--- a/QBG - MSDS 6371 Project Description.docx
+++ b/QBG - MSDS 6371 Project Description.docx
@@ -915,108 +915,63 @@
           <w:noProof/>
         </w:rPr>
       </w:pPr>
-      <w:r>
-        <w:rPr>
-          <w:rStyle w:val="Hyperlink"/>
-          <w:noProof/>
-        </w:rPr>
-        <w:fldChar w:fldCharType="begin"/>
-      </w:r>
-      <w:r>
-        <w:rPr>
-          <w:rStyle w:val="Hyperlink"/>
-          <w:noProof/>
-        </w:rPr>
-        <w:instrText xml:space="preserve"> </w:instrText>
-      </w:r>
-      <w:r>
-        <w:rPr>
-          <w:noProof/>
-        </w:rPr>
-        <w:instrText>HYPERLINK \l "_Toc521243739"</w:instrText>
-      </w:r>
-      <w:r>
-        <w:rPr>
-          <w:rStyle w:val="Hyperlink"/>
-          <w:noProof/>
-        </w:rPr>
-        <w:instrText xml:space="preserve"> </w:instrText>
-      </w:r>
-      <w:r>
-        <w:rPr>
-          <w:rStyle w:val="Hyperlink"/>
-          <w:noProof/>
-        </w:rPr>
-      </w:r>
-      <w:r>
-        <w:rPr>
-          <w:rStyle w:val="Hyperlink"/>
-          <w:noProof/>
-        </w:rPr>
-        <w:fldChar w:fldCharType="separate"/>
-      </w:r>
-      <w:r>
-        <w:rPr>
-          <w:rStyle w:val="Hyperlink"/>
-          <w:noProof/>
-        </w:rPr>
-        <w:t>Analysis Question 2</w:t>
-      </w:r>
-      <w:r>
-        <w:rPr>
-          <w:noProof/>
-          <w:webHidden/>
-        </w:rPr>
-        <w:tab/>
-      </w:r>
-      <w:r>
-        <w:rPr>
-          <w:noProof/>
-          <w:webHidden/>
-        </w:rPr>
-        <w:fldChar w:fldCharType="begin"/>
-      </w:r>
-      <w:r>
-        <w:rPr>
-          <w:noProof/>
-          <w:webHidden/>
-        </w:rPr>
-        <w:instrText xml:space="preserve"> PAGEREF _Toc521243739 \h </w:instrText>
-      </w:r>
-      <w:r>
-        <w:rPr>
-          <w:noProof/>
-          <w:webHidden/>
-        </w:rPr>
-      </w:r>
-      <w:r>
-        <w:rPr>
-          <w:noProof/>
-          <w:webHidden/>
-        </w:rPr>
-        <w:fldChar w:fldCharType="separate"/>
-      </w:r>
-      <w:r>
-        <w:rPr>
-          <w:noProof/>
-          <w:webHidden/>
-        </w:rPr>
-        <w:t>6</w:t>
-      </w:r>
-      <w:r>
-        <w:rPr>
-          <w:noProof/>
-          <w:webHidden/>
-        </w:rPr>
-        <w:fldChar w:fldCharType="end"/>
-      </w:r>
-      <w:r>
-        <w:rPr>
-          <w:rStyle w:val="Hyperlink"/>
-          <w:noProof/>
-        </w:rPr>
-        <w:fldChar w:fldCharType="end"/>
-      </w:r>
+      <w:hyperlink w:anchor="_Toc521243739" w:history="1">
+        <w:r>
+          <w:rPr>
+            <w:rStyle w:val="Hyperlink"/>
+            <w:noProof/>
+          </w:rPr>
+          <w:t>Analysis Question 2</w:t>
+        </w:r>
+        <w:r>
+          <w:rPr>
+            <w:noProof/>
+            <w:webHidden/>
+          </w:rPr>
+          <w:tab/>
+        </w:r>
+        <w:r>
+          <w:rPr>
+            <w:noProof/>
+            <w:webHidden/>
+          </w:rPr>
+          <w:fldChar w:fldCharType="begin"/>
+        </w:r>
+        <w:r>
+          <w:rPr>
+            <w:noProof/>
+            <w:webHidden/>
+          </w:rPr>
+          <w:instrText xml:space="preserve"> PAGEREF _Toc521243739 \h </w:instrText>
+        </w:r>
+        <w:r>
+          <w:rPr>
+            <w:noProof/>
+            <w:webHidden/>
+          </w:rPr>
+        </w:r>
+        <w:r>
+          <w:rPr>
+            <w:noProof/>
+            <w:webHidden/>
+          </w:rPr>
+          <w:fldChar w:fldCharType="separate"/>
+        </w:r>
+        <w:r>
+          <w:rPr>
+            <w:noProof/>
+            <w:webHidden/>
+          </w:rPr>
+          <w:t>6</w:t>
+        </w:r>
+        <w:r>
+          <w:rPr>
+            <w:noProof/>
+            <w:webHidden/>
+          </w:rPr>
+          <w:fldChar w:fldCharType="end"/>
+        </w:r>
+      </w:hyperlink>
     </w:p>
     <w:p>
       <w:pPr>
@@ -1625,7 +1580,6 @@
       <w:r>
         <w:t>“</w:t>
       </w:r>
-      <w:proofErr w:type="spellStart"/>
       <w:r>
         <w:t>N</w:t>
       </w:r>
@@ -1635,7 +1589,6 @@
       <w:r>
         <w:t>mes</w:t>
       </w:r>
-      <w:proofErr w:type="spellEnd"/>
       <w:r>
         <w:t>”</w:t>
       </w:r>
@@ -1657,11 +1610,9 @@
       <w:r>
         <w:t>“</w:t>
       </w:r>
-      <w:proofErr w:type="spellStart"/>
       <w:r>
         <w:t>BrkSide</w:t>
       </w:r>
-      <w:proofErr w:type="spellEnd"/>
       <w:r>
         <w:t>”</w:t>
       </w:r>
@@ -1732,13 +1683,8 @@
       <w:r>
         <w:t xml:space="preserve">of the </w:t>
       </w:r>
-      <w:proofErr w:type="spellStart"/>
-      <w:r>
-        <w:t>LogLivingArea</w:t>
-      </w:r>
-      <w:proofErr w:type="spellEnd"/>
-      <w:r>
-        <w:t xml:space="preserve"> </w:t>
+      <w:r>
+        <w:t xml:space="preserve">LogLivingArea </w:t>
       </w:r>
       <w:r>
         <w:t xml:space="preserve">depends </w:t>
@@ -1747,13 +1693,8 @@
         <w:t>linearly</w:t>
       </w:r>
       <w:r>
-        <w:t xml:space="preserve"> on the important of the </w:t>
-      </w:r>
-      <w:proofErr w:type="spellStart"/>
-      <w:r>
-        <w:t>LogSalesPrice</w:t>
-      </w:r>
-      <w:proofErr w:type="spellEnd"/>
+        <w:t xml:space="preserve"> on the important of the LogSalesPrice</w:t>
+      </w:r>
       <w:r>
         <w:t xml:space="preserve"> and </w:t>
       </w:r>
@@ -1787,27 +1728,17 @@
         </w:numPr>
         <w:ind w:right="-630"/>
       </w:pPr>
-      <w:proofErr w:type="spellStart"/>
       <w:r>
         <w:t>Ames^</w:t>
       </w:r>
       <w:r>
-        <w:t>SalesPrice</w:t>
-      </w:r>
-      <w:proofErr w:type="spellEnd"/>
-      <w:r>
-        <w:t xml:space="preserve"> = B0 + </w:t>
+        <w:t xml:space="preserve">SalesPrice = B0 + </w:t>
       </w:r>
       <w:r>
         <w:t>B1*</w:t>
       </w:r>
-      <w:proofErr w:type="spellStart"/>
-      <w:r>
-        <w:t>BrkSide</w:t>
-      </w:r>
-      <w:proofErr w:type="spellEnd"/>
-      <w:r>
-        <w:t xml:space="preserve"> + B2*Edwards</w:t>
+      <w:r>
+        <w:t>BrkSide + B2*Edwards</w:t>
       </w:r>
       <w:r>
         <w:t xml:space="preserve"> </w:t>
@@ -1815,43 +1746,14 @@
       <w:r>
         <w:t>+ B3*</w:t>
       </w:r>
-      <w:proofErr w:type="spellStart"/>
       <w:r>
         <w:t>N</w:t>
       </w:r>
       <w:r>
-        <w:t>Ames</w:t>
-      </w:r>
-      <w:proofErr w:type="spellEnd"/>
-      <w:r>
-        <w:t xml:space="preserve"> + B4(</w:t>
-      </w:r>
-      <w:proofErr w:type="spellStart"/>
-      <w:r>
-        <w:t>LogLivingArea</w:t>
-      </w:r>
-      <w:proofErr w:type="spellEnd"/>
-      <w:r>
-        <w:t>*</w:t>
-      </w:r>
-      <w:proofErr w:type="spellStart"/>
-      <w:r>
-        <w:t>BrkSide</w:t>
-      </w:r>
-      <w:proofErr w:type="spellEnd"/>
-      <w:r>
-        <w:t>) + B5</w:t>
-      </w:r>
-      <w:r>
-        <w:t>(</w:t>
-      </w:r>
-      <w:proofErr w:type="spellStart"/>
-      <w:r>
-        <w:t>LogLivingArea</w:t>
-      </w:r>
-      <w:proofErr w:type="spellEnd"/>
-      <w:r>
-        <w:t>*Edwards)</w:t>
+        <w:t>Ames + B4(LogLivingArea*BrkSide) + B5</w:t>
+      </w:r>
+      <w:r>
+        <w:t>(LogLivingArea*Edwards)</w:t>
       </w:r>
     </w:p>
     <w:p>
@@ -1868,13 +1770,8 @@
         </w:numPr>
         <w:ind w:right="-630"/>
       </w:pPr>
-      <w:proofErr w:type="spellStart"/>
-      <w:r>
-        <w:t>Ames^SalesPrice</w:t>
-      </w:r>
-      <w:proofErr w:type="spellEnd"/>
-      <w:r>
-        <w:t xml:space="preserve"> = 8.49</w:t>
+      <w:r>
+        <w:t>Ames^SalesPrice = 8.49</w:t>
       </w:r>
       <w:r>
         <w:t xml:space="preserve"> </w:t>
@@ -1892,52 +1789,26 @@
         <w:t>2.</w:t>
       </w:r>
       <w:r>
-        <w:t>58*</w:t>
-      </w:r>
-      <w:proofErr w:type="spellStart"/>
+        <w:t xml:space="preserve">58*BrkSide) + </w:t>
+      </w:r>
+      <w:r>
+        <w:t xml:space="preserve">(-0.49*Edwards) </w:t>
+      </w:r>
+      <w:r>
+        <w:t xml:space="preserve"> + (0.0 * NAmes) </w:t>
+      </w:r>
+      <w:r>
+        <w:t xml:space="preserve">+ </w:t>
+      </w:r>
+      <w:r>
+        <w:t>(B3*0.0)</w:t>
+      </w:r>
+      <w:r>
+        <w:t xml:space="preserve"> + B4(0.47*</w:t>
+      </w:r>
       <w:r>
         <w:t>BrkSide</w:t>
       </w:r>
-      <w:proofErr w:type="spellEnd"/>
-      <w:r>
-        <w:t xml:space="preserve">) + </w:t>
-      </w:r>
-      <w:r>
-        <w:t>(-0.49*</w:t>
-      </w:r>
-      <w:proofErr w:type="gramStart"/>
-      <w:r>
-        <w:t xml:space="preserve">Edwards) </w:t>
-      </w:r>
-      <w:r>
-        <w:t xml:space="preserve"> +</w:t>
-      </w:r>
-      <w:proofErr w:type="gramEnd"/>
-      <w:r>
-        <w:t xml:space="preserve"> (0.0 * </w:t>
-      </w:r>
-      <w:proofErr w:type="spellStart"/>
-      <w:r>
-        <w:t>NAmes</w:t>
-      </w:r>
-      <w:proofErr w:type="spellEnd"/>
-      <w:r>
-        <w:t xml:space="preserve">) </w:t>
-      </w:r>
-      <w:r>
-        <w:t xml:space="preserve">+ </w:t>
-      </w:r>
-      <w:r>
-        <w:t>(B3*0.0)</w:t>
-      </w:r>
-      <w:r>
-        <w:t xml:space="preserve"> + B4(0.47*</w:t>
-      </w:r>
-      <w:proofErr w:type="spellStart"/>
-      <w:r>
-        <w:t>BrkSide</w:t>
-      </w:r>
-      <w:proofErr w:type="spellEnd"/>
       <w:r>
         <w:t>) + B5(</w:t>
       </w:r>
@@ -1974,18 +1845,10 @@
         <w:t>significantly different</w:t>
       </w:r>
       <w:r>
-        <w:t xml:space="preserve"> (p values </w:t>
-      </w:r>
-      <w:proofErr w:type="gramStart"/>
-      <w:r>
-        <w:t>=</w:t>
-      </w:r>
-      <w:r>
-        <w:t xml:space="preserve">  &lt;</w:t>
-      </w:r>
-      <w:proofErr w:type="gramEnd"/>
-      <w:r>
-        <w:t>0.001, &lt;0.001</w:t>
+        <w:t xml:space="preserve"> (p values =</w:t>
+      </w:r>
+      <w:r>
+        <w:t xml:space="preserve">  &lt;0.001, &lt;0.001</w:t>
       </w:r>
       <w:r>
         <w:t xml:space="preserve">, respectively) </w:t>
@@ -2001,6 +1864,9 @@
         <w:ind w:right="-630"/>
       </w:pPr>
       <w:r>
+        <w:rPr>
+          <w:noProof/>
+        </w:rPr>
         <w:lastRenderedPageBreak/>
         <w:drawing>
           <wp:inline distT="0" distB="0" distL="0" distR="0" wp14:anchorId="70BB4AEE" wp14:editId="1E55313C">
@@ -2046,6 +1912,24 @@
     </w:p>
     <w:p>
       <w:pPr>
+        <w:ind w:right="-630"/>
+      </w:pPr>
+      <w:r>
+        <w:t>Note to Grant and Brock:</w:t>
+      </w:r>
+      <w:r>
+        <w:t xml:space="preserve">  I don’t like to create extra work, but I think question 1 is a bit of a trick question in that we have to answer two questions before addressing the business question.  What I mean is that we might need to do two six step analyses before providing our predictive model:  A) does sale price depend on living area and B) does sale price depend on location.  Part B is easy because we have three discreet neighborhoods.  For Part A, we’d need to “bucket” houses into groups bases on size (perhaps small, medium, and large).  Once we can say definitively that the average sale price is different in different neighborhoods and different for different sized homes, we’ll have a more compelling argument that our model for predicting price is comprehensive and correct.</w:t>
+      </w:r>
+      <w:bookmarkStart w:id="7" w:name="_GoBack"/>
+      <w:bookmarkEnd w:id="7"/>
+    </w:p>
+    <w:p>
+      <w:pPr>
+        <w:ind w:right="-630"/>
+      </w:pPr>
+    </w:p>
+    <w:p>
+      <w:pPr>
         <w:pStyle w:val="ListParagraph"/>
         <w:numPr>
           <w:ilvl w:val="0"/>
@@ -2148,11 +2032,11 @@
       <w:pPr>
         <w:pStyle w:val="Heading2"/>
       </w:pPr>
-      <w:bookmarkStart w:id="7" w:name="_Toc521243735"/>
+      <w:bookmarkStart w:id="8" w:name="_Toc521243735"/>
       <w:r>
         <w:t>Checking Assumptions</w:t>
       </w:r>
-      <w:bookmarkEnd w:id="7"/>
+      <w:bookmarkEnd w:id="8"/>
       <w:r>
         <w:t xml:space="preserve"> </w:t>
       </w:r>
@@ -2201,6 +2085,10 @@
         <w:keepNext/>
       </w:pPr>
       <w:r>
+        <w:rPr>
+          <w:noProof/>
+        </w:rPr>
+        <w:lastRenderedPageBreak/>
         <w:drawing>
           <wp:anchor distT="0" distB="0" distL="114300" distR="114300" simplePos="0" relativeHeight="251658240" behindDoc="1" locked="0" layoutInCell="1" allowOverlap="1" wp14:anchorId="50C192EC" wp14:editId="50033C01">
             <wp:simplePos x="0" y="0"/>
@@ -2364,27 +2252,28 @@
         <w:rPr>
           <w:noProof/>
         </w:rPr>
-        <w:t xml:space="preserve">the linearity of the data is not in question, </w:t>
+        <w:t xml:space="preserve">the linearity of the data is not in question, that is not strong evidence against normalizty of residuals looking at the histogram and QQ plot, the standard deviasion </w:t>
       </w:r>
       <w:r>
         <w:rPr>
           <w:noProof/>
         </w:rPr>
-        <w:lastRenderedPageBreak/>
-        <w:t xml:space="preserve">that is not strong evidence against normalizty of residuals looking at the histogram and QQ plot, the standard deviasion </w:t>
+        <w:t xml:space="preserve">appear to be equel, and the data is indpependent.  </w:t>
       </w:r>
       <w:r>
         <w:rPr>
           <w:noProof/>
         </w:rPr>
-        <w:t xml:space="preserve">appear to be equel, and the data is indpependent.  </w:t>
-      </w:r>
-      <w:r>
+        <w:t xml:space="preserve"> </w:t>
+      </w:r>
+    </w:p>
+    <w:p>
+      <w:pPr>
+        <w:keepNext/>
         <w:rPr>
           <w:noProof/>
         </w:rPr>
-        <w:t xml:space="preserve"> </w:t>
-      </w:r>
+      </w:pPr>
     </w:p>
     <w:p>
       <w:pPr>
@@ -2393,15 +2282,10 @@
           <w:noProof/>
         </w:rPr>
       </w:pPr>
-    </w:p>
-    <w:p>
-      <w:pPr>
-        <w:keepNext/>
+      <w:r>
         <w:rPr>
           <w:noProof/>
         </w:rPr>
-      </w:pPr>
-      <w:r>
         <w:drawing>
           <wp:inline distT="0" distB="0" distL="0" distR="0" wp14:anchorId="3F20EE8D" wp14:editId="56ADFA28">
             <wp:extent cx="2930525" cy="2204698"/>
@@ -2490,19 +2374,15 @@
       <w:r>
         <w:t xml:space="preserve">of the </w:t>
       </w:r>
-      <w:proofErr w:type="spellStart"/>
       <w:r>
         <w:t>logSalePrice</w:t>
       </w:r>
-      <w:proofErr w:type="spellEnd"/>
       <w:r>
         <w:t xml:space="preserve"> and </w:t>
       </w:r>
-      <w:proofErr w:type="spellStart"/>
       <w:r>
         <w:t>logGrLIvArea</w:t>
       </w:r>
-      <w:proofErr w:type="spellEnd"/>
       <w:r>
         <w:t xml:space="preserve">, </w:t>
       </w:r>
@@ -2527,6 +2407,10 @@
         </w:rPr>
       </w:pPr>
       <w:r>
+        <w:rPr>
+          <w:noProof/>
+        </w:rPr>
+        <w:lastRenderedPageBreak/>
         <w:drawing>
           <wp:inline distT="0" distB="0" distL="0" distR="0" wp14:anchorId="0CBCFCAD" wp14:editId="16ADA46E">
             <wp:extent cx="2673454" cy="2673454"/>
@@ -2570,6 +2454,9 @@
         <w:t xml:space="preserve"> </w:t>
       </w:r>
       <w:r>
+        <w:rPr>
+          <w:noProof/>
+        </w:rPr>
         <w:drawing>
           <wp:inline distT="0" distB="0" distL="0" distR="0" wp14:anchorId="5675F042" wp14:editId="46CED31E">
             <wp:extent cx="2952616" cy="2679315"/>
@@ -2628,7 +2515,9 @@
     <w:p/>
     <w:p>
       <w:r>
-        <w:lastRenderedPageBreak/>
+        <w:rPr>
+          <w:noProof/>
+        </w:rPr>
         <w:drawing>
           <wp:inline distT="0" distB="0" distL="0" distR="0" wp14:anchorId="3DFAAE7D" wp14:editId="0BFA8221">
             <wp:extent cx="2923082" cy="2210355"/>
@@ -2676,20 +2565,15 @@
       <w:pPr>
         <w:pStyle w:val="Heading2"/>
       </w:pPr>
-      <w:bookmarkStart w:id="8" w:name="_Toc521243736"/>
+      <w:bookmarkStart w:id="9" w:name="_Toc521243736"/>
       <w:r>
         <w:t>Comparing Competing Models</w:t>
       </w:r>
-      <w:bookmarkEnd w:id="8"/>
-    </w:p>
-    <w:p>
-      <w:proofErr w:type="spellStart"/>
-      <w:r>
-        <w:t>Adj</w:t>
-      </w:r>
-      <w:proofErr w:type="spellEnd"/>
-      <w:r>
-        <w:t xml:space="preserve"> R</w:t>
+      <w:bookmarkEnd w:id="9"/>
+    </w:p>
+    <w:p>
+      <w:r>
+        <w:t>Adj R</w:t>
       </w:r>
       <w:r>
         <w:rPr>
@@ -2715,11 +2599,11 @@
       <w:pPr>
         <w:pStyle w:val="Heading2"/>
       </w:pPr>
-      <w:bookmarkStart w:id="9" w:name="_Toc521243737"/>
+      <w:bookmarkStart w:id="10" w:name="_Toc521243737"/>
       <w:r>
         <w:t>Parameters</w:t>
       </w:r>
-      <w:bookmarkEnd w:id="9"/>
+      <w:bookmarkEnd w:id="10"/>
     </w:p>
     <w:p>
       <w:r>
@@ -2752,11 +2636,11 @@
       <w:pPr>
         <w:pStyle w:val="Heading2"/>
       </w:pPr>
-      <w:bookmarkStart w:id="10" w:name="_Toc521243738"/>
+      <w:bookmarkStart w:id="11" w:name="_Toc521243738"/>
       <w:r>
         <w:t>Conclusion</w:t>
       </w:r>
-      <w:bookmarkEnd w:id="10"/>
+      <w:bookmarkEnd w:id="11"/>
     </w:p>
     <w:p>
       <w:r>
@@ -2768,21 +2652,21 @@
       <w:pPr>
         <w:pStyle w:val="Heading1"/>
       </w:pPr>
-      <w:bookmarkStart w:id="11" w:name="_Toc521243739"/>
+      <w:bookmarkStart w:id="12" w:name="_Toc521243739"/>
       <w:r>
         <w:t>Analysis Question 2</w:t>
       </w:r>
-      <w:bookmarkEnd w:id="11"/>
+      <w:bookmarkEnd w:id="12"/>
     </w:p>
     <w:p>
       <w:pPr>
         <w:pStyle w:val="Heading2"/>
       </w:pPr>
-      <w:bookmarkStart w:id="12" w:name="_Toc521243740"/>
+      <w:bookmarkStart w:id="13" w:name="_Toc521243740"/>
       <w:r>
         <w:t>Restatement of Problem</w:t>
       </w:r>
-      <w:bookmarkEnd w:id="12"/>
+      <w:bookmarkEnd w:id="13"/>
       <w:r>
         <w:t xml:space="preserve"> </w:t>
       </w:r>
@@ -2796,11 +2680,11 @@
       <w:pPr>
         <w:pStyle w:val="Heading2"/>
       </w:pPr>
-      <w:bookmarkStart w:id="13" w:name="_Toc521243741"/>
+      <w:bookmarkStart w:id="14" w:name="_Toc521243741"/>
       <w:r>
         <w:t>Model Selection</w:t>
       </w:r>
-      <w:bookmarkEnd w:id="13"/>
+      <w:bookmarkEnd w:id="14"/>
     </w:p>
     <w:p>
       <w:r>
@@ -2877,11 +2761,11 @@
           <w:b/>
         </w:rPr>
       </w:pPr>
-      <w:bookmarkStart w:id="14" w:name="_Toc521243742"/>
+      <w:bookmarkStart w:id="15" w:name="_Toc521243742"/>
       <w:r>
         <w:t>Checking Assumptions</w:t>
       </w:r>
-      <w:bookmarkEnd w:id="14"/>
+      <w:bookmarkEnd w:id="15"/>
       <w:r>
         <w:t xml:space="preserve"> </w:t>
       </w:r>
@@ -2954,12 +2838,11 @@
       <w:pPr>
         <w:pStyle w:val="Heading2"/>
       </w:pPr>
-      <w:bookmarkStart w:id="15" w:name="_Toc521243743"/>
-      <w:r>
-        <w:lastRenderedPageBreak/>
+      <w:bookmarkStart w:id="16" w:name="_Toc521243743"/>
+      <w:r>
         <w:t>Comparing Competing Models</w:t>
       </w:r>
-      <w:bookmarkEnd w:id="15"/>
+      <w:bookmarkEnd w:id="16"/>
     </w:p>
     <w:p>
       <w:r>
@@ -2970,14 +2853,7 @@
       </w:r>
       <w:r>
         <w:tab/>
-      </w:r>
-      <w:proofErr w:type="spellStart"/>
-      <w:r>
-        <w:t>Adj</w:t>
-      </w:r>
-      <w:proofErr w:type="spellEnd"/>
-      <w:r>
-        <w:t xml:space="preserve"> R</w:t>
+        <w:t>Adj R</w:t>
       </w:r>
       <w:r>
         <w:rPr>
@@ -3018,11 +2894,11 @@
       <w:pPr>
         <w:pStyle w:val="Heading2"/>
       </w:pPr>
-      <w:bookmarkStart w:id="16" w:name="_Toc521243744"/>
+      <w:bookmarkStart w:id="17" w:name="_Toc521243744"/>
       <w:r>
         <w:t>Conclusion: A short summary of the analysis.</w:t>
       </w:r>
-      <w:bookmarkEnd w:id="16"/>
+      <w:bookmarkEnd w:id="17"/>
       <w:r>
         <w:t xml:space="preserve">  </w:t>
       </w:r>
@@ -3037,25 +2913,17 @@
       <w:pPr>
         <w:pStyle w:val="Heading2"/>
       </w:pPr>
-      <w:bookmarkStart w:id="17" w:name="_Toc521243745"/>
+      <w:bookmarkStart w:id="18" w:name="_Toc521243745"/>
       <w:r>
         <w:t>Appendix</w:t>
       </w:r>
-      <w:bookmarkEnd w:id="17"/>
+      <w:bookmarkEnd w:id="18"/>
     </w:p>
     <w:p/>
     <w:p/>
     <w:p>
       <w:r>
-        <w:t xml:space="preserve">** Add </w:t>
-      </w:r>
-      <w:proofErr w:type="spellStart"/>
-      <w:r>
-        <w:t>SalePrice</w:t>
-      </w:r>
-      <w:proofErr w:type="spellEnd"/>
-      <w:r>
-        <w:t xml:space="preserve"> to Dataset and Review;</w:t>
+        <w:t>** Add SalePrice to Dataset and Review;</w:t>
       </w:r>
     </w:p>
     <w:p>
@@ -3069,21 +2937,8 @@
       </w:r>
     </w:p>
     <w:p>
-      <w:proofErr w:type="spellStart"/>
-      <w:r>
-        <w:t>SalePrice</w:t>
-      </w:r>
-      <w:proofErr w:type="spellEnd"/>
-      <w:r>
-        <w:t xml:space="preserve"> </w:t>
-      </w:r>
-      <w:proofErr w:type="gramStart"/>
-      <w:r>
-        <w:t>= .</w:t>
-      </w:r>
-      <w:proofErr w:type="gramEnd"/>
-      <w:r>
-        <w:t>;</w:t>
+      <w:r>
+        <w:t>SalePrice = .;</w:t>
       </w:r>
     </w:p>
     <w:p>
@@ -3115,18 +2970,7 @@
     <w:p/>
     <w:p>
       <w:r>
-        <w:t xml:space="preserve">** </w:t>
-      </w:r>
-      <w:r>
-        <w:t>Transform</w:t>
-      </w:r>
-      <w:bookmarkStart w:id="18" w:name="_GoBack"/>
-      <w:bookmarkEnd w:id="18"/>
-      <w:r>
-        <w:t xml:space="preserve"> Data</w:t>
-      </w:r>
-      <w:r>
-        <w:t>;</w:t>
+        <w:t>** Transform Data;</w:t>
       </w:r>
     </w:p>
     <w:p>
@@ -3140,72 +2984,19 @@
       </w:r>
     </w:p>
     <w:p>
-      <w:proofErr w:type="spellStart"/>
-      <w:r>
-        <w:t>rGrLIvArea</w:t>
-      </w:r>
-      <w:proofErr w:type="spellEnd"/>
-      <w:r>
-        <w:t xml:space="preserve"> = </w:t>
-      </w:r>
-      <w:proofErr w:type="gramStart"/>
-      <w:r>
-        <w:t>round(</w:t>
-      </w:r>
-      <w:proofErr w:type="spellStart"/>
-      <w:proofErr w:type="gramEnd"/>
-      <w:r>
-        <w:t>GrLIvArea</w:t>
-      </w:r>
-      <w:proofErr w:type="spellEnd"/>
-      <w:r>
-        <w:t>, 100);</w:t>
-      </w:r>
-    </w:p>
-    <w:p>
-      <w:proofErr w:type="spellStart"/>
-      <w:r>
-        <w:t>logGrLIvArea</w:t>
-      </w:r>
-      <w:proofErr w:type="spellEnd"/>
-      <w:r>
-        <w:t xml:space="preserve"> = </w:t>
-      </w:r>
-      <w:proofErr w:type="gramStart"/>
-      <w:r>
-        <w:t>log(</w:t>
-      </w:r>
-      <w:proofErr w:type="spellStart"/>
-      <w:proofErr w:type="gramEnd"/>
-      <w:r>
-        <w:t>GrLIvArea</w:t>
-      </w:r>
-      <w:proofErr w:type="spellEnd"/>
-      <w:r>
-        <w:t>);</w:t>
-      </w:r>
-    </w:p>
-    <w:p>
-      <w:proofErr w:type="spellStart"/>
-      <w:r>
-        <w:t>logSalePrice</w:t>
-      </w:r>
-      <w:proofErr w:type="spellEnd"/>
-      <w:r>
-        <w:t xml:space="preserve"> = </w:t>
-      </w:r>
-      <w:proofErr w:type="gramStart"/>
-      <w:r>
-        <w:t>log(</w:t>
-      </w:r>
-      <w:proofErr w:type="spellStart"/>
-      <w:proofErr w:type="gramEnd"/>
-      <w:r>
-        <w:t>SalePrice</w:t>
-      </w:r>
-      <w:proofErr w:type="spellEnd"/>
-      <w:r>
-        <w:t>);</w:t>
+      <w:r>
+        <w:lastRenderedPageBreak/>
+        <w:t>rGrLIvArea = round(GrLIvArea, 100);</w:t>
+      </w:r>
+    </w:p>
+    <w:p>
+      <w:r>
+        <w:t>logGrLIvArea = log(GrLIvArea);</w:t>
+      </w:r>
+    </w:p>
+    <w:p>
+      <w:r>
+        <w:t>logSalePrice = log(SalePrice);</w:t>
       </w:r>
     </w:p>
     <w:p>
@@ -3216,23 +3007,7 @@
     <w:p/>
     <w:p>
       <w:r>
-        <w:t xml:space="preserve">** Select only Century 21 Homes - </w:t>
-      </w:r>
-      <w:proofErr w:type="spellStart"/>
-      <w:r>
-        <w:t>NAmes</w:t>
-      </w:r>
-      <w:proofErr w:type="spellEnd"/>
-      <w:r>
-        <w:t xml:space="preserve">, Edwards, </w:t>
-      </w:r>
-      <w:proofErr w:type="spellStart"/>
-      <w:r>
-        <w:t>BrkSide</w:t>
-      </w:r>
-      <w:proofErr w:type="spellEnd"/>
-      <w:r>
-        <w:t>;</w:t>
+        <w:t>** Select only Century 21 Homes - NAmes, Edwards, BrkSide;</w:t>
       </w:r>
     </w:p>
     <w:p>
@@ -3247,23 +3022,7 @@
     </w:p>
     <w:p>
       <w:r>
-        <w:t>if Neighborhood in ("</w:t>
-      </w:r>
-      <w:proofErr w:type="spellStart"/>
-      <w:r>
-        <w:t>NAmes</w:t>
-      </w:r>
-      <w:proofErr w:type="spellEnd"/>
-      <w:r>
-        <w:t>", "Edwards", "</w:t>
-      </w:r>
-      <w:proofErr w:type="spellStart"/>
-      <w:r>
-        <w:t>BrkSide</w:t>
-      </w:r>
-      <w:proofErr w:type="spellEnd"/>
-      <w:r>
-        <w:t>");</w:t>
+        <w:t>if Neighborhood in ("NAmes", "Edwards", "BrkSide");</w:t>
       </w:r>
     </w:p>
     <w:p>
@@ -3274,49 +3033,17 @@
     <w:p/>
     <w:p>
       <w:r>
-        <w:t xml:space="preserve">proc </w:t>
-      </w:r>
-      <w:proofErr w:type="spellStart"/>
-      <w:r>
-        <w:t>sgscatter</w:t>
-      </w:r>
-      <w:proofErr w:type="spellEnd"/>
-      <w:r>
-        <w:t xml:space="preserve"> data = train4;</w:t>
-      </w:r>
-    </w:p>
-    <w:p>
-      <w:r>
-        <w:t xml:space="preserve">title "QQ Plot &amp; &amp; </w:t>
-      </w:r>
-      <w:proofErr w:type="spellStart"/>
-      <w:r>
-        <w:t>Historgram</w:t>
-      </w:r>
-      <w:proofErr w:type="spellEnd"/>
-      <w:r>
-        <w:t xml:space="preserve"> with House Data Log with Histogram";</w:t>
-      </w:r>
-    </w:p>
-    <w:p>
-      <w:r>
-        <w:t xml:space="preserve">matrix </w:t>
-      </w:r>
-      <w:proofErr w:type="spellStart"/>
-      <w:r>
-        <w:t>logSalePrice</w:t>
-      </w:r>
-      <w:proofErr w:type="spellEnd"/>
-      <w:r>
-        <w:t xml:space="preserve"> </w:t>
-      </w:r>
-      <w:proofErr w:type="spellStart"/>
-      <w:r>
-        <w:t>logGrLIvArea</w:t>
-      </w:r>
-      <w:proofErr w:type="spellEnd"/>
-      <w:r>
-        <w:t xml:space="preserve"> / diagonal=(histogram);</w:t>
+        <w:t>proc sgscatter data = train4;</w:t>
+      </w:r>
+    </w:p>
+    <w:p>
+      <w:r>
+        <w:t>title "QQ Plot &amp; &amp; Historgram with House Data Log with Histogram";</w:t>
+      </w:r>
+    </w:p>
+    <w:p>
+      <w:r>
+        <w:t>matrix logSalePrice logGrLIvArea / diagonal=(histogram);</w:t>
       </w:r>
     </w:p>
     <w:p>
@@ -3327,50 +3054,17 @@
     <w:p/>
     <w:p>
       <w:r>
-        <w:t xml:space="preserve">proc </w:t>
-      </w:r>
-      <w:proofErr w:type="spellStart"/>
-      <w:r>
-        <w:t>sgscatter</w:t>
-      </w:r>
-      <w:proofErr w:type="spellEnd"/>
-      <w:r>
-        <w:t xml:space="preserve"> data = train4;</w:t>
-      </w:r>
-    </w:p>
-    <w:p>
-      <w:r>
-        <w:t xml:space="preserve">title "QQ Plot &amp; &amp; </w:t>
-      </w:r>
-      <w:proofErr w:type="spellStart"/>
-      <w:r>
-        <w:t>Historgram</w:t>
-      </w:r>
-      <w:proofErr w:type="spellEnd"/>
-      <w:r>
-        <w:t xml:space="preserve"> with House Data No Log with Histogram";</w:t>
-      </w:r>
-    </w:p>
-    <w:p>
-      <w:r>
-        <w:lastRenderedPageBreak/>
-        <w:t xml:space="preserve">matrix </w:t>
-      </w:r>
-      <w:proofErr w:type="spellStart"/>
-      <w:r>
-        <w:t>SalePrice</w:t>
-      </w:r>
-      <w:proofErr w:type="spellEnd"/>
-      <w:r>
-        <w:t xml:space="preserve"> </w:t>
-      </w:r>
-      <w:proofErr w:type="spellStart"/>
-      <w:r>
-        <w:t>GrLIvArea</w:t>
-      </w:r>
-      <w:proofErr w:type="spellEnd"/>
-      <w:r>
-        <w:t xml:space="preserve"> / diagonal=(histogram);</w:t>
+        <w:t>proc sgscatter data = train4;</w:t>
+      </w:r>
+    </w:p>
+    <w:p>
+      <w:r>
+        <w:t>title "QQ Plot &amp; &amp; Historgram with House Data No Log with Histogram";</w:t>
+      </w:r>
+    </w:p>
+    <w:p>
+      <w:r>
+        <w:t>matrix SalePrice GrLIvArea / diagonal=(histogram);</w:t>
       </w:r>
     </w:p>
     <w:p>
@@ -3382,54 +3076,17 @@
     <w:p/>
     <w:p>
       <w:r>
-        <w:t xml:space="preserve">proc </w:t>
-      </w:r>
-      <w:proofErr w:type="spellStart"/>
-      <w:r>
-        <w:t>sgplot</w:t>
-      </w:r>
-      <w:proofErr w:type="spellEnd"/>
-      <w:r>
-        <w:t xml:space="preserve"> data = train4;</w:t>
-      </w:r>
-    </w:p>
-    <w:p>
-      <w:r>
-        <w:t xml:space="preserve">title "Scatter Plot with House Data </w:t>
-      </w:r>
-      <w:proofErr w:type="spellStart"/>
-      <w:r>
-        <w:t>NoLog</w:t>
-      </w:r>
-      <w:proofErr w:type="spellEnd"/>
-      <w:r>
-        <w:t xml:space="preserve"> with Regression Lines";</w:t>
-      </w:r>
-    </w:p>
-    <w:p>
-      <w:proofErr w:type="spellStart"/>
-      <w:r>
-        <w:t>reg</w:t>
-      </w:r>
-      <w:proofErr w:type="spellEnd"/>
-      <w:r>
-        <w:t xml:space="preserve"> x = </w:t>
-      </w:r>
-      <w:proofErr w:type="spellStart"/>
-      <w:r>
-        <w:t>GrLIvArea</w:t>
-      </w:r>
-      <w:proofErr w:type="spellEnd"/>
-      <w:r>
-        <w:t xml:space="preserve"> y=</w:t>
-      </w:r>
-      <w:proofErr w:type="spellStart"/>
-      <w:r>
-        <w:t>SalePrice</w:t>
-      </w:r>
-      <w:proofErr w:type="spellEnd"/>
-      <w:r>
-        <w:t xml:space="preserve"> / group=Neighborhood;</w:t>
+        <w:t>proc sgplot data = train4;</w:t>
+      </w:r>
+    </w:p>
+    <w:p>
+      <w:r>
+        <w:t>title "Scatter Plot with House Data NoLog with Regression Lines";</w:t>
+      </w:r>
+    </w:p>
+    <w:p>
+      <w:r>
+        <w:t>reg x = GrLIvArea y=SalePrice / group=Neighborhood;</w:t>
       </w:r>
     </w:p>
     <w:p>
@@ -3440,15 +3097,7 @@
     <w:p/>
     <w:p>
       <w:r>
-        <w:t xml:space="preserve">proc </w:t>
-      </w:r>
-      <w:proofErr w:type="spellStart"/>
-      <w:r>
-        <w:t>sgplot</w:t>
-      </w:r>
-      <w:proofErr w:type="spellEnd"/>
-      <w:r>
-        <w:t xml:space="preserve"> data = train4;</w:t>
+        <w:t>proc sgplot data = train4;</w:t>
       </w:r>
     </w:p>
     <w:p>
@@ -3457,29 +3106,8 @@
       </w:r>
     </w:p>
     <w:p>
-      <w:proofErr w:type="spellStart"/>
-      <w:r>
-        <w:t>reg</w:t>
-      </w:r>
-      <w:proofErr w:type="spellEnd"/>
-      <w:r>
-        <w:t xml:space="preserve"> x = </w:t>
-      </w:r>
-      <w:proofErr w:type="spellStart"/>
-      <w:r>
-        <w:t>logGrLIvArea</w:t>
-      </w:r>
-      <w:proofErr w:type="spellEnd"/>
-      <w:r>
-        <w:t xml:space="preserve"> y=</w:t>
-      </w:r>
-      <w:proofErr w:type="spellStart"/>
-      <w:r>
-        <w:t>logSalePrice</w:t>
-      </w:r>
-      <w:proofErr w:type="spellEnd"/>
-      <w:r>
-        <w:t xml:space="preserve"> / group=Neighborhood;</w:t>
+      <w:r>
+        <w:t>reg x = logGrLIvArea y=logSalePrice / group=Neighborhood;</w:t>
       </w:r>
     </w:p>
     <w:p>
@@ -3490,15 +3118,7 @@
     <w:p/>
     <w:p>
       <w:r>
-        <w:t xml:space="preserve">proc </w:t>
-      </w:r>
-      <w:proofErr w:type="spellStart"/>
-      <w:r>
-        <w:t>reg</w:t>
-      </w:r>
-      <w:proofErr w:type="spellEnd"/>
-      <w:r>
-        <w:t xml:space="preserve"> data = train4;</w:t>
+        <w:t>proc reg data = train4;</w:t>
       </w:r>
     </w:p>
     <w:p>
@@ -3508,36 +3128,7 @@
     </w:p>
     <w:p>
       <w:r>
-        <w:t xml:space="preserve">model </w:t>
-      </w:r>
-      <w:proofErr w:type="spellStart"/>
-      <w:r>
-        <w:t>logSalePrice</w:t>
-      </w:r>
-      <w:proofErr w:type="spellEnd"/>
-      <w:r>
-        <w:t xml:space="preserve"> = </w:t>
-      </w:r>
-      <w:proofErr w:type="spellStart"/>
-      <w:proofErr w:type="gramStart"/>
-      <w:r>
-        <w:t>logGrLIvArea</w:t>
-      </w:r>
-      <w:proofErr w:type="spellEnd"/>
-      <w:r>
-        <w:t xml:space="preserve">  /</w:t>
-      </w:r>
-      <w:proofErr w:type="gramEnd"/>
-      <w:r>
-        <w:t xml:space="preserve"> </w:t>
-      </w:r>
-      <w:proofErr w:type="spellStart"/>
-      <w:r>
-        <w:t>vif</w:t>
-      </w:r>
-      <w:proofErr w:type="spellEnd"/>
-      <w:r>
-        <w:t>;</w:t>
+        <w:t>model logSalePrice = logGrLIvArea  / vif;</w:t>
       </w:r>
     </w:p>
     <w:p>
@@ -3548,15 +3139,7 @@
     <w:p/>
     <w:p>
       <w:r>
-        <w:t xml:space="preserve">proc </w:t>
-      </w:r>
-      <w:proofErr w:type="spellStart"/>
-      <w:r>
-        <w:t>reg</w:t>
-      </w:r>
-      <w:proofErr w:type="spellEnd"/>
-      <w:r>
-        <w:t xml:space="preserve"> data = train4;</w:t>
+        <w:t>proc reg data = train4;</w:t>
       </w:r>
     </w:p>
     <w:p>
@@ -3566,31 +3149,7 @@
     </w:p>
     <w:p>
       <w:r>
-        <w:t xml:space="preserve">model </w:t>
-      </w:r>
-      <w:proofErr w:type="spellStart"/>
-      <w:r>
-        <w:t>SalePrice</w:t>
-      </w:r>
-      <w:proofErr w:type="spellEnd"/>
-      <w:r>
-        <w:t xml:space="preserve"> = </w:t>
-      </w:r>
-      <w:proofErr w:type="spellStart"/>
-      <w:r>
-        <w:t>GrLIvArea</w:t>
-      </w:r>
-      <w:proofErr w:type="spellEnd"/>
-      <w:r>
-        <w:t xml:space="preserve">   / </w:t>
-      </w:r>
-      <w:proofErr w:type="spellStart"/>
-      <w:r>
-        <w:t>vif</w:t>
-      </w:r>
-      <w:proofErr w:type="spellEnd"/>
-      <w:r>
-        <w:t>;</w:t>
+        <w:t>model SalePrice = GrLIvArea   / vif;</w:t>
       </w:r>
     </w:p>
     <w:p>
@@ -3601,75 +3160,23 @@
     <w:p/>
     <w:p>
       <w:r>
-        <w:t xml:space="preserve">** Model Attempt #1- Log Ames </w:t>
-      </w:r>
-      <w:proofErr w:type="gramStart"/>
-      <w:r>
-        <w:t>Data  ;</w:t>
-      </w:r>
-      <w:proofErr w:type="gramEnd"/>
-    </w:p>
-    <w:p>
-      <w:r>
-        <w:t xml:space="preserve">proc </w:t>
-      </w:r>
-      <w:proofErr w:type="spellStart"/>
-      <w:r>
-        <w:t>glm</w:t>
-      </w:r>
-      <w:proofErr w:type="spellEnd"/>
-      <w:r>
-        <w:t xml:space="preserve"> data = train4 plots = all;</w:t>
-      </w:r>
-    </w:p>
-    <w:p>
-      <w:r>
-        <w:t>class Neighborhood(ref='</w:t>
-      </w:r>
-      <w:proofErr w:type="spellStart"/>
-      <w:r>
-        <w:t>NAmes</w:t>
-      </w:r>
-      <w:proofErr w:type="spellEnd"/>
-      <w:r>
-        <w:t>');</w:t>
-      </w:r>
-    </w:p>
-    <w:p>
-      <w:r>
-        <w:t xml:space="preserve">model </w:t>
-      </w:r>
-      <w:proofErr w:type="spellStart"/>
-      <w:r>
-        <w:t>logSalePrice</w:t>
-      </w:r>
-      <w:proofErr w:type="spellEnd"/>
-      <w:r>
-        <w:t xml:space="preserve"> = Neighborhood | </w:t>
-      </w:r>
-      <w:proofErr w:type="spellStart"/>
-      <w:r>
-        <w:t>logGrLIvArea</w:t>
-      </w:r>
-      <w:proofErr w:type="spellEnd"/>
-      <w:r>
-        <w:t xml:space="preserve">   </w:t>
-      </w:r>
-      <w:proofErr w:type="gramStart"/>
-      <w:r>
-        <w:t>/  solution</w:t>
-      </w:r>
-      <w:proofErr w:type="gramEnd"/>
-      <w:r>
-        <w:t xml:space="preserve"> </w:t>
-      </w:r>
-      <w:proofErr w:type="spellStart"/>
-      <w:r>
-        <w:t>clm</w:t>
-      </w:r>
-      <w:proofErr w:type="spellEnd"/>
-      <w:r>
-        <w:t>;</w:t>
+        <w:t>** Model Attempt #1- Log Ames Data  ;</w:t>
+      </w:r>
+    </w:p>
+    <w:p>
+      <w:r>
+        <w:t>proc glm data = train4 plots = all;</w:t>
+      </w:r>
+    </w:p>
+    <w:p>
+      <w:r>
+        <w:lastRenderedPageBreak/>
+        <w:t>class Neighborhood(ref='NAmes');</w:t>
+      </w:r>
+    </w:p>
+    <w:p>
+      <w:r>
+        <w:t>model logSalePrice = Neighborhood | logGrLIvArea   /  solution clm;</w:t>
       </w:r>
     </w:p>
     <w:p>
@@ -3767,6 +3274,11 @@
         <w:docPartUnique/>
       </w:docPartObj>
     </w:sdtPr>
+    <w:sdtEndPr>
+      <w:rPr>
+        <w:rStyle w:val="PageNumber"/>
+      </w:rPr>
+    </w:sdtEndPr>
     <w:sdtContent>
       <w:p>
         <w:pPr>
@@ -3819,6 +3331,11 @@
         <w:docPartUnique/>
       </w:docPartObj>
     </w:sdtPr>
+    <w:sdtEndPr>
+      <w:rPr>
+        <w:rStyle w:val="PageNumber"/>
+      </w:rPr>
+    </w:sdtEndPr>
     <w:sdtContent>
       <w:p>
         <w:pPr>
@@ -4697,6 +4214,7 @@
   <w:style w:type="character" w:default="1" w:styleId="DefaultParagraphFont">
     <w:name w:val="Default Paragraph Font"/>
     <w:uiPriority w:val="1"/>
+    <w:semiHidden/>
     <w:unhideWhenUsed/>
   </w:style>
   <w:style w:type="table" w:default="1" w:styleId="TableNormal">

--- a/QBG - MSDS 6371 Project Description.docx
+++ b/QBG - MSDS 6371 Project Description.docx
@@ -1920,8 +1920,137 @@
       <w:r>
         <w:t xml:space="preserve">  I don’t like to create extra work, but I think question 1 is a bit of a trick question in that we have to answer two questions before addressing the business question.  What I mean is that we might need to do two six step analyses before providing our predictive model:  A) does sale price depend on living area and B) does sale price depend on location.  Part B is easy because we have three discreet neighborhoods.  For Part A, we’d need to “bucket” houses into groups bases on size (perhaps small, medium, and large).  Once we can say definitively that the average sale price is different in different neighborhoods and different for different sized homes, we’ll have a more compelling argument that our model for predicting price is comprehensive and correct.</w:t>
       </w:r>
+      <w:r>
+        <w:t xml:space="preserve">  </w:t>
+      </w:r>
+    </w:p>
+    <w:p>
+      <w:pPr>
+        <w:ind w:right="-630"/>
+      </w:pPr>
+    </w:p>
+    <w:p>
+      <w:pPr>
+        <w:ind w:right="-630"/>
+      </w:pPr>
+      <w:r>
+        <w:t>I could be wrong.</w:t>
+      </w:r>
+    </w:p>
+    <w:p>
+      <w:pPr>
+        <w:ind w:right="-630"/>
+      </w:pPr>
+    </w:p>
+    <w:p>
+      <w:pPr>
+        <w:ind w:right="-630"/>
+      </w:pPr>
+      <w:r>
+        <w:t>Part A)  Is selling price a function of living space?</w:t>
+      </w:r>
+    </w:p>
+    <w:p>
+      <w:pPr>
+        <w:ind w:right="-630"/>
+      </w:pPr>
+      <w:r>
+        <w:t xml:space="preserve">H0:  </w:t>
+      </w:r>
+      <w:r>
+        <w:t>Average selling price is the same for small, medium, and large houses.</w:t>
+      </w:r>
+    </w:p>
+    <w:p>
+      <w:pPr>
+        <w:ind w:right="-630"/>
+      </w:pPr>
+      <w:r>
+        <w:t>Ha:  Average selling price is different for small, medium, or large houses.</w:t>
+      </w:r>
+    </w:p>
+    <w:p>
+      <w:pPr>
+        <w:ind w:right="-630"/>
+      </w:pPr>
+    </w:p>
+    <w:p>
+      <w:pPr>
+        <w:ind w:right="-630"/>
+      </w:pPr>
+      <w:r>
+        <w:t>At the alpha = 0.05 significance level, we reject the null hypothesis</w:t>
+      </w:r>
+      <w:r>
+        <w:t>.</w:t>
+      </w:r>
       <w:bookmarkStart w:id="7" w:name="_GoBack"/>
       <w:bookmarkEnd w:id="7"/>
+    </w:p>
+    <w:p>
+      <w:pPr>
+        <w:ind w:right="-630"/>
+      </w:pPr>
+    </w:p>
+    <w:p>
+      <w:pPr>
+        <w:ind w:right="-630"/>
+      </w:pPr>
+      <w:r>
+        <w:t>Based on multiple comparison of means, there is significant evidence (p-vaule &lt; .001) that the mean selling price for home varies by size.  The difference in mean price between large and medium homes is $55,592 with a 95% confidence interval of [$41,695:$69,489].  The difference between large homes and small homes is $97,436 with a 95% confidence interval of [$81,412:$113,460].</w:t>
+      </w:r>
+    </w:p>
+    <w:p>
+      <w:pPr>
+        <w:ind w:right="-630"/>
+      </w:pPr>
+      <w:r>
+        <w:rPr>
+          <w:noProof/>
+        </w:rPr>
+        <w:lastRenderedPageBreak/>
+        <w:drawing>
+          <wp:inline distT="0" distB="0" distL="0" distR="0" wp14:anchorId="0259A4C2" wp14:editId="123F3C3D">
+            <wp:extent cx="5943600" cy="5908040"/>
+            <wp:effectExtent l="0" t="0" r="0" b="0"/>
+            <wp:docPr id="3" name="Picture 3"/>
+            <wp:cNvGraphicFramePr>
+              <a:graphicFrameLocks xmlns:a="http://schemas.openxmlformats.org/drawingml/2006/main" noChangeAspect="1"/>
+            </wp:cNvGraphicFramePr>
+            <a:graphic xmlns:a="http://schemas.openxmlformats.org/drawingml/2006/main">
+              <a:graphicData uri="http://schemas.openxmlformats.org/drawingml/2006/picture">
+                <pic:pic xmlns:pic="http://schemas.openxmlformats.org/drawingml/2006/picture">
+                  <pic:nvPicPr>
+                    <pic:cNvPr id="3" name="Screen Shot 2018-08-05 at 5.32.59 PM.png"/>
+                    <pic:cNvPicPr/>
+                  </pic:nvPicPr>
+                  <pic:blipFill>
+                    <a:blip r:embed="rId11">
+                      <a:extLst>
+                        <a:ext uri="{28A0092B-C50C-407E-A947-70E740481C1C}">
+                          <a14:useLocalDpi xmlns:a14="http://schemas.microsoft.com/office/drawing/2010/main" val="0"/>
+                        </a:ext>
+                      </a:extLst>
+                    </a:blip>
+                    <a:stretch>
+                      <a:fillRect/>
+                    </a:stretch>
+                  </pic:blipFill>
+                  <pic:spPr>
+                    <a:xfrm>
+                      <a:off x="0" y="0"/>
+                      <a:ext cx="5943600" cy="5908040"/>
+                    </a:xfrm>
+                    <a:prstGeom prst="rect">
+                      <a:avLst/>
+                    </a:prstGeom>
+                  </pic:spPr>
+                </pic:pic>
+              </a:graphicData>
+            </a:graphic>
+          </wp:inline>
+        </w:drawing>
+      </w:r>
     </w:p>
     <w:p>
       <w:pPr>
@@ -2044,6 +2173,7 @@
     <w:p/>
     <w:p>
       <w:r>
+        <w:lastRenderedPageBreak/>
         <w:t>In reviewing the data</w:t>
       </w:r>
       <w:r>
@@ -2088,7 +2218,6 @@
         <w:rPr>
           <w:noProof/>
         </w:rPr>
-        <w:lastRenderedPageBreak/>
         <w:drawing>
           <wp:anchor distT="0" distB="0" distL="114300" distR="114300" simplePos="0" relativeHeight="251658240" behindDoc="1" locked="0" layoutInCell="1" allowOverlap="1" wp14:anchorId="50C192EC" wp14:editId="50033C01">
             <wp:simplePos x="0" y="0"/>
@@ -2121,7 +2250,7 @@
                     <pic:cNvPicPr/>
                   </pic:nvPicPr>
                   <pic:blipFill>
-                    <a:blip r:embed="rId11">
+                    <a:blip r:embed="rId12">
                       <a:extLst>
                         <a:ext uri="{28A0092B-C50C-407E-A947-70E740481C1C}">
                           <a14:useLocalDpi xmlns:a14="http://schemas.microsoft.com/office/drawing/2010/main" val="0"/>
@@ -2173,7 +2302,7 @@
                     <pic:cNvPicPr/>
                   </pic:nvPicPr>
                   <pic:blipFill>
-                    <a:blip r:embed="rId12"/>
+                    <a:blip r:embed="rId13"/>
                     <a:stretch>
                       <a:fillRect/>
                     </a:stretch>
@@ -2291,46 +2420,6 @@
             <wp:extent cx="2930525" cy="2204698"/>
             <wp:effectExtent l="0" t="0" r="3175" b="5715"/>
             <wp:docPr id="2" name="Picture 2"/>
-            <wp:cNvGraphicFramePr>
-              <a:graphicFrameLocks xmlns:a="http://schemas.openxmlformats.org/drawingml/2006/main" noChangeAspect="1"/>
-            </wp:cNvGraphicFramePr>
-            <a:graphic xmlns:a="http://schemas.openxmlformats.org/drawingml/2006/main">
-              <a:graphicData uri="http://schemas.openxmlformats.org/drawingml/2006/picture">
-                <pic:pic xmlns:pic="http://schemas.openxmlformats.org/drawingml/2006/picture">
-                  <pic:nvPicPr>
-                    <pic:cNvPr id="1" name=""/>
-                    <pic:cNvPicPr/>
-                  </pic:nvPicPr>
-                  <pic:blipFill>
-                    <a:blip r:embed="rId13"/>
-                    <a:stretch>
-                      <a:fillRect/>
-                    </a:stretch>
-                  </pic:blipFill>
-                  <pic:spPr>
-                    <a:xfrm>
-                      <a:off x="0" y="0"/>
-                      <a:ext cx="2939111" cy="2211158"/>
-                    </a:xfrm>
-                    <a:prstGeom prst="rect">
-                      <a:avLst/>
-                    </a:prstGeom>
-                  </pic:spPr>
-                </pic:pic>
-              </a:graphicData>
-            </a:graphic>
-          </wp:inline>
-        </w:drawing>
-      </w:r>
-      <w:r>
-        <w:rPr>
-          <w:noProof/>
-        </w:rPr>
-        <w:drawing>
-          <wp:inline distT="0" distB="0" distL="0" distR="0" wp14:anchorId="3C04708C" wp14:editId="77CF57E9">
-            <wp:extent cx="2930577" cy="2193439"/>
-            <wp:effectExtent l="0" t="0" r="3175" b="3810"/>
-            <wp:docPr id="5" name="Picture 5"/>
             <wp:cNvGraphicFramePr>
               <a:graphicFrameLocks xmlns:a="http://schemas.openxmlformats.org/drawingml/2006/main" noChangeAspect="1"/>
             </wp:cNvGraphicFramePr>
@@ -2350,7 +2439,7 @@
                   <pic:spPr>
                     <a:xfrm>
                       <a:off x="0" y="0"/>
-                      <a:ext cx="2959545" cy="2215120"/>
+                      <a:ext cx="2939111" cy="2211158"/>
                     </a:xfrm>
                     <a:prstGeom prst="rect">
                       <a:avLst/>
@@ -2362,60 +2451,15 @@
           </wp:inline>
         </w:drawing>
       </w:r>
-    </w:p>
-    <w:p/>
-    <w:p>
-      <w:r>
-        <w:t xml:space="preserve">Upon reviewing the regression </w:t>
-      </w:r>
-      <w:r>
-        <w:t xml:space="preserve">fit analysis </w:t>
-      </w:r>
-      <w:r>
-        <w:t xml:space="preserve">of the </w:t>
-      </w:r>
-      <w:r>
-        <w:t>logSalePrice</w:t>
-      </w:r>
-      <w:r>
-        <w:t xml:space="preserve"> and </w:t>
-      </w:r>
-      <w:r>
-        <w:t>logGrLIvArea</w:t>
-      </w:r>
-      <w:r>
-        <w:t xml:space="preserve">, </w:t>
-      </w:r>
-      <w:r>
-        <w:t xml:space="preserve">Cooks D </w:t>
-      </w:r>
-      <w:r>
-        <w:t>for leve</w:t>
-      </w:r>
-      <w:r>
-        <w:t>rage and studentized residuals</w:t>
-      </w:r>
-      <w:r>
-        <w:t xml:space="preserve"> a had a high degree of leverage and the residuals are small. </w:t>
-      </w:r>
-    </w:p>
-    <w:p/>
-    <w:p>
-      <w:pPr>
+      <w:r>
         <w:rPr>
           <w:noProof/>
         </w:rPr>
-      </w:pPr>
-      <w:r>
-        <w:rPr>
-          <w:noProof/>
-        </w:rPr>
-        <w:lastRenderedPageBreak/>
         <w:drawing>
-          <wp:inline distT="0" distB="0" distL="0" distR="0" wp14:anchorId="0CBCFCAD" wp14:editId="16ADA46E">
-            <wp:extent cx="2673454" cy="2673454"/>
-            <wp:effectExtent l="0" t="0" r="6350" b="6350"/>
-            <wp:docPr id="7" name="Picture 7"/>
+          <wp:inline distT="0" distB="0" distL="0" distR="0" wp14:anchorId="3C04708C" wp14:editId="77CF57E9">
+            <wp:extent cx="2930577" cy="2193439"/>
+            <wp:effectExtent l="0" t="0" r="3175" b="3810"/>
+            <wp:docPr id="5" name="Picture 5"/>
             <wp:cNvGraphicFramePr>
               <a:graphicFrameLocks xmlns:a="http://schemas.openxmlformats.org/drawingml/2006/main" noChangeAspect="1"/>
             </wp:cNvGraphicFramePr>
@@ -2435,7 +2479,7 @@
                   <pic:spPr>
                     <a:xfrm>
                       <a:off x="0" y="0"/>
-                      <a:ext cx="2680177" cy="2680177"/>
+                      <a:ext cx="2959545" cy="2215120"/>
                     </a:xfrm>
                     <a:prstGeom prst="rect">
                       <a:avLst/>
@@ -2447,21 +2491,60 @@
           </wp:inline>
         </w:drawing>
       </w:r>
-      <w:r>
+    </w:p>
+    <w:p/>
+    <w:p>
+      <w:r>
+        <w:t xml:space="preserve">Upon reviewing the regression </w:t>
+      </w:r>
+      <w:r>
+        <w:t xml:space="preserve">fit analysis </w:t>
+      </w:r>
+      <w:r>
+        <w:t xml:space="preserve">of the </w:t>
+      </w:r>
+      <w:r>
+        <w:t>logSalePrice</w:t>
+      </w:r>
+      <w:r>
+        <w:t xml:space="preserve"> and </w:t>
+      </w:r>
+      <w:r>
+        <w:t>logGrLIvArea</w:t>
+      </w:r>
+      <w:r>
+        <w:t xml:space="preserve">, </w:t>
+      </w:r>
+      <w:r>
+        <w:t xml:space="preserve">Cooks D </w:t>
+      </w:r>
+      <w:r>
+        <w:t>for leve</w:t>
+      </w:r>
+      <w:r>
+        <w:t>rage and studentized residuals</w:t>
+      </w:r>
+      <w:r>
+        <w:t xml:space="preserve"> a had a high degree of leverage and the residuals are small. </w:t>
+      </w:r>
+    </w:p>
+    <w:p/>
+    <w:p>
+      <w:pPr>
         <w:rPr>
           <w:noProof/>
         </w:rPr>
-        <w:t xml:space="preserve"> </w:t>
-      </w:r>
+      </w:pPr>
       <w:r>
         <w:rPr>
           <w:noProof/>
         </w:rPr>
+        <w:lastRenderedPageBreak/>
         <w:drawing>
-          <wp:inline distT="0" distB="0" distL="0" distR="0" wp14:anchorId="5675F042" wp14:editId="46CED31E">
-            <wp:extent cx="2952616" cy="2679315"/>
-            <wp:effectExtent l="0" t="0" r="0" b="635"/>
-            <wp:docPr id="8" name="Picture 8"/>
+          <wp:inline distT="0" distB="0" distL="0" distR="0" wp14:anchorId="0CBCFCAD" wp14:editId="16ADA46E">
+            <wp:extent cx="2673454" cy="2673454"/>
+            <wp:effectExtent l="0" t="0" r="6350" b="6350"/>
+            <wp:docPr id="7" name="Picture 7"/>
             <wp:cNvGraphicFramePr>
               <a:graphicFrameLocks xmlns:a="http://schemas.openxmlformats.org/drawingml/2006/main" noChangeAspect="1"/>
             </wp:cNvGraphicFramePr>
@@ -2481,7 +2564,7 @@
                   <pic:spPr>
                     <a:xfrm>
                       <a:off x="0" y="0"/>
-                      <a:ext cx="2995481" cy="2718213"/>
+                      <a:ext cx="2680177" cy="2680177"/>
                     </a:xfrm>
                     <a:prstGeom prst="rect">
                       <a:avLst/>
@@ -2493,36 +2576,21 @@
           </wp:inline>
         </w:drawing>
       </w:r>
-    </w:p>
-    <w:p/>
-    <w:p>
-      <w:r>
-        <w:t xml:space="preserve">One more test was performed as part of the regression </w:t>
-      </w:r>
-      <w:r>
-        <w:t>analysis</w:t>
-      </w:r>
-      <w:r>
-        <w:t xml:space="preserve"> to determine</w:t>
-      </w:r>
-      <w:r>
-        <w:t xml:space="preserve"> the confidence and prediction intervals at a 95% and the data strongly supports </w:t>
-      </w:r>
-      <w:r>
-        <w:t>a good fit of the Ames data.</w:t>
-      </w:r>
-    </w:p>
-    <w:p/>
-    <w:p>
       <w:r>
         <w:rPr>
           <w:noProof/>
         </w:rPr>
+        <w:t xml:space="preserve"> </w:t>
+      </w:r>
+      <w:r>
+        <w:rPr>
+          <w:noProof/>
+        </w:rPr>
         <w:drawing>
-          <wp:inline distT="0" distB="0" distL="0" distR="0" wp14:anchorId="3DFAAE7D" wp14:editId="0BFA8221">
-            <wp:extent cx="2923082" cy="2210355"/>
-            <wp:effectExtent l="0" t="0" r="0" b="0"/>
-            <wp:docPr id="9" name="Picture 9"/>
+          <wp:inline distT="0" distB="0" distL="0" distR="0" wp14:anchorId="5675F042" wp14:editId="46CED31E">
+            <wp:extent cx="2952616" cy="2679315"/>
+            <wp:effectExtent l="0" t="0" r="0" b="635"/>
+            <wp:docPr id="8" name="Picture 8"/>
             <wp:cNvGraphicFramePr>
               <a:graphicFrameLocks xmlns:a="http://schemas.openxmlformats.org/drawingml/2006/main" noChangeAspect="1"/>
             </wp:cNvGraphicFramePr>
@@ -2542,6 +2610,67 @@
                   <pic:spPr>
                     <a:xfrm>
                       <a:off x="0" y="0"/>
+                      <a:ext cx="2995481" cy="2718213"/>
+                    </a:xfrm>
+                    <a:prstGeom prst="rect">
+                      <a:avLst/>
+                    </a:prstGeom>
+                  </pic:spPr>
+                </pic:pic>
+              </a:graphicData>
+            </a:graphic>
+          </wp:inline>
+        </w:drawing>
+      </w:r>
+    </w:p>
+    <w:p/>
+    <w:p>
+      <w:r>
+        <w:t xml:space="preserve">One more test was performed as part of the regression </w:t>
+      </w:r>
+      <w:r>
+        <w:t>analysis</w:t>
+      </w:r>
+      <w:r>
+        <w:t xml:space="preserve"> to determine</w:t>
+      </w:r>
+      <w:r>
+        <w:t xml:space="preserve"> the confidence and prediction intervals at a 95% and the data strongly supports </w:t>
+      </w:r>
+      <w:r>
+        <w:t>a good fit of the Ames data.</w:t>
+      </w:r>
+    </w:p>
+    <w:p/>
+    <w:p>
+      <w:r>
+        <w:rPr>
+          <w:noProof/>
+        </w:rPr>
+        <w:drawing>
+          <wp:inline distT="0" distB="0" distL="0" distR="0" wp14:anchorId="3DFAAE7D" wp14:editId="0BFA8221">
+            <wp:extent cx="2923082" cy="2210355"/>
+            <wp:effectExtent l="0" t="0" r="0" b="0"/>
+            <wp:docPr id="9" name="Picture 9"/>
+            <wp:cNvGraphicFramePr>
+              <a:graphicFrameLocks xmlns:a="http://schemas.openxmlformats.org/drawingml/2006/main" noChangeAspect="1"/>
+            </wp:cNvGraphicFramePr>
+            <a:graphic xmlns:a="http://schemas.openxmlformats.org/drawingml/2006/main">
+              <a:graphicData uri="http://schemas.openxmlformats.org/drawingml/2006/picture">
+                <pic:pic xmlns:pic="http://schemas.openxmlformats.org/drawingml/2006/picture">
+                  <pic:nvPicPr>
+                    <pic:cNvPr id="1" name=""/>
+                    <pic:cNvPicPr/>
+                  </pic:nvPicPr>
+                  <pic:blipFill>
+                    <a:blip r:embed="rId18"/>
+                    <a:stretch>
+                      <a:fillRect/>
+                    </a:stretch>
+                  </pic:blipFill>
+                  <pic:spPr>
+                    <a:xfrm>
+                      <a:off x="0" y="0"/>
                       <a:ext cx="2931835" cy="2216974"/>
                     </a:xfrm>
                     <a:prstGeom prst="rect">
@@ -3194,8 +3323,8 @@
     </w:p>
     <w:p/>
     <w:sectPr>
-      <w:footerReference w:type="even" r:id="rId18"/>
-      <w:footerReference w:type="default" r:id="rId19"/>
+      <w:footerReference w:type="even" r:id="rId19"/>
+      <w:footerReference w:type="default" r:id="rId20"/>
       <w:pgSz w:w="12240" w:h="15840"/>
       <w:pgMar w:top="1440" w:right="1440" w:bottom="1440" w:left="1440" w:header="432" w:footer="432" w:gutter="0"/>
       <w:cols w:space="720"/>

--- a/QBG - MSDS 6371 Project Description.docx
+++ b/QBG - MSDS 6371 Project Description.docx
@@ -1580,6 +1580,7 @@
       <w:r>
         <w:t>“</w:t>
       </w:r>
+      <w:proofErr w:type="spellStart"/>
       <w:r>
         <w:t>N</w:t>
       </w:r>
@@ -1589,6 +1590,7 @@
       <w:r>
         <w:t>mes</w:t>
       </w:r>
+      <w:proofErr w:type="spellEnd"/>
       <w:r>
         <w:t>”</w:t>
       </w:r>
@@ -1610,9 +1612,11 @@
       <w:r>
         <w:t>“</w:t>
       </w:r>
+      <w:proofErr w:type="spellStart"/>
       <w:r>
         <w:t>BrkSide</w:t>
       </w:r>
+      <w:proofErr w:type="spellEnd"/>
       <w:r>
         <w:t>”</w:t>
       </w:r>
@@ -1683,8 +1687,13 @@
       <w:r>
         <w:t xml:space="preserve">of the </w:t>
       </w:r>
-      <w:r>
-        <w:t xml:space="preserve">LogLivingArea </w:t>
+      <w:proofErr w:type="spellStart"/>
+      <w:r>
+        <w:t>LogLivingArea</w:t>
+      </w:r>
+      <w:proofErr w:type="spellEnd"/>
+      <w:r>
+        <w:t xml:space="preserve"> </w:t>
       </w:r>
       <w:r>
         <w:t xml:space="preserve">depends </w:t>
@@ -1693,8 +1702,13 @@
         <w:t>linearly</w:t>
       </w:r>
       <w:r>
-        <w:t xml:space="preserve"> on the important of the LogSalesPrice</w:t>
-      </w:r>
+        <w:t xml:space="preserve"> on the important of the </w:t>
+      </w:r>
+      <w:proofErr w:type="spellStart"/>
+      <w:r>
+        <w:t>LogSalesPrice</w:t>
+      </w:r>
+      <w:proofErr w:type="spellEnd"/>
       <w:r>
         <w:t xml:space="preserve"> and </w:t>
       </w:r>
@@ -1728,17 +1742,27 @@
         </w:numPr>
         <w:ind w:right="-630"/>
       </w:pPr>
+      <w:proofErr w:type="spellStart"/>
       <w:r>
         <w:t>Ames^</w:t>
       </w:r>
       <w:r>
-        <w:t xml:space="preserve">SalesPrice = B0 + </w:t>
+        <w:t>SalesPrice</w:t>
+      </w:r>
+      <w:proofErr w:type="spellEnd"/>
+      <w:r>
+        <w:t xml:space="preserve"> = B0 + </w:t>
       </w:r>
       <w:r>
         <w:t>B1*</w:t>
       </w:r>
-      <w:r>
-        <w:t>BrkSide + B2*Edwards</w:t>
+      <w:proofErr w:type="spellStart"/>
+      <w:r>
+        <w:t>BrkSide</w:t>
+      </w:r>
+      <w:proofErr w:type="spellEnd"/>
+      <w:r>
+        <w:t xml:space="preserve"> + B2*Edwards</w:t>
       </w:r>
       <w:r>
         <w:t xml:space="preserve"> </w:t>
@@ -1746,14 +1770,43 @@
       <w:r>
         <w:t>+ B3*</w:t>
       </w:r>
+      <w:proofErr w:type="spellStart"/>
       <w:r>
         <w:t>N</w:t>
       </w:r>
       <w:r>
-        <w:t>Ames + B4(LogLivingArea*BrkSide) + B5</w:t>
-      </w:r>
-      <w:r>
-        <w:t>(LogLivingArea*Edwards)</w:t>
+        <w:t>Ames</w:t>
+      </w:r>
+      <w:proofErr w:type="spellEnd"/>
+      <w:r>
+        <w:t xml:space="preserve"> + B4(</w:t>
+      </w:r>
+      <w:proofErr w:type="spellStart"/>
+      <w:r>
+        <w:t>LogLivingArea</w:t>
+      </w:r>
+      <w:proofErr w:type="spellEnd"/>
+      <w:r>
+        <w:t>*</w:t>
+      </w:r>
+      <w:proofErr w:type="spellStart"/>
+      <w:r>
+        <w:t>BrkSide</w:t>
+      </w:r>
+      <w:proofErr w:type="spellEnd"/>
+      <w:r>
+        <w:t>) + B5</w:t>
+      </w:r>
+      <w:r>
+        <w:t>(</w:t>
+      </w:r>
+      <w:proofErr w:type="spellStart"/>
+      <w:r>
+        <w:t>LogLivingArea</w:t>
+      </w:r>
+      <w:proofErr w:type="spellEnd"/>
+      <w:r>
+        <w:t>*Edwards)</w:t>
       </w:r>
     </w:p>
     <w:p>
@@ -1770,8 +1823,13 @@
         </w:numPr>
         <w:ind w:right="-630"/>
       </w:pPr>
-      <w:r>
-        <w:t>Ames^SalesPrice = 8.49</w:t>
+      <w:proofErr w:type="spellStart"/>
+      <w:r>
+        <w:t>Ames^SalesPrice</w:t>
+      </w:r>
+      <w:proofErr w:type="spellEnd"/>
+      <w:r>
+        <w:t xml:space="preserve"> = 8.49</w:t>
       </w:r>
       <w:r>
         <w:t xml:space="preserve"> </w:t>
@@ -1789,13 +1847,37 @@
         <w:t>2.</w:t>
       </w:r>
       <w:r>
-        <w:t xml:space="preserve">58*BrkSide) + </w:t>
-      </w:r>
-      <w:r>
-        <w:t xml:space="preserve">(-0.49*Edwards) </w:t>
-      </w:r>
-      <w:r>
-        <w:t xml:space="preserve"> + (0.0 * NAmes) </w:t>
+        <w:t>58*</w:t>
+      </w:r>
+      <w:proofErr w:type="spellStart"/>
+      <w:r>
+        <w:t>BrkSide</w:t>
+      </w:r>
+      <w:proofErr w:type="spellEnd"/>
+      <w:r>
+        <w:t xml:space="preserve">) + </w:t>
+      </w:r>
+      <w:r>
+        <w:t>(-0.49*</w:t>
+      </w:r>
+      <w:proofErr w:type="gramStart"/>
+      <w:r>
+        <w:t xml:space="preserve">Edwards) </w:t>
+      </w:r>
+      <w:r>
+        <w:t xml:space="preserve"> +</w:t>
+      </w:r>
+      <w:proofErr w:type="gramEnd"/>
+      <w:r>
+        <w:t xml:space="preserve"> (0.0 * </w:t>
+      </w:r>
+      <w:proofErr w:type="spellStart"/>
+      <w:r>
+        <w:t>NAmes</w:t>
+      </w:r>
+      <w:proofErr w:type="spellEnd"/>
+      <w:r>
+        <w:t xml:space="preserve">) </w:t>
       </w:r>
       <w:r>
         <w:t xml:space="preserve">+ </w:t>
@@ -1806,9 +1888,11 @@
       <w:r>
         <w:t xml:space="preserve"> + B4(0.47*</w:t>
       </w:r>
+      <w:proofErr w:type="spellStart"/>
       <w:r>
         <w:t>BrkSide</w:t>
       </w:r>
+      <w:proofErr w:type="spellEnd"/>
       <w:r>
         <w:t>) + B5(</w:t>
       </w:r>
@@ -1845,10 +1929,18 @@
         <w:t>significantly different</w:t>
       </w:r>
       <w:r>
-        <w:t xml:space="preserve"> (p values =</w:t>
-      </w:r>
-      <w:r>
-        <w:t xml:space="preserve">  &lt;0.001, &lt;0.001</w:t>
+        <w:t xml:space="preserve"> (p values </w:t>
+      </w:r>
+      <w:proofErr w:type="gramStart"/>
+      <w:r>
+        <w:t>=</w:t>
+      </w:r>
+      <w:r>
+        <w:t xml:space="preserve">  &lt;</w:t>
+      </w:r>
+      <w:proofErr w:type="gramEnd"/>
+      <w:r>
+        <w:t>0.001, &lt;0.001</w:t>
       </w:r>
       <w:r>
         <w:t xml:space="preserve">, respectively) </w:t>
@@ -1947,7 +2039,15 @@
         <w:ind w:right="-630"/>
       </w:pPr>
       <w:r>
-        <w:t>Part A)  Is selling price a function of living space?</w:t>
+        <w:t xml:space="preserve">Part </w:t>
+      </w:r>
+      <w:proofErr w:type="gramStart"/>
+      <w:r>
+        <w:t>A)  Is</w:t>
+      </w:r>
+      <w:proofErr w:type="gramEnd"/>
+      <w:r>
+        <w:t xml:space="preserve"> selling price a function of living space?</w:t>
       </w:r>
     </w:p>
     <w:p>
@@ -1984,8 +2084,6 @@
       <w:r>
         <w:t>.</w:t>
       </w:r>
-      <w:bookmarkStart w:id="7" w:name="_GoBack"/>
-      <w:bookmarkEnd w:id="7"/>
     </w:p>
     <w:p>
       <w:pPr>
@@ -1997,7 +2095,31 @@
         <w:ind w:right="-630"/>
       </w:pPr>
       <w:r>
-        <w:t>Based on multiple comparison of means, there is significant evidence (p-vaule &lt; .001) that the mean selling price for home varies by size.  The difference in mean price between large and medium homes is $55,592 with a 95% confidence interval of [$41,695:$69,489].  The difference between large homes and small homes is $97,436 with a 95% confidence interval of [$81,412:$113,460].</w:t>
+        <w:t>Based on multiple comparison of means, there is significant evidence (p-</w:t>
+      </w:r>
+      <w:proofErr w:type="spellStart"/>
+      <w:r>
+        <w:t>vaule</w:t>
+      </w:r>
+      <w:proofErr w:type="spellEnd"/>
+      <w:r>
+        <w:t xml:space="preserve"> &lt; .001) that the mean selling price for home varies by size.  The difference in mean price between large and medium homes is $55,592 with a 95% confidence interval of [$</w:t>
+      </w:r>
+      <w:proofErr w:type="gramStart"/>
+      <w:r>
+        <w:t>41,695:$</w:t>
+      </w:r>
+      <w:proofErr w:type="gramEnd"/>
+      <w:r>
+        <w:t>69,489].  The difference between large homes and small homes is $97,436 with a 95% confidence interval of [$</w:t>
+      </w:r>
+      <w:proofErr w:type="gramStart"/>
+      <w:r>
+        <w:t>81,412:$</w:t>
+      </w:r>
+      <w:proofErr w:type="gramEnd"/>
+      <w:r>
+        <w:t>113,460].</w:t>
       </w:r>
     </w:p>
     <w:p>
@@ -2059,6 +2181,126 @@
     </w:p>
     <w:p>
       <w:pPr>
+        <w:ind w:right="-630"/>
+      </w:pPr>
+      <w:r>
+        <w:t>Part B) Is selling price dependent on neighborhood?</w:t>
+      </w:r>
+    </w:p>
+    <w:p>
+      <w:pPr>
+        <w:ind w:right="-630"/>
+      </w:pPr>
+    </w:p>
+    <w:p>
+      <w:pPr>
+        <w:ind w:right="-630"/>
+      </w:pPr>
+      <w:r>
+        <w:t xml:space="preserve">H0:  Average selling price is the same for </w:t>
+      </w:r>
+      <w:r>
+        <w:t>all three neighborhoods</w:t>
+      </w:r>
+      <w:r>
+        <w:t>.</w:t>
+      </w:r>
+    </w:p>
+    <w:p>
+      <w:pPr>
+        <w:ind w:right="-630"/>
+      </w:pPr>
+      <w:r>
+        <w:t>Ha:  Average selling price is different for “</w:t>
+      </w:r>
+      <w:proofErr w:type="spellStart"/>
+      <w:r>
+        <w:t>NAmes</w:t>
+      </w:r>
+      <w:proofErr w:type="spellEnd"/>
+      <w:r>
+        <w:t>”, “Edwards”, and “</w:t>
+      </w:r>
+      <w:proofErr w:type="spellStart"/>
+      <w:r>
+        <w:t>BrkSide</w:t>
+      </w:r>
+      <w:proofErr w:type="spellEnd"/>
+      <w:r>
+        <w:t>”.</w:t>
+      </w:r>
+    </w:p>
+    <w:p>
+      <w:pPr>
+        <w:ind w:right="-630"/>
+      </w:pPr>
+    </w:p>
+    <w:p>
+      <w:pPr>
+        <w:ind w:right="-630"/>
+      </w:pPr>
+      <w:bookmarkStart w:id="7" w:name="_GoBack"/>
+      <w:r>
+        <w:rPr>
+          <w:noProof/>
+        </w:rPr>
+        <w:lastRenderedPageBreak/>
+        <w:drawing>
+          <wp:inline distT="0" distB="0" distL="0" distR="0" wp14:anchorId="6B57E41F" wp14:editId="4D5FC565">
+            <wp:extent cx="5943600" cy="5955665"/>
+            <wp:effectExtent l="0" t="0" r="0" b="635"/>
+            <wp:docPr id="6" name="Picture 6"/>
+            <wp:cNvGraphicFramePr>
+              <a:graphicFrameLocks xmlns:a="http://schemas.openxmlformats.org/drawingml/2006/main" noChangeAspect="1"/>
+            </wp:cNvGraphicFramePr>
+            <a:graphic xmlns:a="http://schemas.openxmlformats.org/drawingml/2006/main">
+              <a:graphicData uri="http://schemas.openxmlformats.org/drawingml/2006/picture">
+                <pic:pic xmlns:pic="http://schemas.openxmlformats.org/drawingml/2006/picture">
+                  <pic:nvPicPr>
+                    <pic:cNvPr id="6" name="Screen Shot 2018-08-05 at 5.49.09 PM.png"/>
+                    <pic:cNvPicPr/>
+                  </pic:nvPicPr>
+                  <pic:blipFill>
+                    <a:blip r:embed="rId12">
+                      <a:extLst>
+                        <a:ext uri="{28A0092B-C50C-407E-A947-70E740481C1C}">
+                          <a14:useLocalDpi xmlns:a14="http://schemas.microsoft.com/office/drawing/2010/main" val="0"/>
+                        </a:ext>
+                      </a:extLst>
+                    </a:blip>
+                    <a:stretch>
+                      <a:fillRect/>
+                    </a:stretch>
+                  </pic:blipFill>
+                  <pic:spPr>
+                    <a:xfrm>
+                      <a:off x="0" y="0"/>
+                      <a:ext cx="5943600" cy="5955665"/>
+                    </a:xfrm>
+                    <a:prstGeom prst="rect">
+                      <a:avLst/>
+                    </a:prstGeom>
+                  </pic:spPr>
+                </pic:pic>
+              </a:graphicData>
+            </a:graphic>
+          </wp:inline>
+        </w:drawing>
+      </w:r>
+      <w:bookmarkEnd w:id="7"/>
+    </w:p>
+    <w:p>
+      <w:pPr>
+        <w:ind w:right="-630"/>
+      </w:pPr>
+    </w:p>
+    <w:p>
+      <w:pPr>
+        <w:ind w:right="-630"/>
+      </w:pPr>
+    </w:p>
+    <w:p>
+      <w:pPr>
         <w:pStyle w:val="ListParagraph"/>
         <w:numPr>
           <w:ilvl w:val="0"/>
@@ -2163,6 +2405,7 @@
       </w:pPr>
       <w:bookmarkStart w:id="8" w:name="_Toc521243735"/>
       <w:r>
+        <w:lastRenderedPageBreak/>
         <w:t>Checking Assumptions</w:t>
       </w:r>
       <w:bookmarkEnd w:id="8"/>
@@ -2173,7 +2416,6 @@
     <w:p/>
     <w:p>
       <w:r>
-        <w:lastRenderedPageBreak/>
         <w:t>In reviewing the data</w:t>
       </w:r>
       <w:r>
@@ -2250,7 +2492,7 @@
                     <pic:cNvPicPr/>
                   </pic:nvPicPr>
                   <pic:blipFill>
-                    <a:blip r:embed="rId12">
+                    <a:blip r:embed="rId13">
                       <a:extLst>
                         <a:ext uri="{28A0092B-C50C-407E-A947-70E740481C1C}">
                           <a14:useLocalDpi xmlns:a14="http://schemas.microsoft.com/office/drawing/2010/main" val="0"/>
@@ -2302,7 +2544,7 @@
                     <pic:cNvPicPr/>
                   </pic:nvPicPr>
                   <pic:blipFill>
-                    <a:blip r:embed="rId13"/>
+                    <a:blip r:embed="rId14"/>
                     <a:stretch>
                       <a:fillRect/>
                     </a:stretch>
@@ -2420,46 +2662,6 @@
             <wp:extent cx="2930525" cy="2204698"/>
             <wp:effectExtent l="0" t="0" r="3175" b="5715"/>
             <wp:docPr id="2" name="Picture 2"/>
-            <wp:cNvGraphicFramePr>
-              <a:graphicFrameLocks xmlns:a="http://schemas.openxmlformats.org/drawingml/2006/main" noChangeAspect="1"/>
-            </wp:cNvGraphicFramePr>
-            <a:graphic xmlns:a="http://schemas.openxmlformats.org/drawingml/2006/main">
-              <a:graphicData uri="http://schemas.openxmlformats.org/drawingml/2006/picture">
-                <pic:pic xmlns:pic="http://schemas.openxmlformats.org/drawingml/2006/picture">
-                  <pic:nvPicPr>
-                    <pic:cNvPr id="1" name=""/>
-                    <pic:cNvPicPr/>
-                  </pic:nvPicPr>
-                  <pic:blipFill>
-                    <a:blip r:embed="rId14"/>
-                    <a:stretch>
-                      <a:fillRect/>
-                    </a:stretch>
-                  </pic:blipFill>
-                  <pic:spPr>
-                    <a:xfrm>
-                      <a:off x="0" y="0"/>
-                      <a:ext cx="2939111" cy="2211158"/>
-                    </a:xfrm>
-                    <a:prstGeom prst="rect">
-                      <a:avLst/>
-                    </a:prstGeom>
-                  </pic:spPr>
-                </pic:pic>
-              </a:graphicData>
-            </a:graphic>
-          </wp:inline>
-        </w:drawing>
-      </w:r>
-      <w:r>
-        <w:rPr>
-          <w:noProof/>
-        </w:rPr>
-        <w:drawing>
-          <wp:inline distT="0" distB="0" distL="0" distR="0" wp14:anchorId="3C04708C" wp14:editId="77CF57E9">
-            <wp:extent cx="2930577" cy="2193439"/>
-            <wp:effectExtent l="0" t="0" r="3175" b="3810"/>
-            <wp:docPr id="5" name="Picture 5"/>
             <wp:cNvGraphicFramePr>
               <a:graphicFrameLocks xmlns:a="http://schemas.openxmlformats.org/drawingml/2006/main" noChangeAspect="1"/>
             </wp:cNvGraphicFramePr>
@@ -2479,7 +2681,7 @@
                   <pic:spPr>
                     <a:xfrm>
                       <a:off x="0" y="0"/>
-                      <a:ext cx="2959545" cy="2215120"/>
+                      <a:ext cx="2939111" cy="2211158"/>
                     </a:xfrm>
                     <a:prstGeom prst="rect">
                       <a:avLst/>
@@ -2491,60 +2693,15 @@
           </wp:inline>
         </w:drawing>
       </w:r>
-    </w:p>
-    <w:p/>
-    <w:p>
-      <w:r>
-        <w:t xml:space="preserve">Upon reviewing the regression </w:t>
-      </w:r>
-      <w:r>
-        <w:t xml:space="preserve">fit analysis </w:t>
-      </w:r>
-      <w:r>
-        <w:t xml:space="preserve">of the </w:t>
-      </w:r>
-      <w:r>
-        <w:t>logSalePrice</w:t>
-      </w:r>
-      <w:r>
-        <w:t xml:space="preserve"> and </w:t>
-      </w:r>
-      <w:r>
-        <w:t>logGrLIvArea</w:t>
-      </w:r>
-      <w:r>
-        <w:t xml:space="preserve">, </w:t>
-      </w:r>
-      <w:r>
-        <w:t xml:space="preserve">Cooks D </w:t>
-      </w:r>
-      <w:r>
-        <w:t>for leve</w:t>
-      </w:r>
-      <w:r>
-        <w:t>rage and studentized residuals</w:t>
-      </w:r>
-      <w:r>
-        <w:t xml:space="preserve"> a had a high degree of leverage and the residuals are small. </w:t>
-      </w:r>
-    </w:p>
-    <w:p/>
-    <w:p>
-      <w:pPr>
+      <w:r>
         <w:rPr>
           <w:noProof/>
         </w:rPr>
-      </w:pPr>
-      <w:r>
-        <w:rPr>
-          <w:noProof/>
-        </w:rPr>
-        <w:lastRenderedPageBreak/>
         <w:drawing>
-          <wp:inline distT="0" distB="0" distL="0" distR="0" wp14:anchorId="0CBCFCAD" wp14:editId="16ADA46E">
-            <wp:extent cx="2673454" cy="2673454"/>
-            <wp:effectExtent l="0" t="0" r="6350" b="6350"/>
-            <wp:docPr id="7" name="Picture 7"/>
+          <wp:inline distT="0" distB="0" distL="0" distR="0" wp14:anchorId="3C04708C" wp14:editId="77CF57E9">
+            <wp:extent cx="2930577" cy="2193439"/>
+            <wp:effectExtent l="0" t="0" r="3175" b="3810"/>
+            <wp:docPr id="5" name="Picture 5"/>
             <wp:cNvGraphicFramePr>
               <a:graphicFrameLocks xmlns:a="http://schemas.openxmlformats.org/drawingml/2006/main" noChangeAspect="1"/>
             </wp:cNvGraphicFramePr>
@@ -2564,7 +2721,7 @@
                   <pic:spPr>
                     <a:xfrm>
                       <a:off x="0" y="0"/>
-                      <a:ext cx="2680177" cy="2680177"/>
+                      <a:ext cx="2959545" cy="2215120"/>
                     </a:xfrm>
                     <a:prstGeom prst="rect">
                       <a:avLst/>
@@ -2576,21 +2733,63 @@
           </wp:inline>
         </w:drawing>
       </w:r>
-      <w:r>
+    </w:p>
+    <w:p/>
+    <w:p>
+      <w:r>
+        <w:t xml:space="preserve">Upon reviewing the regression </w:t>
+      </w:r>
+      <w:r>
+        <w:t xml:space="preserve">fit analysis </w:t>
+      </w:r>
+      <w:r>
+        <w:t xml:space="preserve">of the </w:t>
+      </w:r>
+      <w:proofErr w:type="spellStart"/>
+      <w:r>
+        <w:t>logSalePrice</w:t>
+      </w:r>
+      <w:proofErr w:type="spellEnd"/>
+      <w:r>
+        <w:t xml:space="preserve"> and </w:t>
+      </w:r>
+      <w:proofErr w:type="spellStart"/>
+      <w:r>
+        <w:t>logGrLIvArea</w:t>
+      </w:r>
+      <w:proofErr w:type="spellEnd"/>
+      <w:r>
+        <w:t xml:space="preserve">, </w:t>
+      </w:r>
+      <w:r>
+        <w:t xml:space="preserve">Cooks D </w:t>
+      </w:r>
+      <w:r>
+        <w:t>for leve</w:t>
+      </w:r>
+      <w:r>
+        <w:t>rage and studentized residuals</w:t>
+      </w:r>
+      <w:r>
+        <w:t xml:space="preserve"> a had a high degree of leverage and the residuals are small. </w:t>
+      </w:r>
+    </w:p>
+    <w:p/>
+    <w:p>
+      <w:pPr>
         <w:rPr>
           <w:noProof/>
         </w:rPr>
-        <w:t xml:space="preserve"> </w:t>
-      </w:r>
+      </w:pPr>
       <w:r>
         <w:rPr>
           <w:noProof/>
         </w:rPr>
         <w:drawing>
-          <wp:inline distT="0" distB="0" distL="0" distR="0" wp14:anchorId="5675F042" wp14:editId="46CED31E">
-            <wp:extent cx="2952616" cy="2679315"/>
-            <wp:effectExtent l="0" t="0" r="0" b="635"/>
-            <wp:docPr id="8" name="Picture 8"/>
+          <wp:inline distT="0" distB="0" distL="0" distR="0" wp14:anchorId="0CBCFCAD" wp14:editId="16ADA46E">
+            <wp:extent cx="2673454" cy="2673454"/>
+            <wp:effectExtent l="0" t="0" r="6350" b="6350"/>
+            <wp:docPr id="7" name="Picture 7"/>
             <wp:cNvGraphicFramePr>
               <a:graphicFrameLocks xmlns:a="http://schemas.openxmlformats.org/drawingml/2006/main" noChangeAspect="1"/>
             </wp:cNvGraphicFramePr>
@@ -2610,7 +2809,7 @@
                   <pic:spPr>
                     <a:xfrm>
                       <a:off x="0" y="0"/>
-                      <a:ext cx="2995481" cy="2718213"/>
+                      <a:ext cx="2680177" cy="2680177"/>
                     </a:xfrm>
                     <a:prstGeom prst="rect">
                       <a:avLst/>
@@ -2622,36 +2821,21 @@
           </wp:inline>
         </w:drawing>
       </w:r>
-    </w:p>
-    <w:p/>
-    <w:p>
-      <w:r>
-        <w:t xml:space="preserve">One more test was performed as part of the regression </w:t>
-      </w:r>
-      <w:r>
-        <w:t>analysis</w:t>
-      </w:r>
-      <w:r>
-        <w:t xml:space="preserve"> to determine</w:t>
-      </w:r>
-      <w:r>
-        <w:t xml:space="preserve"> the confidence and prediction intervals at a 95% and the data strongly supports </w:t>
-      </w:r>
-      <w:r>
-        <w:t>a good fit of the Ames data.</w:t>
-      </w:r>
-    </w:p>
-    <w:p/>
-    <w:p>
       <w:r>
         <w:rPr>
           <w:noProof/>
         </w:rPr>
+        <w:t xml:space="preserve"> </w:t>
+      </w:r>
+      <w:r>
+        <w:rPr>
+          <w:noProof/>
+        </w:rPr>
         <w:drawing>
-          <wp:inline distT="0" distB="0" distL="0" distR="0" wp14:anchorId="3DFAAE7D" wp14:editId="0BFA8221">
-            <wp:extent cx="2923082" cy="2210355"/>
-            <wp:effectExtent l="0" t="0" r="0" b="0"/>
-            <wp:docPr id="9" name="Picture 9"/>
+          <wp:inline distT="0" distB="0" distL="0" distR="0" wp14:anchorId="5675F042" wp14:editId="46CED31E">
+            <wp:extent cx="2952616" cy="2679315"/>
+            <wp:effectExtent l="0" t="0" r="0" b="635"/>
+            <wp:docPr id="8" name="Picture 8"/>
             <wp:cNvGraphicFramePr>
               <a:graphicFrameLocks xmlns:a="http://schemas.openxmlformats.org/drawingml/2006/main" noChangeAspect="1"/>
             </wp:cNvGraphicFramePr>
@@ -2671,6 +2855,67 @@
                   <pic:spPr>
                     <a:xfrm>
                       <a:off x="0" y="0"/>
+                      <a:ext cx="2995481" cy="2718213"/>
+                    </a:xfrm>
+                    <a:prstGeom prst="rect">
+                      <a:avLst/>
+                    </a:prstGeom>
+                  </pic:spPr>
+                </pic:pic>
+              </a:graphicData>
+            </a:graphic>
+          </wp:inline>
+        </w:drawing>
+      </w:r>
+    </w:p>
+    <w:p/>
+    <w:p>
+      <w:r>
+        <w:t xml:space="preserve">One more test was performed as part of the regression </w:t>
+      </w:r>
+      <w:r>
+        <w:t>analysis</w:t>
+      </w:r>
+      <w:r>
+        <w:t xml:space="preserve"> to determine</w:t>
+      </w:r>
+      <w:r>
+        <w:t xml:space="preserve"> the confidence and prediction intervals at a 95% and the data strongly supports </w:t>
+      </w:r>
+      <w:r>
+        <w:t>a good fit of the Ames data.</w:t>
+      </w:r>
+    </w:p>
+    <w:p/>
+    <w:p>
+      <w:r>
+        <w:rPr>
+          <w:noProof/>
+        </w:rPr>
+        <w:drawing>
+          <wp:inline distT="0" distB="0" distL="0" distR="0" wp14:anchorId="3DFAAE7D" wp14:editId="0BFA8221">
+            <wp:extent cx="2923082" cy="2210355"/>
+            <wp:effectExtent l="0" t="0" r="0" b="0"/>
+            <wp:docPr id="9" name="Picture 9"/>
+            <wp:cNvGraphicFramePr>
+              <a:graphicFrameLocks xmlns:a="http://schemas.openxmlformats.org/drawingml/2006/main" noChangeAspect="1"/>
+            </wp:cNvGraphicFramePr>
+            <a:graphic xmlns:a="http://schemas.openxmlformats.org/drawingml/2006/main">
+              <a:graphicData uri="http://schemas.openxmlformats.org/drawingml/2006/picture">
+                <pic:pic xmlns:pic="http://schemas.openxmlformats.org/drawingml/2006/picture">
+                  <pic:nvPicPr>
+                    <pic:cNvPr id="1" name=""/>
+                    <pic:cNvPicPr/>
+                  </pic:nvPicPr>
+                  <pic:blipFill>
+                    <a:blip r:embed="rId19"/>
+                    <a:stretch>
+                      <a:fillRect/>
+                    </a:stretch>
+                  </pic:blipFill>
+                  <pic:spPr>
+                    <a:xfrm>
+                      <a:off x="0" y="0"/>
                       <a:ext cx="2931835" cy="2216974"/>
                     </a:xfrm>
                     <a:prstGeom prst="rect">
@@ -2701,8 +2946,13 @@
       <w:bookmarkEnd w:id="9"/>
     </w:p>
     <w:p>
-      <w:r>
-        <w:t>Adj R</w:t>
+      <w:proofErr w:type="spellStart"/>
+      <w:r>
+        <w:t>Adj</w:t>
+      </w:r>
+      <w:proofErr w:type="spellEnd"/>
+      <w:r>
+        <w:t xml:space="preserve"> R</w:t>
       </w:r>
       <w:r>
         <w:rPr>
@@ -2767,6 +3017,7 @@
       </w:pPr>
       <w:bookmarkStart w:id="11" w:name="_Toc521243738"/>
       <w:r>
+        <w:lastRenderedPageBreak/>
         <w:t>Conclusion</w:t>
       </w:r>
       <w:bookmarkEnd w:id="11"/>
@@ -2982,7 +3233,14 @@
       </w:r>
       <w:r>
         <w:tab/>
-        <w:t>Adj R</w:t>
+      </w:r>
+      <w:proofErr w:type="spellStart"/>
+      <w:r>
+        <w:t>Adj</w:t>
+      </w:r>
+      <w:proofErr w:type="spellEnd"/>
+      <w:r>
+        <w:t xml:space="preserve"> R</w:t>
       </w:r>
       <w:r>
         <w:rPr>
@@ -3052,7 +3310,15 @@
     <w:p/>
     <w:p>
       <w:r>
-        <w:t>** Add SalePrice to Dataset and Review;</w:t>
+        <w:t xml:space="preserve">** Add </w:t>
+      </w:r>
+      <w:proofErr w:type="spellStart"/>
+      <w:r>
+        <w:t>SalePrice</w:t>
+      </w:r>
+      <w:proofErr w:type="spellEnd"/>
+      <w:r>
+        <w:t xml:space="preserve"> to Dataset and Review;</w:t>
       </w:r>
     </w:p>
     <w:p>
@@ -3066,8 +3332,21 @@
       </w:r>
     </w:p>
     <w:p>
-      <w:r>
-        <w:t>SalePrice = .;</w:t>
+      <w:proofErr w:type="spellStart"/>
+      <w:r>
+        <w:t>SalePrice</w:t>
+      </w:r>
+      <w:proofErr w:type="spellEnd"/>
+      <w:r>
+        <w:t xml:space="preserve"> </w:t>
+      </w:r>
+      <w:proofErr w:type="gramStart"/>
+      <w:r>
+        <w:t>= .</w:t>
+      </w:r>
+      <w:proofErr w:type="gramEnd"/>
+      <w:r>
+        <w:t>;</w:t>
       </w:r>
     </w:p>
     <w:p>
@@ -3104,6 +3383,7 @@
     </w:p>
     <w:p>
       <w:r>
+        <w:lastRenderedPageBreak/>
         <w:t xml:space="preserve">data train3;                                                                                                                       </w:t>
       </w:r>
     </w:p>
@@ -3113,19 +3393,72 @@
       </w:r>
     </w:p>
     <w:p>
-      <w:r>
-        <w:lastRenderedPageBreak/>
-        <w:t>rGrLIvArea = round(GrLIvArea, 100);</w:t>
-      </w:r>
-    </w:p>
-    <w:p>
-      <w:r>
-        <w:t>logGrLIvArea = log(GrLIvArea);</w:t>
-      </w:r>
-    </w:p>
-    <w:p>
-      <w:r>
-        <w:t>logSalePrice = log(SalePrice);</w:t>
+      <w:proofErr w:type="spellStart"/>
+      <w:r>
+        <w:t>rGrLIvArea</w:t>
+      </w:r>
+      <w:proofErr w:type="spellEnd"/>
+      <w:r>
+        <w:t xml:space="preserve"> = </w:t>
+      </w:r>
+      <w:proofErr w:type="gramStart"/>
+      <w:r>
+        <w:t>round(</w:t>
+      </w:r>
+      <w:proofErr w:type="spellStart"/>
+      <w:proofErr w:type="gramEnd"/>
+      <w:r>
+        <w:t>GrLIvArea</w:t>
+      </w:r>
+      <w:proofErr w:type="spellEnd"/>
+      <w:r>
+        <w:t>, 100);</w:t>
+      </w:r>
+    </w:p>
+    <w:p>
+      <w:proofErr w:type="spellStart"/>
+      <w:r>
+        <w:t>logGrLIvArea</w:t>
+      </w:r>
+      <w:proofErr w:type="spellEnd"/>
+      <w:r>
+        <w:t xml:space="preserve"> = </w:t>
+      </w:r>
+      <w:proofErr w:type="gramStart"/>
+      <w:r>
+        <w:t>log(</w:t>
+      </w:r>
+      <w:proofErr w:type="spellStart"/>
+      <w:proofErr w:type="gramEnd"/>
+      <w:r>
+        <w:t>GrLIvArea</w:t>
+      </w:r>
+      <w:proofErr w:type="spellEnd"/>
+      <w:r>
+        <w:t>);</w:t>
+      </w:r>
+    </w:p>
+    <w:p>
+      <w:proofErr w:type="spellStart"/>
+      <w:r>
+        <w:t>logSalePrice</w:t>
+      </w:r>
+      <w:proofErr w:type="spellEnd"/>
+      <w:r>
+        <w:t xml:space="preserve"> = </w:t>
+      </w:r>
+      <w:proofErr w:type="gramStart"/>
+      <w:r>
+        <w:t>log(</w:t>
+      </w:r>
+      <w:proofErr w:type="spellStart"/>
+      <w:proofErr w:type="gramEnd"/>
+      <w:r>
+        <w:t>SalePrice</w:t>
+      </w:r>
+      <w:proofErr w:type="spellEnd"/>
+      <w:r>
+        <w:t>);</w:t>
       </w:r>
     </w:p>
     <w:p>
@@ -3136,7 +3469,23 @@
     <w:p/>
     <w:p>
       <w:r>
-        <w:t>** Select only Century 21 Homes - NAmes, Edwards, BrkSide;</w:t>
+        <w:t xml:space="preserve">** Select only Century 21 Homes - </w:t>
+      </w:r>
+      <w:proofErr w:type="spellStart"/>
+      <w:r>
+        <w:t>NAmes</w:t>
+      </w:r>
+      <w:proofErr w:type="spellEnd"/>
+      <w:r>
+        <w:t xml:space="preserve">, Edwards, </w:t>
+      </w:r>
+      <w:proofErr w:type="spellStart"/>
+      <w:r>
+        <w:t>BrkSide</w:t>
+      </w:r>
+      <w:proofErr w:type="spellEnd"/>
+      <w:r>
+        <w:t>;</w:t>
       </w:r>
     </w:p>
     <w:p>
@@ -3151,7 +3500,23 @@
     </w:p>
     <w:p>
       <w:r>
-        <w:t>if Neighborhood in ("NAmes", "Edwards", "BrkSide");</w:t>
+        <w:t>if Neighborhood in ("</w:t>
+      </w:r>
+      <w:proofErr w:type="spellStart"/>
+      <w:r>
+        <w:t>NAmes</w:t>
+      </w:r>
+      <w:proofErr w:type="spellEnd"/>
+      <w:r>
+        <w:t>", "Edwards", "</w:t>
+      </w:r>
+      <w:proofErr w:type="spellStart"/>
+      <w:r>
+        <w:t>BrkSide</w:t>
+      </w:r>
+      <w:proofErr w:type="spellEnd"/>
+      <w:r>
+        <w:t>");</w:t>
       </w:r>
     </w:p>
     <w:p>
@@ -3162,17 +3527,49 @@
     <w:p/>
     <w:p>
       <w:r>
-        <w:t>proc sgscatter data = train4;</w:t>
-      </w:r>
-    </w:p>
-    <w:p>
-      <w:r>
-        <w:t>title "QQ Plot &amp; &amp; Historgram with House Data Log with Histogram";</w:t>
-      </w:r>
-    </w:p>
-    <w:p>
-      <w:r>
-        <w:t>matrix logSalePrice logGrLIvArea / diagonal=(histogram);</w:t>
+        <w:t xml:space="preserve">proc </w:t>
+      </w:r>
+      <w:proofErr w:type="spellStart"/>
+      <w:r>
+        <w:t>sgscatter</w:t>
+      </w:r>
+      <w:proofErr w:type="spellEnd"/>
+      <w:r>
+        <w:t xml:space="preserve"> data = train4;</w:t>
+      </w:r>
+    </w:p>
+    <w:p>
+      <w:r>
+        <w:t xml:space="preserve">title "QQ Plot &amp; &amp; </w:t>
+      </w:r>
+      <w:proofErr w:type="spellStart"/>
+      <w:r>
+        <w:t>Historgram</w:t>
+      </w:r>
+      <w:proofErr w:type="spellEnd"/>
+      <w:r>
+        <w:t xml:space="preserve"> with House Data Log with Histogram";</w:t>
+      </w:r>
+    </w:p>
+    <w:p>
+      <w:r>
+        <w:t xml:space="preserve">matrix </w:t>
+      </w:r>
+      <w:proofErr w:type="spellStart"/>
+      <w:r>
+        <w:t>logSalePrice</w:t>
+      </w:r>
+      <w:proofErr w:type="spellEnd"/>
+      <w:r>
+        <w:t xml:space="preserve"> </w:t>
+      </w:r>
+      <w:proofErr w:type="spellStart"/>
+      <w:r>
+        <w:t>logGrLIvArea</w:t>
+      </w:r>
+      <w:proofErr w:type="spellEnd"/>
+      <w:r>
+        <w:t xml:space="preserve"> / diagonal=(histogram);</w:t>
       </w:r>
     </w:p>
     <w:p>
@@ -3183,17 +3580,49 @@
     <w:p/>
     <w:p>
       <w:r>
-        <w:t>proc sgscatter data = train4;</w:t>
-      </w:r>
-    </w:p>
-    <w:p>
-      <w:r>
-        <w:t>title "QQ Plot &amp; &amp; Historgram with House Data No Log with Histogram";</w:t>
-      </w:r>
-    </w:p>
-    <w:p>
-      <w:r>
-        <w:t>matrix SalePrice GrLIvArea / diagonal=(histogram);</w:t>
+        <w:t xml:space="preserve">proc </w:t>
+      </w:r>
+      <w:proofErr w:type="spellStart"/>
+      <w:r>
+        <w:t>sgscatter</w:t>
+      </w:r>
+      <w:proofErr w:type="spellEnd"/>
+      <w:r>
+        <w:t xml:space="preserve"> data = train4;</w:t>
+      </w:r>
+    </w:p>
+    <w:p>
+      <w:r>
+        <w:t xml:space="preserve">title "QQ Plot &amp; &amp; </w:t>
+      </w:r>
+      <w:proofErr w:type="spellStart"/>
+      <w:r>
+        <w:t>Historgram</w:t>
+      </w:r>
+      <w:proofErr w:type="spellEnd"/>
+      <w:r>
+        <w:t xml:space="preserve"> with House Data No Log with Histogram";</w:t>
+      </w:r>
+    </w:p>
+    <w:p>
+      <w:r>
+        <w:t xml:space="preserve">matrix </w:t>
+      </w:r>
+      <w:proofErr w:type="spellStart"/>
+      <w:r>
+        <w:t>SalePrice</w:t>
+      </w:r>
+      <w:proofErr w:type="spellEnd"/>
+      <w:r>
+        <w:t xml:space="preserve"> </w:t>
+      </w:r>
+      <w:proofErr w:type="spellStart"/>
+      <w:r>
+        <w:t>GrLIvArea</w:t>
+      </w:r>
+      <w:proofErr w:type="spellEnd"/>
+      <w:r>
+        <w:t xml:space="preserve"> / diagonal=(histogram);</w:t>
       </w:r>
     </w:p>
     <w:p>
@@ -3205,17 +3634,54 @@
     <w:p/>
     <w:p>
       <w:r>
-        <w:t>proc sgplot data = train4;</w:t>
-      </w:r>
-    </w:p>
-    <w:p>
-      <w:r>
-        <w:t>title "Scatter Plot with House Data NoLog with Regression Lines";</w:t>
-      </w:r>
-    </w:p>
-    <w:p>
-      <w:r>
-        <w:t>reg x = GrLIvArea y=SalePrice / group=Neighborhood;</w:t>
+        <w:t xml:space="preserve">proc </w:t>
+      </w:r>
+      <w:proofErr w:type="spellStart"/>
+      <w:r>
+        <w:t>sgplot</w:t>
+      </w:r>
+      <w:proofErr w:type="spellEnd"/>
+      <w:r>
+        <w:t xml:space="preserve"> data = train4;</w:t>
+      </w:r>
+    </w:p>
+    <w:p>
+      <w:r>
+        <w:t xml:space="preserve">title "Scatter Plot with House Data </w:t>
+      </w:r>
+      <w:proofErr w:type="spellStart"/>
+      <w:r>
+        <w:t>NoLog</w:t>
+      </w:r>
+      <w:proofErr w:type="spellEnd"/>
+      <w:r>
+        <w:t xml:space="preserve"> with Regression Lines";</w:t>
+      </w:r>
+    </w:p>
+    <w:p>
+      <w:proofErr w:type="spellStart"/>
+      <w:r>
+        <w:t>reg</w:t>
+      </w:r>
+      <w:proofErr w:type="spellEnd"/>
+      <w:r>
+        <w:t xml:space="preserve"> x = </w:t>
+      </w:r>
+      <w:proofErr w:type="spellStart"/>
+      <w:r>
+        <w:t>GrLIvArea</w:t>
+      </w:r>
+      <w:proofErr w:type="spellEnd"/>
+      <w:r>
+        <w:t xml:space="preserve"> y=</w:t>
+      </w:r>
+      <w:proofErr w:type="spellStart"/>
+      <w:r>
+        <w:t>SalePrice</w:t>
+      </w:r>
+      <w:proofErr w:type="spellEnd"/>
+      <w:r>
+        <w:t xml:space="preserve"> / group=Neighborhood;</w:t>
       </w:r>
     </w:p>
     <w:p>
@@ -3226,7 +3692,15 @@
     <w:p/>
     <w:p>
       <w:r>
-        <w:t>proc sgplot data = train4;</w:t>
+        <w:t xml:space="preserve">proc </w:t>
+      </w:r>
+      <w:proofErr w:type="spellStart"/>
+      <w:r>
+        <w:t>sgplot</w:t>
+      </w:r>
+      <w:proofErr w:type="spellEnd"/>
+      <w:r>
+        <w:t xml:space="preserve"> data = train4;</w:t>
       </w:r>
     </w:p>
     <w:p>
@@ -3235,8 +3709,29 @@
       </w:r>
     </w:p>
     <w:p>
-      <w:r>
-        <w:t>reg x = logGrLIvArea y=logSalePrice / group=Neighborhood;</w:t>
+      <w:proofErr w:type="spellStart"/>
+      <w:r>
+        <w:t>reg</w:t>
+      </w:r>
+      <w:proofErr w:type="spellEnd"/>
+      <w:r>
+        <w:t xml:space="preserve"> x = </w:t>
+      </w:r>
+      <w:proofErr w:type="spellStart"/>
+      <w:r>
+        <w:t>logGrLIvArea</w:t>
+      </w:r>
+      <w:proofErr w:type="spellEnd"/>
+      <w:r>
+        <w:t xml:space="preserve"> y=</w:t>
+      </w:r>
+      <w:proofErr w:type="spellStart"/>
+      <w:r>
+        <w:t>logSalePrice</w:t>
+      </w:r>
+      <w:proofErr w:type="spellEnd"/>
+      <w:r>
+        <w:t xml:space="preserve"> / group=Neighborhood;</w:t>
       </w:r>
     </w:p>
     <w:p>
@@ -3247,7 +3742,15 @@
     <w:p/>
     <w:p>
       <w:r>
-        <w:t>proc reg data = train4;</w:t>
+        <w:t xml:space="preserve">proc </w:t>
+      </w:r>
+      <w:proofErr w:type="spellStart"/>
+      <w:r>
+        <w:t>reg</w:t>
+      </w:r>
+      <w:proofErr w:type="spellEnd"/>
+      <w:r>
+        <w:t xml:space="preserve"> data = train4;</w:t>
       </w:r>
     </w:p>
     <w:p>
@@ -3257,7 +3760,36 @@
     </w:p>
     <w:p>
       <w:r>
-        <w:t>model logSalePrice = logGrLIvArea  / vif;</w:t>
+        <w:t xml:space="preserve">model </w:t>
+      </w:r>
+      <w:proofErr w:type="spellStart"/>
+      <w:r>
+        <w:t>logSalePrice</w:t>
+      </w:r>
+      <w:proofErr w:type="spellEnd"/>
+      <w:r>
+        <w:t xml:space="preserve"> = </w:t>
+      </w:r>
+      <w:proofErr w:type="spellStart"/>
+      <w:proofErr w:type="gramStart"/>
+      <w:r>
+        <w:t>logGrLIvArea</w:t>
+      </w:r>
+      <w:proofErr w:type="spellEnd"/>
+      <w:r>
+        <w:t xml:space="preserve">  /</w:t>
+      </w:r>
+      <w:proofErr w:type="gramEnd"/>
+      <w:r>
+        <w:t xml:space="preserve"> </w:t>
+      </w:r>
+      <w:proofErr w:type="spellStart"/>
+      <w:r>
+        <w:t>vif</w:t>
+      </w:r>
+      <w:proofErr w:type="spellEnd"/>
+      <w:r>
+        <w:t>;</w:t>
       </w:r>
     </w:p>
     <w:p>
@@ -3268,7 +3800,15 @@
     <w:p/>
     <w:p>
       <w:r>
-        <w:t>proc reg data = train4;</w:t>
+        <w:t xml:space="preserve">proc </w:t>
+      </w:r>
+      <w:proofErr w:type="spellStart"/>
+      <w:r>
+        <w:t>reg</w:t>
+      </w:r>
+      <w:proofErr w:type="spellEnd"/>
+      <w:r>
+        <w:t xml:space="preserve"> data = train4;</w:t>
       </w:r>
     </w:p>
     <w:p>
@@ -3278,7 +3818,31 @@
     </w:p>
     <w:p>
       <w:r>
-        <w:t>model SalePrice = GrLIvArea   / vif;</w:t>
+        <w:t xml:space="preserve">model </w:t>
+      </w:r>
+      <w:proofErr w:type="spellStart"/>
+      <w:r>
+        <w:t>SalePrice</w:t>
+      </w:r>
+      <w:proofErr w:type="spellEnd"/>
+      <w:r>
+        <w:t xml:space="preserve"> = </w:t>
+      </w:r>
+      <w:proofErr w:type="spellStart"/>
+      <w:r>
+        <w:t>GrLIvArea</w:t>
+      </w:r>
+      <w:proofErr w:type="spellEnd"/>
+      <w:r>
+        <w:t xml:space="preserve">   / </w:t>
+      </w:r>
+      <w:proofErr w:type="spellStart"/>
+      <w:r>
+        <w:t>vif</w:t>
+      </w:r>
+      <w:proofErr w:type="spellEnd"/>
+      <w:r>
+        <w:t>;</w:t>
       </w:r>
     </w:p>
     <w:p>
@@ -3289,23 +3853,76 @@
     <w:p/>
     <w:p>
       <w:r>
-        <w:t>** Model Attempt #1- Log Ames Data  ;</w:t>
-      </w:r>
-    </w:p>
-    <w:p>
-      <w:r>
-        <w:t>proc glm data = train4 plots = all;</w:t>
-      </w:r>
-    </w:p>
-    <w:p>
-      <w:r>
         <w:lastRenderedPageBreak/>
-        <w:t>class Neighborhood(ref='NAmes');</w:t>
-      </w:r>
-    </w:p>
-    <w:p>
-      <w:r>
-        <w:t>model logSalePrice = Neighborhood | logGrLIvArea   /  solution clm;</w:t>
+        <w:t xml:space="preserve">** Model Attempt #1- Log Ames </w:t>
+      </w:r>
+      <w:proofErr w:type="gramStart"/>
+      <w:r>
+        <w:t>Data  ;</w:t>
+      </w:r>
+      <w:proofErr w:type="gramEnd"/>
+    </w:p>
+    <w:p>
+      <w:r>
+        <w:t xml:space="preserve">proc </w:t>
+      </w:r>
+      <w:proofErr w:type="spellStart"/>
+      <w:r>
+        <w:t>glm</w:t>
+      </w:r>
+      <w:proofErr w:type="spellEnd"/>
+      <w:r>
+        <w:t xml:space="preserve"> data = train4 plots = all;</w:t>
+      </w:r>
+    </w:p>
+    <w:p>
+      <w:r>
+        <w:t>class Neighborhood(ref='</w:t>
+      </w:r>
+      <w:proofErr w:type="spellStart"/>
+      <w:r>
+        <w:t>NAmes</w:t>
+      </w:r>
+      <w:proofErr w:type="spellEnd"/>
+      <w:r>
+        <w:t>');</w:t>
+      </w:r>
+    </w:p>
+    <w:p>
+      <w:r>
+        <w:t xml:space="preserve">model </w:t>
+      </w:r>
+      <w:proofErr w:type="spellStart"/>
+      <w:r>
+        <w:t>logSalePrice</w:t>
+      </w:r>
+      <w:proofErr w:type="spellEnd"/>
+      <w:r>
+        <w:t xml:space="preserve"> = Neighborhood | </w:t>
+      </w:r>
+      <w:proofErr w:type="spellStart"/>
+      <w:r>
+        <w:t>logGrLIvArea</w:t>
+      </w:r>
+      <w:proofErr w:type="spellEnd"/>
+      <w:r>
+        <w:t xml:space="preserve">   </w:t>
+      </w:r>
+      <w:proofErr w:type="gramStart"/>
+      <w:r>
+        <w:t>/  solution</w:t>
+      </w:r>
+      <w:proofErr w:type="gramEnd"/>
+      <w:r>
+        <w:t xml:space="preserve"> </w:t>
+      </w:r>
+      <w:proofErr w:type="spellStart"/>
+      <w:r>
+        <w:t>clm</w:t>
+      </w:r>
+      <w:proofErr w:type="spellEnd"/>
+      <w:r>
+        <w:t>;</w:t>
       </w:r>
     </w:p>
     <w:p>
@@ -3323,8 +3940,8 @@
     </w:p>
     <w:p/>
     <w:sectPr>
-      <w:footerReference w:type="even" r:id="rId19"/>
-      <w:footerReference w:type="default" r:id="rId20"/>
+      <w:footerReference w:type="even" r:id="rId20"/>
+      <w:footerReference w:type="default" r:id="rId21"/>
       <w:pgSz w:w="12240" w:h="15840"/>
       <w:pgMar w:top="1440" w:right="1440" w:bottom="1440" w:left="1440" w:header="432" w:footer="432" w:gutter="0"/>
       <w:cols w:space="720"/>

--- a/QBG - MSDS 6371 Project Description.docx
+++ b/QBG - MSDS 6371 Project Description.docx
@@ -1580,7 +1580,6 @@
       <w:r>
         <w:t>“</w:t>
       </w:r>
-      <w:proofErr w:type="spellStart"/>
       <w:r>
         <w:t>N</w:t>
       </w:r>
@@ -1590,7 +1589,6 @@
       <w:r>
         <w:t>mes</w:t>
       </w:r>
-      <w:proofErr w:type="spellEnd"/>
       <w:r>
         <w:t>”</w:t>
       </w:r>
@@ -1612,11 +1610,9 @@
       <w:r>
         <w:t>“</w:t>
       </w:r>
-      <w:proofErr w:type="spellStart"/>
       <w:r>
         <w:t>BrkSide</w:t>
       </w:r>
-      <w:proofErr w:type="spellEnd"/>
       <w:r>
         <w:t>”</w:t>
       </w:r>
@@ -1687,13 +1683,8 @@
       <w:r>
         <w:t xml:space="preserve">of the </w:t>
       </w:r>
-      <w:proofErr w:type="spellStart"/>
-      <w:r>
-        <w:t>LogLivingArea</w:t>
-      </w:r>
-      <w:proofErr w:type="spellEnd"/>
-      <w:r>
-        <w:t xml:space="preserve"> </w:t>
+      <w:r>
+        <w:t xml:space="preserve">LogLivingArea </w:t>
       </w:r>
       <w:r>
         <w:t xml:space="preserve">depends </w:t>
@@ -1702,13 +1693,8 @@
         <w:t>linearly</w:t>
       </w:r>
       <w:r>
-        <w:t xml:space="preserve"> on the important of the </w:t>
-      </w:r>
-      <w:proofErr w:type="spellStart"/>
-      <w:r>
-        <w:t>LogSalesPrice</w:t>
-      </w:r>
-      <w:proofErr w:type="spellEnd"/>
+        <w:t xml:space="preserve"> on the important of the LogSalesPrice</w:t>
+      </w:r>
       <w:r>
         <w:t xml:space="preserve"> and </w:t>
       </w:r>
@@ -1742,27 +1728,17 @@
         </w:numPr>
         <w:ind w:right="-630"/>
       </w:pPr>
-      <w:proofErr w:type="spellStart"/>
       <w:r>
         <w:t>Ames^</w:t>
       </w:r>
       <w:r>
-        <w:t>SalesPrice</w:t>
-      </w:r>
-      <w:proofErr w:type="spellEnd"/>
-      <w:r>
-        <w:t xml:space="preserve"> = B0 + </w:t>
+        <w:t xml:space="preserve">SalesPrice = B0 + </w:t>
       </w:r>
       <w:r>
         <w:t>B1*</w:t>
       </w:r>
-      <w:proofErr w:type="spellStart"/>
-      <w:r>
-        <w:t>BrkSide</w:t>
-      </w:r>
-      <w:proofErr w:type="spellEnd"/>
-      <w:r>
-        <w:t xml:space="preserve"> + B2*Edwards</w:t>
+      <w:r>
+        <w:t>BrkSide + B2*Edwards</w:t>
       </w:r>
       <w:r>
         <w:t xml:space="preserve"> </w:t>
@@ -1770,43 +1746,14 @@
       <w:r>
         <w:t>+ B3*</w:t>
       </w:r>
-      <w:proofErr w:type="spellStart"/>
       <w:r>
         <w:t>N</w:t>
       </w:r>
       <w:r>
-        <w:t>Ames</w:t>
-      </w:r>
-      <w:proofErr w:type="spellEnd"/>
-      <w:r>
-        <w:t xml:space="preserve"> + B4(</w:t>
-      </w:r>
-      <w:proofErr w:type="spellStart"/>
-      <w:r>
-        <w:t>LogLivingArea</w:t>
-      </w:r>
-      <w:proofErr w:type="spellEnd"/>
-      <w:r>
-        <w:t>*</w:t>
-      </w:r>
-      <w:proofErr w:type="spellStart"/>
-      <w:r>
-        <w:t>BrkSide</w:t>
-      </w:r>
-      <w:proofErr w:type="spellEnd"/>
-      <w:r>
-        <w:t>) + B5</w:t>
-      </w:r>
-      <w:r>
-        <w:t>(</w:t>
-      </w:r>
-      <w:proofErr w:type="spellStart"/>
-      <w:r>
-        <w:t>LogLivingArea</w:t>
-      </w:r>
-      <w:proofErr w:type="spellEnd"/>
-      <w:r>
-        <w:t>*Edwards)</w:t>
+        <w:t>Ames + B4(LogLivingArea*BrkSide) + B5</w:t>
+      </w:r>
+      <w:r>
+        <w:t>(LogLivingArea*Edwards)</w:t>
       </w:r>
     </w:p>
     <w:p>
@@ -1823,13 +1770,8 @@
         </w:numPr>
         <w:ind w:right="-630"/>
       </w:pPr>
-      <w:proofErr w:type="spellStart"/>
-      <w:r>
-        <w:t>Ames^SalesPrice</w:t>
-      </w:r>
-      <w:proofErr w:type="spellEnd"/>
-      <w:r>
-        <w:t xml:space="preserve"> = 8.49</w:t>
+      <w:r>
+        <w:t>Ames^SalesPrice = 8.49</w:t>
       </w:r>
       <w:r>
         <w:t xml:space="preserve"> </w:t>
@@ -1847,52 +1789,26 @@
         <w:t>2.</w:t>
       </w:r>
       <w:r>
-        <w:t>58*</w:t>
-      </w:r>
-      <w:proofErr w:type="spellStart"/>
+        <w:t xml:space="preserve">58*BrkSide) + </w:t>
+      </w:r>
+      <w:r>
+        <w:t xml:space="preserve">(-0.49*Edwards) </w:t>
+      </w:r>
+      <w:r>
+        <w:t xml:space="preserve"> + (0.0 * NAmes) </w:t>
+      </w:r>
+      <w:r>
+        <w:t xml:space="preserve">+ </w:t>
+      </w:r>
+      <w:r>
+        <w:t>(B3*0.0)</w:t>
+      </w:r>
+      <w:r>
+        <w:t xml:space="preserve"> + B4(0.47*</w:t>
+      </w:r>
       <w:r>
         <w:t>BrkSide</w:t>
       </w:r>
-      <w:proofErr w:type="spellEnd"/>
-      <w:r>
-        <w:t xml:space="preserve">) + </w:t>
-      </w:r>
-      <w:r>
-        <w:t>(-0.49*</w:t>
-      </w:r>
-      <w:proofErr w:type="gramStart"/>
-      <w:r>
-        <w:t xml:space="preserve">Edwards) </w:t>
-      </w:r>
-      <w:r>
-        <w:t xml:space="preserve"> +</w:t>
-      </w:r>
-      <w:proofErr w:type="gramEnd"/>
-      <w:r>
-        <w:t xml:space="preserve"> (0.0 * </w:t>
-      </w:r>
-      <w:proofErr w:type="spellStart"/>
-      <w:r>
-        <w:t>NAmes</w:t>
-      </w:r>
-      <w:proofErr w:type="spellEnd"/>
-      <w:r>
-        <w:t xml:space="preserve">) </w:t>
-      </w:r>
-      <w:r>
-        <w:t xml:space="preserve">+ </w:t>
-      </w:r>
-      <w:r>
-        <w:t>(B3*0.0)</w:t>
-      </w:r>
-      <w:r>
-        <w:t xml:space="preserve"> + B4(0.47*</w:t>
-      </w:r>
-      <w:proofErr w:type="spellStart"/>
-      <w:r>
-        <w:t>BrkSide</w:t>
-      </w:r>
-      <w:proofErr w:type="spellEnd"/>
       <w:r>
         <w:t>) + B5(</w:t>
       </w:r>
@@ -1929,18 +1845,10 @@
         <w:t>significantly different</w:t>
       </w:r>
       <w:r>
-        <w:t xml:space="preserve"> (p values </w:t>
-      </w:r>
-      <w:proofErr w:type="gramStart"/>
-      <w:r>
-        <w:t>=</w:t>
-      </w:r>
-      <w:r>
-        <w:t xml:space="preserve">  &lt;</w:t>
-      </w:r>
-      <w:proofErr w:type="gramEnd"/>
-      <w:r>
-        <w:t>0.001, &lt;0.001</w:t>
+        <w:t xml:space="preserve"> (p values =</w:t>
+      </w:r>
+      <w:r>
+        <w:t xml:space="preserve">  &lt;0.001, &lt;0.001</w:t>
       </w:r>
       <w:r>
         <w:t xml:space="preserve">, respectively) </w:t>
@@ -2039,15 +1947,7 @@
         <w:ind w:right="-630"/>
       </w:pPr>
       <w:r>
-        <w:t xml:space="preserve">Part </w:t>
-      </w:r>
-      <w:proofErr w:type="gramStart"/>
-      <w:r>
-        <w:t>A)  Is</w:t>
-      </w:r>
-      <w:proofErr w:type="gramEnd"/>
-      <w:r>
-        <w:t xml:space="preserve"> selling price a function of living space?</w:t>
+        <w:t>Part A)  Is selling price a function of living space?</w:t>
       </w:r>
     </w:p>
     <w:p>
@@ -2095,31 +1995,7 @@
         <w:ind w:right="-630"/>
       </w:pPr>
       <w:r>
-        <w:t>Based on multiple comparison of means, there is significant evidence (p-</w:t>
-      </w:r>
-      <w:proofErr w:type="spellStart"/>
-      <w:r>
-        <w:t>vaule</w:t>
-      </w:r>
-      <w:proofErr w:type="spellEnd"/>
-      <w:r>
-        <w:t xml:space="preserve"> &lt; .001) that the mean selling price for home varies by size.  The difference in mean price between large and medium homes is $55,592 with a 95% confidence interval of [$</w:t>
-      </w:r>
-      <w:proofErr w:type="gramStart"/>
-      <w:r>
-        <w:t>41,695:$</w:t>
-      </w:r>
-      <w:proofErr w:type="gramEnd"/>
-      <w:r>
-        <w:t>69,489].  The difference between large homes and small homes is $97,436 with a 95% confidence interval of [$</w:t>
-      </w:r>
-      <w:proofErr w:type="gramStart"/>
-      <w:r>
-        <w:t>81,412:$</w:t>
-      </w:r>
-      <w:proofErr w:type="gramEnd"/>
-      <w:r>
-        <w:t>113,460].</w:t>
+        <w:t>Based on multiple comparison of means, there is significant evidence (p-vaule &lt; .001) that the mean selling price for home varies by size.  The difference in mean price between large and medium homes is $55,592 with a 95% confidence interval of [$41,695:$69,489].  The difference between large homes and small homes is $97,436 with a 95% confidence interval of [$81,412:$113,460].</w:t>
       </w:r>
     </w:p>
     <w:p>
@@ -2211,40 +2087,61 @@
         <w:ind w:right="-630"/>
       </w:pPr>
       <w:r>
-        <w:t>Ha:  Average selling price is different for “</w:t>
-      </w:r>
-      <w:proofErr w:type="spellStart"/>
-      <w:r>
-        <w:t>NAmes</w:t>
-      </w:r>
-      <w:proofErr w:type="spellEnd"/>
-      <w:r>
-        <w:t>”, “Edwards”, and “</w:t>
-      </w:r>
-      <w:proofErr w:type="spellStart"/>
-      <w:r>
-        <w:t>BrkSide</w:t>
-      </w:r>
-      <w:proofErr w:type="spellEnd"/>
-      <w:r>
-        <w:t>”.</w:t>
-      </w:r>
-    </w:p>
-    <w:p>
-      <w:pPr>
-        <w:ind w:right="-630"/>
-      </w:pPr>
-    </w:p>
-    <w:p>
-      <w:pPr>
-        <w:ind w:right="-630"/>
-      </w:pPr>
+        <w:t>Ha:  Average selling price is different for “NAmes”, “Edwards”, and “BrkSide”.</w:t>
+      </w:r>
+    </w:p>
+    <w:p>
+      <w:pPr>
+        <w:ind w:right="-630"/>
+      </w:pPr>
+    </w:p>
+    <w:p>
+      <w:pPr>
+        <w:ind w:right="-630"/>
+      </w:pPr>
+      <w:r>
+        <w:t>At the alpha = 0.05 significance level</w:t>
+      </w:r>
+      <w:r>
+        <w:t xml:space="preserve"> we reject the null hypothesis.</w:t>
+      </w:r>
+    </w:p>
+    <w:p>
+      <w:pPr>
+        <w:ind w:right="-630"/>
+      </w:pPr>
+    </w:p>
+    <w:p>
+      <w:pPr>
+        <w:ind w:right="-630"/>
+      </w:pPr>
+      <w:r>
+        <w:t>There is significant evidence (p-value &lt; .0001) that the mean selling price differs by neighborhood.  Specifically, the mean selling price for a home in Names is $64,216 greater than BrkSide with a 95% confidence interval of [$46,963:$81,469].  The mean selling price for Names is also greater than Edwards ($60,830 with a 95% confidence interval of [$45,731:$75,930].</w:t>
+      </w:r>
+    </w:p>
+    <w:p>
+      <w:pPr>
+        <w:ind w:right="-630"/>
+      </w:pPr>
+    </w:p>
+    <w:p>
+      <w:pPr>
+        <w:ind w:right="-630"/>
+      </w:pPr>
+      <w:r>
+        <w:t>Knowing that selling price varies by size and location we can build a model that will predict the average selling price for a home based on size and neighborhood.</w:t>
+      </w:r>
       <w:bookmarkStart w:id="7" w:name="_GoBack"/>
+      <w:bookmarkEnd w:id="7"/>
+    </w:p>
+    <w:p>
+      <w:pPr>
+        <w:ind w:right="-630"/>
+      </w:pPr>
       <w:r>
         <w:rPr>
           <w:noProof/>
         </w:rPr>
-        <w:lastRenderedPageBreak/>
         <w:drawing>
           <wp:inline distT="0" distB="0" distL="0" distR="0" wp14:anchorId="6B57E41F" wp14:editId="4D5FC565">
             <wp:extent cx="5943600" cy="5955665"/>
@@ -2287,7 +2184,6 @@
           </wp:inline>
         </w:drawing>
       </w:r>
-      <w:bookmarkEnd w:id="7"/>
     </w:p>
     <w:p>
       <w:pPr>
@@ -2390,6 +2286,7 @@
         </w:rPr>
       </w:pPr>
       <w:r>
+        <w:lastRenderedPageBreak/>
         <w:tab/>
       </w:r>
       <w:r>
@@ -2405,7 +2302,6 @@
       </w:pPr>
       <w:bookmarkStart w:id="8" w:name="_Toc521243735"/>
       <w:r>
-        <w:lastRenderedPageBreak/>
         <w:t>Checking Assumptions</w:t>
       </w:r>
       <w:bookmarkEnd w:id="8"/>
@@ -2737,6 +2633,7 @@
     <w:p/>
     <w:p>
       <w:r>
+        <w:lastRenderedPageBreak/>
         <w:t xml:space="preserve">Upon reviewing the regression </w:t>
       </w:r>
       <w:r>
@@ -2745,19 +2642,15 @@
       <w:r>
         <w:t xml:space="preserve">of the </w:t>
       </w:r>
-      <w:proofErr w:type="spellStart"/>
       <w:r>
         <w:t>logSalePrice</w:t>
       </w:r>
-      <w:proofErr w:type="spellEnd"/>
       <w:r>
         <w:t xml:space="preserve"> and </w:t>
       </w:r>
-      <w:proofErr w:type="spellStart"/>
       <w:r>
         <w:t>logGrLIvArea</w:t>
       </w:r>
-      <w:proofErr w:type="spellEnd"/>
       <w:r>
         <w:t xml:space="preserve">, </w:t>
       </w:r>
@@ -2946,13 +2839,8 @@
       <w:bookmarkEnd w:id="9"/>
     </w:p>
     <w:p>
-      <w:proofErr w:type="spellStart"/>
-      <w:r>
-        <w:t>Adj</w:t>
-      </w:r>
-      <w:proofErr w:type="spellEnd"/>
-      <w:r>
-        <w:t xml:space="preserve"> R</w:t>
+      <w:r>
+        <w:t>Adj R</w:t>
       </w:r>
       <w:r>
         <w:rPr>
@@ -3017,7 +2905,6 @@
       </w:pPr>
       <w:bookmarkStart w:id="11" w:name="_Toc521243738"/>
       <w:r>
-        <w:lastRenderedPageBreak/>
         <w:t>Conclusion</w:t>
       </w:r>
       <w:bookmarkEnd w:id="11"/>
@@ -3233,14 +3120,7 @@
       </w:r>
       <w:r>
         <w:tab/>
-      </w:r>
-      <w:proofErr w:type="spellStart"/>
-      <w:r>
-        <w:t>Adj</w:t>
-      </w:r>
-      <w:proofErr w:type="spellEnd"/>
-      <w:r>
-        <w:t xml:space="preserve"> R</w:t>
+        <w:t>Adj R</w:t>
       </w:r>
       <w:r>
         <w:rPr>
@@ -3310,15 +3190,7 @@
     <w:p/>
     <w:p>
       <w:r>
-        <w:t xml:space="preserve">** Add </w:t>
-      </w:r>
-      <w:proofErr w:type="spellStart"/>
-      <w:r>
-        <w:t>SalePrice</w:t>
-      </w:r>
-      <w:proofErr w:type="spellEnd"/>
-      <w:r>
-        <w:t xml:space="preserve"> to Dataset and Review;</w:t>
+        <w:t>** Add SalePrice to Dataset and Review;</w:t>
       </w:r>
     </w:p>
     <w:p>
@@ -3332,21 +3204,8 @@
       </w:r>
     </w:p>
     <w:p>
-      <w:proofErr w:type="spellStart"/>
-      <w:r>
-        <w:t>SalePrice</w:t>
-      </w:r>
-      <w:proofErr w:type="spellEnd"/>
-      <w:r>
-        <w:t xml:space="preserve"> </w:t>
-      </w:r>
-      <w:proofErr w:type="gramStart"/>
-      <w:r>
-        <w:t>= .</w:t>
-      </w:r>
-      <w:proofErr w:type="gramEnd"/>
-      <w:r>
-        <w:t>;</w:t>
+      <w:r>
+        <w:t>SalePrice = .;</w:t>
       </w:r>
     </w:p>
     <w:p>
@@ -3378,12 +3237,12 @@
     <w:p/>
     <w:p>
       <w:r>
+        <w:lastRenderedPageBreak/>
         <w:t>** Transform Data;</w:t>
       </w:r>
     </w:p>
     <w:p>
       <w:r>
-        <w:lastRenderedPageBreak/>
         <w:t xml:space="preserve">data train3;                                                                                                                       </w:t>
       </w:r>
     </w:p>
@@ -3393,72 +3252,18 @@
       </w:r>
     </w:p>
     <w:p>
-      <w:proofErr w:type="spellStart"/>
-      <w:r>
-        <w:t>rGrLIvArea</w:t>
-      </w:r>
-      <w:proofErr w:type="spellEnd"/>
-      <w:r>
-        <w:t xml:space="preserve"> = </w:t>
-      </w:r>
-      <w:proofErr w:type="gramStart"/>
-      <w:r>
-        <w:t>round(</w:t>
-      </w:r>
-      <w:proofErr w:type="spellStart"/>
-      <w:proofErr w:type="gramEnd"/>
-      <w:r>
-        <w:t>GrLIvArea</w:t>
-      </w:r>
-      <w:proofErr w:type="spellEnd"/>
-      <w:r>
-        <w:t>, 100);</w:t>
-      </w:r>
-    </w:p>
-    <w:p>
-      <w:proofErr w:type="spellStart"/>
-      <w:r>
-        <w:t>logGrLIvArea</w:t>
-      </w:r>
-      <w:proofErr w:type="spellEnd"/>
-      <w:r>
-        <w:t xml:space="preserve"> = </w:t>
-      </w:r>
-      <w:proofErr w:type="gramStart"/>
-      <w:r>
-        <w:t>log(</w:t>
-      </w:r>
-      <w:proofErr w:type="spellStart"/>
-      <w:proofErr w:type="gramEnd"/>
-      <w:r>
-        <w:t>GrLIvArea</w:t>
-      </w:r>
-      <w:proofErr w:type="spellEnd"/>
-      <w:r>
-        <w:t>);</w:t>
-      </w:r>
-    </w:p>
-    <w:p>
-      <w:proofErr w:type="spellStart"/>
-      <w:r>
-        <w:t>logSalePrice</w:t>
-      </w:r>
-      <w:proofErr w:type="spellEnd"/>
-      <w:r>
-        <w:t xml:space="preserve"> = </w:t>
-      </w:r>
-      <w:proofErr w:type="gramStart"/>
-      <w:r>
-        <w:t>log(</w:t>
-      </w:r>
-      <w:proofErr w:type="spellStart"/>
-      <w:proofErr w:type="gramEnd"/>
-      <w:r>
-        <w:t>SalePrice</w:t>
-      </w:r>
-      <w:proofErr w:type="spellEnd"/>
-      <w:r>
-        <w:t>);</w:t>
+      <w:r>
+        <w:t>rGrLIvArea = round(GrLIvArea, 100);</w:t>
+      </w:r>
+    </w:p>
+    <w:p>
+      <w:r>
+        <w:t>logGrLIvArea = log(GrLIvArea);</w:t>
+      </w:r>
+    </w:p>
+    <w:p>
+      <w:r>
+        <w:t>logSalePrice = log(SalePrice);</w:t>
       </w:r>
     </w:p>
     <w:p>
@@ -3469,23 +3274,7 @@
     <w:p/>
     <w:p>
       <w:r>
-        <w:t xml:space="preserve">** Select only Century 21 Homes - </w:t>
-      </w:r>
-      <w:proofErr w:type="spellStart"/>
-      <w:r>
-        <w:t>NAmes</w:t>
-      </w:r>
-      <w:proofErr w:type="spellEnd"/>
-      <w:r>
-        <w:t xml:space="preserve">, Edwards, </w:t>
-      </w:r>
-      <w:proofErr w:type="spellStart"/>
-      <w:r>
-        <w:t>BrkSide</w:t>
-      </w:r>
-      <w:proofErr w:type="spellEnd"/>
-      <w:r>
-        <w:t>;</w:t>
+        <w:t>** Select only Century 21 Homes - NAmes, Edwards, BrkSide;</w:t>
       </w:r>
     </w:p>
     <w:p>
@@ -3500,23 +3289,7 @@
     </w:p>
     <w:p>
       <w:r>
-        <w:t>if Neighborhood in ("</w:t>
-      </w:r>
-      <w:proofErr w:type="spellStart"/>
-      <w:r>
-        <w:t>NAmes</w:t>
-      </w:r>
-      <w:proofErr w:type="spellEnd"/>
-      <w:r>
-        <w:t>", "Edwards", "</w:t>
-      </w:r>
-      <w:proofErr w:type="spellStart"/>
-      <w:r>
-        <w:t>BrkSide</w:t>
-      </w:r>
-      <w:proofErr w:type="spellEnd"/>
-      <w:r>
-        <w:t>");</w:t>
+        <w:t>if Neighborhood in ("NAmes", "Edwards", "BrkSide");</w:t>
       </w:r>
     </w:p>
     <w:p>
@@ -3527,49 +3300,17 @@
     <w:p/>
     <w:p>
       <w:r>
-        <w:t xml:space="preserve">proc </w:t>
-      </w:r>
-      <w:proofErr w:type="spellStart"/>
-      <w:r>
-        <w:t>sgscatter</w:t>
-      </w:r>
-      <w:proofErr w:type="spellEnd"/>
-      <w:r>
-        <w:t xml:space="preserve"> data = train4;</w:t>
-      </w:r>
-    </w:p>
-    <w:p>
-      <w:r>
-        <w:t xml:space="preserve">title "QQ Plot &amp; &amp; </w:t>
-      </w:r>
-      <w:proofErr w:type="spellStart"/>
-      <w:r>
-        <w:t>Historgram</w:t>
-      </w:r>
-      <w:proofErr w:type="spellEnd"/>
-      <w:r>
-        <w:t xml:space="preserve"> with House Data Log with Histogram";</w:t>
-      </w:r>
-    </w:p>
-    <w:p>
-      <w:r>
-        <w:t xml:space="preserve">matrix </w:t>
-      </w:r>
-      <w:proofErr w:type="spellStart"/>
-      <w:r>
-        <w:t>logSalePrice</w:t>
-      </w:r>
-      <w:proofErr w:type="spellEnd"/>
-      <w:r>
-        <w:t xml:space="preserve"> </w:t>
-      </w:r>
-      <w:proofErr w:type="spellStart"/>
-      <w:r>
-        <w:t>logGrLIvArea</w:t>
-      </w:r>
-      <w:proofErr w:type="spellEnd"/>
-      <w:r>
-        <w:t xml:space="preserve"> / diagonal=(histogram);</w:t>
+        <w:t>proc sgscatter data = train4;</w:t>
+      </w:r>
+    </w:p>
+    <w:p>
+      <w:r>
+        <w:t>title "QQ Plot &amp; &amp; Historgram with House Data Log with Histogram";</w:t>
+      </w:r>
+    </w:p>
+    <w:p>
+      <w:r>
+        <w:t>matrix logSalePrice logGrLIvArea / diagonal=(histogram);</w:t>
       </w:r>
     </w:p>
     <w:p>
@@ -3580,49 +3321,17 @@
     <w:p/>
     <w:p>
       <w:r>
-        <w:t xml:space="preserve">proc </w:t>
-      </w:r>
-      <w:proofErr w:type="spellStart"/>
-      <w:r>
-        <w:t>sgscatter</w:t>
-      </w:r>
-      <w:proofErr w:type="spellEnd"/>
-      <w:r>
-        <w:t xml:space="preserve"> data = train4;</w:t>
-      </w:r>
-    </w:p>
-    <w:p>
-      <w:r>
-        <w:t xml:space="preserve">title "QQ Plot &amp; &amp; </w:t>
-      </w:r>
-      <w:proofErr w:type="spellStart"/>
-      <w:r>
-        <w:t>Historgram</w:t>
-      </w:r>
-      <w:proofErr w:type="spellEnd"/>
-      <w:r>
-        <w:t xml:space="preserve"> with House Data No Log with Histogram";</w:t>
-      </w:r>
-    </w:p>
-    <w:p>
-      <w:r>
-        <w:t xml:space="preserve">matrix </w:t>
-      </w:r>
-      <w:proofErr w:type="spellStart"/>
-      <w:r>
-        <w:t>SalePrice</w:t>
-      </w:r>
-      <w:proofErr w:type="spellEnd"/>
-      <w:r>
-        <w:t xml:space="preserve"> </w:t>
-      </w:r>
-      <w:proofErr w:type="spellStart"/>
-      <w:r>
-        <w:t>GrLIvArea</w:t>
-      </w:r>
-      <w:proofErr w:type="spellEnd"/>
-      <w:r>
-        <w:t xml:space="preserve"> / diagonal=(histogram);</w:t>
+        <w:t>proc sgscatter data = train4;</w:t>
+      </w:r>
+    </w:p>
+    <w:p>
+      <w:r>
+        <w:t>title "QQ Plot &amp; &amp; Historgram with House Data No Log with Histogram";</w:t>
+      </w:r>
+    </w:p>
+    <w:p>
+      <w:r>
+        <w:t>matrix SalePrice GrLIvArea / diagonal=(histogram);</w:t>
       </w:r>
     </w:p>
     <w:p>
@@ -3634,54 +3343,17 @@
     <w:p/>
     <w:p>
       <w:r>
-        <w:t xml:space="preserve">proc </w:t>
-      </w:r>
-      <w:proofErr w:type="spellStart"/>
-      <w:r>
-        <w:t>sgplot</w:t>
-      </w:r>
-      <w:proofErr w:type="spellEnd"/>
-      <w:r>
-        <w:t xml:space="preserve"> data = train4;</w:t>
-      </w:r>
-    </w:p>
-    <w:p>
-      <w:r>
-        <w:t xml:space="preserve">title "Scatter Plot with House Data </w:t>
-      </w:r>
-      <w:proofErr w:type="spellStart"/>
-      <w:r>
-        <w:t>NoLog</w:t>
-      </w:r>
-      <w:proofErr w:type="spellEnd"/>
-      <w:r>
-        <w:t xml:space="preserve"> with Regression Lines";</w:t>
-      </w:r>
-    </w:p>
-    <w:p>
-      <w:proofErr w:type="spellStart"/>
-      <w:r>
-        <w:t>reg</w:t>
-      </w:r>
-      <w:proofErr w:type="spellEnd"/>
-      <w:r>
-        <w:t xml:space="preserve"> x = </w:t>
-      </w:r>
-      <w:proofErr w:type="spellStart"/>
-      <w:r>
-        <w:t>GrLIvArea</w:t>
-      </w:r>
-      <w:proofErr w:type="spellEnd"/>
-      <w:r>
-        <w:t xml:space="preserve"> y=</w:t>
-      </w:r>
-      <w:proofErr w:type="spellStart"/>
-      <w:r>
-        <w:t>SalePrice</w:t>
-      </w:r>
-      <w:proofErr w:type="spellEnd"/>
-      <w:r>
-        <w:t xml:space="preserve"> / group=Neighborhood;</w:t>
+        <w:t>proc sgplot data = train4;</w:t>
+      </w:r>
+    </w:p>
+    <w:p>
+      <w:r>
+        <w:t>title "Scatter Plot with House Data NoLog with Regression Lines";</w:t>
+      </w:r>
+    </w:p>
+    <w:p>
+      <w:r>
+        <w:t>reg x = GrLIvArea y=SalePrice / group=Neighborhood;</w:t>
       </w:r>
     </w:p>
     <w:p>
@@ -3692,15 +3364,7 @@
     <w:p/>
     <w:p>
       <w:r>
-        <w:t xml:space="preserve">proc </w:t>
-      </w:r>
-      <w:proofErr w:type="spellStart"/>
-      <w:r>
-        <w:t>sgplot</w:t>
-      </w:r>
-      <w:proofErr w:type="spellEnd"/>
-      <w:r>
-        <w:t xml:space="preserve"> data = train4;</w:t>
+        <w:t>proc sgplot data = train4;</w:t>
       </w:r>
     </w:p>
     <w:p>
@@ -3709,29 +3373,8 @@
       </w:r>
     </w:p>
     <w:p>
-      <w:proofErr w:type="spellStart"/>
-      <w:r>
-        <w:t>reg</w:t>
-      </w:r>
-      <w:proofErr w:type="spellEnd"/>
-      <w:r>
-        <w:t xml:space="preserve"> x = </w:t>
-      </w:r>
-      <w:proofErr w:type="spellStart"/>
-      <w:r>
-        <w:t>logGrLIvArea</w:t>
-      </w:r>
-      <w:proofErr w:type="spellEnd"/>
-      <w:r>
-        <w:t xml:space="preserve"> y=</w:t>
-      </w:r>
-      <w:proofErr w:type="spellStart"/>
-      <w:r>
-        <w:t>logSalePrice</w:t>
-      </w:r>
-      <w:proofErr w:type="spellEnd"/>
-      <w:r>
-        <w:t xml:space="preserve"> / group=Neighborhood;</w:t>
+      <w:r>
+        <w:t>reg x = logGrLIvArea y=logSalePrice / group=Neighborhood;</w:t>
       </w:r>
     </w:p>
     <w:p>
@@ -3742,15 +3385,7 @@
     <w:p/>
     <w:p>
       <w:r>
-        <w:t xml:space="preserve">proc </w:t>
-      </w:r>
-      <w:proofErr w:type="spellStart"/>
-      <w:r>
-        <w:t>reg</w:t>
-      </w:r>
-      <w:proofErr w:type="spellEnd"/>
-      <w:r>
-        <w:t xml:space="preserve"> data = train4;</w:t>
+        <w:t>proc reg data = train4;</w:t>
       </w:r>
     </w:p>
     <w:p>
@@ -3760,36 +3395,7 @@
     </w:p>
     <w:p>
       <w:r>
-        <w:t xml:space="preserve">model </w:t>
-      </w:r>
-      <w:proofErr w:type="spellStart"/>
-      <w:r>
-        <w:t>logSalePrice</w:t>
-      </w:r>
-      <w:proofErr w:type="spellEnd"/>
-      <w:r>
-        <w:t xml:space="preserve"> = </w:t>
-      </w:r>
-      <w:proofErr w:type="spellStart"/>
-      <w:proofErr w:type="gramStart"/>
-      <w:r>
-        <w:t>logGrLIvArea</w:t>
-      </w:r>
-      <w:proofErr w:type="spellEnd"/>
-      <w:r>
-        <w:t xml:space="preserve">  /</w:t>
-      </w:r>
-      <w:proofErr w:type="gramEnd"/>
-      <w:r>
-        <w:t xml:space="preserve"> </w:t>
-      </w:r>
-      <w:proofErr w:type="spellStart"/>
-      <w:r>
-        <w:t>vif</w:t>
-      </w:r>
-      <w:proofErr w:type="spellEnd"/>
-      <w:r>
-        <w:t>;</w:t>
+        <w:t>model logSalePrice = logGrLIvArea  / vif;</w:t>
       </w:r>
     </w:p>
     <w:p>
@@ -3800,15 +3406,7 @@
     <w:p/>
     <w:p>
       <w:r>
-        <w:t xml:space="preserve">proc </w:t>
-      </w:r>
-      <w:proofErr w:type="spellStart"/>
-      <w:r>
-        <w:t>reg</w:t>
-      </w:r>
-      <w:proofErr w:type="spellEnd"/>
-      <w:r>
-        <w:t xml:space="preserve"> data = train4;</w:t>
+        <w:t>proc reg data = train4;</w:t>
       </w:r>
     </w:p>
     <w:p>
@@ -3818,31 +3416,7 @@
     </w:p>
     <w:p>
       <w:r>
-        <w:t xml:space="preserve">model </w:t>
-      </w:r>
-      <w:proofErr w:type="spellStart"/>
-      <w:r>
-        <w:t>SalePrice</w:t>
-      </w:r>
-      <w:proofErr w:type="spellEnd"/>
-      <w:r>
-        <w:t xml:space="preserve"> = </w:t>
-      </w:r>
-      <w:proofErr w:type="spellStart"/>
-      <w:r>
-        <w:t>GrLIvArea</w:t>
-      </w:r>
-      <w:proofErr w:type="spellEnd"/>
-      <w:r>
-        <w:t xml:space="preserve">   / </w:t>
-      </w:r>
-      <w:proofErr w:type="spellStart"/>
-      <w:r>
-        <w:t>vif</w:t>
-      </w:r>
-      <w:proofErr w:type="spellEnd"/>
-      <w:r>
-        <w:t>;</w:t>
+        <w:t>model SalePrice = GrLIvArea   / vif;</w:t>
       </w:r>
     </w:p>
     <w:p>
@@ -3853,76 +3427,22 @@
     <w:p/>
     <w:p>
       <w:r>
-        <w:lastRenderedPageBreak/>
-        <w:t xml:space="preserve">** Model Attempt #1- Log Ames </w:t>
-      </w:r>
-      <w:proofErr w:type="gramStart"/>
-      <w:r>
-        <w:t>Data  ;</w:t>
-      </w:r>
-      <w:proofErr w:type="gramEnd"/>
-    </w:p>
-    <w:p>
-      <w:r>
-        <w:t xml:space="preserve">proc </w:t>
-      </w:r>
-      <w:proofErr w:type="spellStart"/>
-      <w:r>
-        <w:t>glm</w:t>
-      </w:r>
-      <w:proofErr w:type="spellEnd"/>
-      <w:r>
-        <w:t xml:space="preserve"> data = train4 plots = all;</w:t>
-      </w:r>
-    </w:p>
-    <w:p>
-      <w:r>
-        <w:t>class Neighborhood(ref='</w:t>
-      </w:r>
-      <w:proofErr w:type="spellStart"/>
-      <w:r>
-        <w:t>NAmes</w:t>
-      </w:r>
-      <w:proofErr w:type="spellEnd"/>
-      <w:r>
-        <w:t>');</w:t>
-      </w:r>
-    </w:p>
-    <w:p>
-      <w:r>
-        <w:t xml:space="preserve">model </w:t>
-      </w:r>
-      <w:proofErr w:type="spellStart"/>
-      <w:r>
-        <w:t>logSalePrice</w:t>
-      </w:r>
-      <w:proofErr w:type="spellEnd"/>
-      <w:r>
-        <w:t xml:space="preserve"> = Neighborhood | </w:t>
-      </w:r>
-      <w:proofErr w:type="spellStart"/>
-      <w:r>
-        <w:t>logGrLIvArea</w:t>
-      </w:r>
-      <w:proofErr w:type="spellEnd"/>
-      <w:r>
-        <w:t xml:space="preserve">   </w:t>
-      </w:r>
-      <w:proofErr w:type="gramStart"/>
-      <w:r>
-        <w:t>/  solution</w:t>
-      </w:r>
-      <w:proofErr w:type="gramEnd"/>
-      <w:r>
-        <w:t xml:space="preserve"> </w:t>
-      </w:r>
-      <w:proofErr w:type="spellStart"/>
-      <w:r>
-        <w:t>clm</w:t>
-      </w:r>
-      <w:proofErr w:type="spellEnd"/>
-      <w:r>
-        <w:t>;</w:t>
+        <w:t>** Model Attempt #1- Log Ames Data  ;</w:t>
+      </w:r>
+    </w:p>
+    <w:p>
+      <w:r>
+        <w:t>proc glm data = train4 plots = all;</w:t>
+      </w:r>
+    </w:p>
+    <w:p>
+      <w:r>
+        <w:t>class Neighborhood(ref='NAmes');</w:t>
+      </w:r>
+    </w:p>
+    <w:p>
+      <w:r>
+        <w:t>model logSalePrice = Neighborhood | logGrLIvArea   /  solution clm;</w:t>
       </w:r>
     </w:p>
     <w:p>

--- a/QBG - MSDS 6371 Project Description.docx
+++ b/QBG - MSDS 6371 Project Description.docx
@@ -1580,6 +1580,7 @@
       <w:r>
         <w:t>“</w:t>
       </w:r>
+      <w:proofErr w:type="spellStart"/>
       <w:r>
         <w:t>N</w:t>
       </w:r>
@@ -1589,6 +1590,7 @@
       <w:r>
         <w:t>mes</w:t>
       </w:r>
+      <w:proofErr w:type="spellEnd"/>
       <w:r>
         <w:t>”</w:t>
       </w:r>
@@ -1610,9 +1612,11 @@
       <w:r>
         <w:t>“</w:t>
       </w:r>
+      <w:proofErr w:type="spellStart"/>
       <w:r>
         <w:t>BrkSide</w:t>
       </w:r>
+      <w:proofErr w:type="spellEnd"/>
       <w:r>
         <w:t>”</w:t>
       </w:r>
@@ -1683,8 +1687,13 @@
       <w:r>
         <w:t xml:space="preserve">of the </w:t>
       </w:r>
-      <w:r>
-        <w:t xml:space="preserve">LogLivingArea </w:t>
+      <w:proofErr w:type="spellStart"/>
+      <w:r>
+        <w:t>LogLivingArea</w:t>
+      </w:r>
+      <w:proofErr w:type="spellEnd"/>
+      <w:r>
+        <w:t xml:space="preserve"> </w:t>
       </w:r>
       <w:r>
         <w:t xml:space="preserve">depends </w:t>
@@ -1693,8 +1702,13 @@
         <w:t>linearly</w:t>
       </w:r>
       <w:r>
-        <w:t xml:space="preserve"> on the important of the LogSalesPrice</w:t>
-      </w:r>
+        <w:t xml:space="preserve"> on the important of the </w:t>
+      </w:r>
+      <w:proofErr w:type="spellStart"/>
+      <w:r>
+        <w:t>LogSalesPrice</w:t>
+      </w:r>
+      <w:proofErr w:type="spellEnd"/>
       <w:r>
         <w:t xml:space="preserve"> and </w:t>
       </w:r>
@@ -1728,17 +1742,27 @@
         </w:numPr>
         <w:ind w:right="-630"/>
       </w:pPr>
+      <w:proofErr w:type="spellStart"/>
       <w:r>
         <w:t>Ames^</w:t>
       </w:r>
       <w:r>
-        <w:t xml:space="preserve">SalesPrice = B0 + </w:t>
+        <w:t>SalesPrice</w:t>
+      </w:r>
+      <w:proofErr w:type="spellEnd"/>
+      <w:r>
+        <w:t xml:space="preserve"> = B0 + </w:t>
       </w:r>
       <w:r>
         <w:t>B1*</w:t>
       </w:r>
-      <w:r>
-        <w:t>BrkSide + B2*Edwards</w:t>
+      <w:proofErr w:type="spellStart"/>
+      <w:r>
+        <w:t>BrkSide</w:t>
+      </w:r>
+      <w:proofErr w:type="spellEnd"/>
+      <w:r>
+        <w:t xml:space="preserve"> + B2*Edwards</w:t>
       </w:r>
       <w:r>
         <w:t xml:space="preserve"> </w:t>
@@ -1746,14 +1770,43 @@
       <w:r>
         <w:t>+ B3*</w:t>
       </w:r>
+      <w:proofErr w:type="spellStart"/>
       <w:r>
         <w:t>N</w:t>
       </w:r>
       <w:r>
-        <w:t>Ames + B4(LogLivingArea*BrkSide) + B5</w:t>
-      </w:r>
-      <w:r>
-        <w:t>(LogLivingArea*Edwards)</w:t>
+        <w:t>Ames</w:t>
+      </w:r>
+      <w:proofErr w:type="spellEnd"/>
+      <w:r>
+        <w:t xml:space="preserve"> + B4(</w:t>
+      </w:r>
+      <w:proofErr w:type="spellStart"/>
+      <w:r>
+        <w:t>LogLivingArea</w:t>
+      </w:r>
+      <w:proofErr w:type="spellEnd"/>
+      <w:r>
+        <w:t>*</w:t>
+      </w:r>
+      <w:proofErr w:type="spellStart"/>
+      <w:r>
+        <w:t>BrkSide</w:t>
+      </w:r>
+      <w:proofErr w:type="spellEnd"/>
+      <w:r>
+        <w:t>) + B5</w:t>
+      </w:r>
+      <w:r>
+        <w:t>(</w:t>
+      </w:r>
+      <w:proofErr w:type="spellStart"/>
+      <w:r>
+        <w:t>LogLivingArea</w:t>
+      </w:r>
+      <w:proofErr w:type="spellEnd"/>
+      <w:r>
+        <w:t>*Edwards)</w:t>
       </w:r>
     </w:p>
     <w:p>
@@ -1770,8 +1823,13 @@
         </w:numPr>
         <w:ind w:right="-630"/>
       </w:pPr>
-      <w:r>
-        <w:t>Ames^SalesPrice = 8.49</w:t>
+      <w:proofErr w:type="spellStart"/>
+      <w:r>
+        <w:t>Ames^SalesPrice</w:t>
+      </w:r>
+      <w:proofErr w:type="spellEnd"/>
+      <w:r>
+        <w:t xml:space="preserve"> = 8.49</w:t>
       </w:r>
       <w:r>
         <w:t xml:space="preserve"> </w:t>
@@ -1789,13 +1847,37 @@
         <w:t>2.</w:t>
       </w:r>
       <w:r>
-        <w:t xml:space="preserve">58*BrkSide) + </w:t>
-      </w:r>
-      <w:r>
-        <w:t xml:space="preserve">(-0.49*Edwards) </w:t>
-      </w:r>
-      <w:r>
-        <w:t xml:space="preserve"> + (0.0 * NAmes) </w:t>
+        <w:t>58*</w:t>
+      </w:r>
+      <w:proofErr w:type="spellStart"/>
+      <w:r>
+        <w:t>BrkSide</w:t>
+      </w:r>
+      <w:proofErr w:type="spellEnd"/>
+      <w:r>
+        <w:t xml:space="preserve">) + </w:t>
+      </w:r>
+      <w:r>
+        <w:t>(-0.49*</w:t>
+      </w:r>
+      <w:proofErr w:type="gramStart"/>
+      <w:r>
+        <w:t xml:space="preserve">Edwards) </w:t>
+      </w:r>
+      <w:r>
+        <w:t xml:space="preserve"> +</w:t>
+      </w:r>
+      <w:proofErr w:type="gramEnd"/>
+      <w:r>
+        <w:t xml:space="preserve"> (0.0 * </w:t>
+      </w:r>
+      <w:proofErr w:type="spellStart"/>
+      <w:r>
+        <w:t>NAmes</w:t>
+      </w:r>
+      <w:proofErr w:type="spellEnd"/>
+      <w:r>
+        <w:t xml:space="preserve">) </w:t>
       </w:r>
       <w:r>
         <w:t xml:space="preserve">+ </w:t>
@@ -1806,9 +1888,11 @@
       <w:r>
         <w:t xml:space="preserve"> + B4(0.47*</w:t>
       </w:r>
+      <w:proofErr w:type="spellStart"/>
       <w:r>
         <w:t>BrkSide</w:t>
       </w:r>
+      <w:proofErr w:type="spellEnd"/>
       <w:r>
         <w:t>) + B5(</w:t>
       </w:r>
@@ -1845,10 +1929,18 @@
         <w:t>significantly different</w:t>
       </w:r>
       <w:r>
-        <w:t xml:space="preserve"> (p values =</w:t>
-      </w:r>
-      <w:r>
-        <w:t xml:space="preserve">  &lt;0.001, &lt;0.001</w:t>
+        <w:t xml:space="preserve"> (p values </w:t>
+      </w:r>
+      <w:proofErr w:type="gramStart"/>
+      <w:r>
+        <w:t>=</w:t>
+      </w:r>
+      <w:r>
+        <w:t xml:space="preserve">  &lt;</w:t>
+      </w:r>
+      <w:proofErr w:type="gramEnd"/>
+      <w:r>
+        <w:t>0.001, &lt;0.001</w:t>
       </w:r>
       <w:r>
         <w:t xml:space="preserve">, respectively) </w:t>
@@ -1904,6 +1996,8 @@
           </wp:inline>
         </w:drawing>
       </w:r>
+      <w:bookmarkStart w:id="7" w:name="_GoBack"/>
+      <w:bookmarkEnd w:id="7"/>
     </w:p>
     <w:p>
       <w:pPr>
@@ -1913,14 +2007,26 @@
     <w:p>
       <w:pPr>
         <w:ind w:right="-630"/>
-      </w:pPr>
-      <w:r>
+        <w:rPr>
+          <w:i/>
+        </w:rPr>
+      </w:pPr>
+      <w:r>
+        <w:rPr>
+          <w:i/>
+        </w:rPr>
         <w:t>Note to Grant and Brock:</w:t>
       </w:r>
       <w:r>
+        <w:rPr>
+          <w:i/>
+        </w:rPr>
         <w:t xml:space="preserve">  I don’t like to create extra work, but I think question 1 is a bit of a trick question in that we have to answer two questions before addressing the business question.  What I mean is that we might need to do two six step analyses before providing our predictive model:  A) does sale price depend on living area and B) does sale price depend on location.  Part B is easy because we have three discreet neighborhoods.  For Part A, we’d need to “bucket” houses into groups bases on size (perhaps small, medium, and large).  Once we can say definitively that the average sale price is different in different neighborhoods and different for different sized homes, we’ll have a more compelling argument that our model for predicting price is comprehensive and correct.</w:t>
       </w:r>
       <w:r>
+        <w:rPr>
+          <w:i/>
+        </w:rPr>
         <w:t xml:space="preserve">  </w:t>
       </w:r>
     </w:p>
@@ -1947,7 +2053,15 @@
         <w:ind w:right="-630"/>
       </w:pPr>
       <w:r>
-        <w:t>Part A)  Is selling price a function of living space?</w:t>
+        <w:t xml:space="preserve">Part </w:t>
+      </w:r>
+      <w:proofErr w:type="gramStart"/>
+      <w:r>
+        <w:t>A)  Is</w:t>
+      </w:r>
+      <w:proofErr w:type="gramEnd"/>
+      <w:r>
+        <w:t xml:space="preserve"> selling price a function of living space?</w:t>
       </w:r>
     </w:p>
     <w:p>
@@ -1995,7 +2109,31 @@
         <w:ind w:right="-630"/>
       </w:pPr>
       <w:r>
-        <w:t>Based on multiple comparison of means, there is significant evidence (p-vaule &lt; .001) that the mean selling price for home varies by size.  The difference in mean price between large and medium homes is $55,592 with a 95% confidence interval of [$41,695:$69,489].  The difference between large homes and small homes is $97,436 with a 95% confidence interval of [$81,412:$113,460].</w:t>
+        <w:t>Based on multiple comparison of means, there is significant evidence (p-</w:t>
+      </w:r>
+      <w:proofErr w:type="spellStart"/>
+      <w:r>
+        <w:t>vaule</w:t>
+      </w:r>
+      <w:proofErr w:type="spellEnd"/>
+      <w:r>
+        <w:t xml:space="preserve"> &lt; .001) that the mean selling price for home varies by size.  The difference in mean price between large and medium homes is $55,592 with a 95% confidence interval of [$</w:t>
+      </w:r>
+      <w:proofErr w:type="gramStart"/>
+      <w:r>
+        <w:t>41,695:$</w:t>
+      </w:r>
+      <w:proofErr w:type="gramEnd"/>
+      <w:r>
+        <w:t>69,489].  The difference between large homes and small homes is $97,436 with a 95% confidence interval of [$</w:t>
+      </w:r>
+      <w:proofErr w:type="gramStart"/>
+      <w:r>
+        <w:t>81,412:$</w:t>
+      </w:r>
+      <w:proofErr w:type="gramEnd"/>
+      <w:r>
+        <w:t>113,460].</w:t>
       </w:r>
     </w:p>
     <w:p>
@@ -2087,7 +2225,23 @@
         <w:ind w:right="-630"/>
       </w:pPr>
       <w:r>
-        <w:t>Ha:  Average selling price is different for “NAmes”, “Edwards”, and “BrkSide”.</w:t>
+        <w:t>Ha:  Average selling price is different for “</w:t>
+      </w:r>
+      <w:proofErr w:type="spellStart"/>
+      <w:r>
+        <w:t>NAmes</w:t>
+      </w:r>
+      <w:proofErr w:type="spellEnd"/>
+      <w:r>
+        <w:t>”, “Edwards”, and “</w:t>
+      </w:r>
+      <w:proofErr w:type="spellStart"/>
+      <w:r>
+        <w:t>BrkSide</w:t>
+      </w:r>
+      <w:proofErr w:type="spellEnd"/>
+      <w:r>
+        <w:t>”.</w:t>
       </w:r>
     </w:p>
     <w:p>
@@ -2116,7 +2270,31 @@
         <w:ind w:right="-630"/>
       </w:pPr>
       <w:r>
-        <w:t>There is significant evidence (p-value &lt; .0001) that the mean selling price differs by neighborhood.  Specifically, the mean selling price for a home in Names is $64,216 greater than BrkSide with a 95% confidence interval of [$46,963:$81,469].  The mean selling price for Names is also greater than Edwards ($60,830 with a 95% confidence interval of [$45,731:$75,930].</w:t>
+        <w:t xml:space="preserve">There is significant evidence (p-value &lt; .0001) that the mean selling price differs by neighborhood.  Specifically, the mean selling price for a home in Names is $64,216 greater than </w:t>
+      </w:r>
+      <w:proofErr w:type="spellStart"/>
+      <w:r>
+        <w:t>BrkSide</w:t>
+      </w:r>
+      <w:proofErr w:type="spellEnd"/>
+      <w:r>
+        <w:t xml:space="preserve"> with a 95% confidence interval of [$</w:t>
+      </w:r>
+      <w:proofErr w:type="gramStart"/>
+      <w:r>
+        <w:t>46,963:$</w:t>
+      </w:r>
+      <w:proofErr w:type="gramEnd"/>
+      <w:r>
+        <w:t>81,469].  The mean selling price for Names is also greater than Edwards ($60,830 with a 95% confidence interval of [$</w:t>
+      </w:r>
+      <w:proofErr w:type="gramStart"/>
+      <w:r>
+        <w:t>45,731:$</w:t>
+      </w:r>
+      <w:proofErr w:type="gramEnd"/>
+      <w:r>
+        <w:t>75,930].</w:t>
       </w:r>
     </w:p>
     <w:p>
@@ -2131,8 +2309,6 @@
       <w:r>
         <w:t>Knowing that selling price varies by size and location we can build a model that will predict the average selling price for a home based on size and neighborhood.</w:t>
       </w:r>
-      <w:bookmarkStart w:id="7" w:name="_GoBack"/>
-      <w:bookmarkEnd w:id="7"/>
     </w:p>
     <w:p>
       <w:pPr>
@@ -2642,15 +2818,19 @@
       <w:r>
         <w:t xml:space="preserve">of the </w:t>
       </w:r>
+      <w:proofErr w:type="spellStart"/>
       <w:r>
         <w:t>logSalePrice</w:t>
       </w:r>
+      <w:proofErr w:type="spellEnd"/>
       <w:r>
         <w:t xml:space="preserve"> and </w:t>
       </w:r>
+      <w:proofErr w:type="spellStart"/>
       <w:r>
         <w:t>logGrLIvArea</w:t>
       </w:r>
+      <w:proofErr w:type="spellEnd"/>
       <w:r>
         <w:t xml:space="preserve">, </w:t>
       </w:r>
@@ -2839,8 +3019,13 @@
       <w:bookmarkEnd w:id="9"/>
     </w:p>
     <w:p>
-      <w:r>
-        <w:t>Adj R</w:t>
+      <w:proofErr w:type="spellStart"/>
+      <w:r>
+        <w:t>Adj</w:t>
+      </w:r>
+      <w:proofErr w:type="spellEnd"/>
+      <w:r>
+        <w:t xml:space="preserve"> R</w:t>
       </w:r>
       <w:r>
         <w:rPr>
@@ -3120,7 +3305,14 @@
       </w:r>
       <w:r>
         <w:tab/>
-        <w:t>Adj R</w:t>
+      </w:r>
+      <w:proofErr w:type="spellStart"/>
+      <w:r>
+        <w:t>Adj</w:t>
+      </w:r>
+      <w:proofErr w:type="spellEnd"/>
+      <w:r>
+        <w:t xml:space="preserve"> R</w:t>
       </w:r>
       <w:r>
         <w:rPr>
@@ -3190,7 +3382,15 @@
     <w:p/>
     <w:p>
       <w:r>
-        <w:t>** Add SalePrice to Dataset and Review;</w:t>
+        <w:t xml:space="preserve">** Add </w:t>
+      </w:r>
+      <w:proofErr w:type="spellStart"/>
+      <w:r>
+        <w:t>SalePrice</w:t>
+      </w:r>
+      <w:proofErr w:type="spellEnd"/>
+      <w:r>
+        <w:t xml:space="preserve"> to Dataset and Review;</w:t>
       </w:r>
     </w:p>
     <w:p>
@@ -3204,8 +3404,21 @@
       </w:r>
     </w:p>
     <w:p>
-      <w:r>
-        <w:t>SalePrice = .;</w:t>
+      <w:proofErr w:type="spellStart"/>
+      <w:r>
+        <w:t>SalePrice</w:t>
+      </w:r>
+      <w:proofErr w:type="spellEnd"/>
+      <w:r>
+        <w:t xml:space="preserve"> </w:t>
+      </w:r>
+      <w:proofErr w:type="gramStart"/>
+      <w:r>
+        <w:t>= .</w:t>
+      </w:r>
+      <w:proofErr w:type="gramEnd"/>
+      <w:r>
+        <w:t>;</w:t>
       </w:r>
     </w:p>
     <w:p>
@@ -3252,18 +3465,72 @@
       </w:r>
     </w:p>
     <w:p>
-      <w:r>
-        <w:t>rGrLIvArea = round(GrLIvArea, 100);</w:t>
-      </w:r>
-    </w:p>
-    <w:p>
-      <w:r>
-        <w:t>logGrLIvArea = log(GrLIvArea);</w:t>
-      </w:r>
-    </w:p>
-    <w:p>
-      <w:r>
-        <w:t>logSalePrice = log(SalePrice);</w:t>
+      <w:proofErr w:type="spellStart"/>
+      <w:r>
+        <w:t>rGrLIvArea</w:t>
+      </w:r>
+      <w:proofErr w:type="spellEnd"/>
+      <w:r>
+        <w:t xml:space="preserve"> = </w:t>
+      </w:r>
+      <w:proofErr w:type="gramStart"/>
+      <w:r>
+        <w:t>round(</w:t>
+      </w:r>
+      <w:proofErr w:type="spellStart"/>
+      <w:proofErr w:type="gramEnd"/>
+      <w:r>
+        <w:t>GrLIvArea</w:t>
+      </w:r>
+      <w:proofErr w:type="spellEnd"/>
+      <w:r>
+        <w:t>, 100);</w:t>
+      </w:r>
+    </w:p>
+    <w:p>
+      <w:proofErr w:type="spellStart"/>
+      <w:r>
+        <w:t>logGrLIvArea</w:t>
+      </w:r>
+      <w:proofErr w:type="spellEnd"/>
+      <w:r>
+        <w:t xml:space="preserve"> = </w:t>
+      </w:r>
+      <w:proofErr w:type="gramStart"/>
+      <w:r>
+        <w:t>log(</w:t>
+      </w:r>
+      <w:proofErr w:type="spellStart"/>
+      <w:proofErr w:type="gramEnd"/>
+      <w:r>
+        <w:t>GrLIvArea</w:t>
+      </w:r>
+      <w:proofErr w:type="spellEnd"/>
+      <w:r>
+        <w:t>);</w:t>
+      </w:r>
+    </w:p>
+    <w:p>
+      <w:proofErr w:type="spellStart"/>
+      <w:r>
+        <w:t>logSalePrice</w:t>
+      </w:r>
+      <w:proofErr w:type="spellEnd"/>
+      <w:r>
+        <w:t xml:space="preserve"> = </w:t>
+      </w:r>
+      <w:proofErr w:type="gramStart"/>
+      <w:r>
+        <w:t>log(</w:t>
+      </w:r>
+      <w:proofErr w:type="spellStart"/>
+      <w:proofErr w:type="gramEnd"/>
+      <w:r>
+        <w:t>SalePrice</w:t>
+      </w:r>
+      <w:proofErr w:type="spellEnd"/>
+      <w:r>
+        <w:t>);</w:t>
       </w:r>
     </w:p>
     <w:p>
@@ -3274,7 +3541,23 @@
     <w:p/>
     <w:p>
       <w:r>
-        <w:t>** Select only Century 21 Homes - NAmes, Edwards, BrkSide;</w:t>
+        <w:t xml:space="preserve">** Select only Century 21 Homes - </w:t>
+      </w:r>
+      <w:proofErr w:type="spellStart"/>
+      <w:r>
+        <w:t>NAmes</w:t>
+      </w:r>
+      <w:proofErr w:type="spellEnd"/>
+      <w:r>
+        <w:t xml:space="preserve">, Edwards, </w:t>
+      </w:r>
+      <w:proofErr w:type="spellStart"/>
+      <w:r>
+        <w:t>BrkSide</w:t>
+      </w:r>
+      <w:proofErr w:type="spellEnd"/>
+      <w:r>
+        <w:t>;</w:t>
       </w:r>
     </w:p>
     <w:p>
@@ -3289,7 +3572,23 @@
     </w:p>
     <w:p>
       <w:r>
-        <w:t>if Neighborhood in ("NAmes", "Edwards", "BrkSide");</w:t>
+        <w:t>if Neighborhood in ("</w:t>
+      </w:r>
+      <w:proofErr w:type="spellStart"/>
+      <w:r>
+        <w:t>NAmes</w:t>
+      </w:r>
+      <w:proofErr w:type="spellEnd"/>
+      <w:r>
+        <w:t>", "Edwards", "</w:t>
+      </w:r>
+      <w:proofErr w:type="spellStart"/>
+      <w:r>
+        <w:t>BrkSide</w:t>
+      </w:r>
+      <w:proofErr w:type="spellEnd"/>
+      <w:r>
+        <w:t>");</w:t>
       </w:r>
     </w:p>
     <w:p>
@@ -3300,17 +3599,49 @@
     <w:p/>
     <w:p>
       <w:r>
-        <w:t>proc sgscatter data = train4;</w:t>
-      </w:r>
-    </w:p>
-    <w:p>
-      <w:r>
-        <w:t>title "QQ Plot &amp; &amp; Historgram with House Data Log with Histogram";</w:t>
-      </w:r>
-    </w:p>
-    <w:p>
-      <w:r>
-        <w:t>matrix logSalePrice logGrLIvArea / diagonal=(histogram);</w:t>
+        <w:t xml:space="preserve">proc </w:t>
+      </w:r>
+      <w:proofErr w:type="spellStart"/>
+      <w:r>
+        <w:t>sgscatter</w:t>
+      </w:r>
+      <w:proofErr w:type="spellEnd"/>
+      <w:r>
+        <w:t xml:space="preserve"> data = train4;</w:t>
+      </w:r>
+    </w:p>
+    <w:p>
+      <w:r>
+        <w:t xml:space="preserve">title "QQ Plot &amp; &amp; </w:t>
+      </w:r>
+      <w:proofErr w:type="spellStart"/>
+      <w:r>
+        <w:t>Historgram</w:t>
+      </w:r>
+      <w:proofErr w:type="spellEnd"/>
+      <w:r>
+        <w:t xml:space="preserve"> with House Data Log with Histogram";</w:t>
+      </w:r>
+    </w:p>
+    <w:p>
+      <w:r>
+        <w:t xml:space="preserve">matrix </w:t>
+      </w:r>
+      <w:proofErr w:type="spellStart"/>
+      <w:r>
+        <w:t>logSalePrice</w:t>
+      </w:r>
+      <w:proofErr w:type="spellEnd"/>
+      <w:r>
+        <w:t xml:space="preserve"> </w:t>
+      </w:r>
+      <w:proofErr w:type="spellStart"/>
+      <w:r>
+        <w:t>logGrLIvArea</w:t>
+      </w:r>
+      <w:proofErr w:type="spellEnd"/>
+      <w:r>
+        <w:t xml:space="preserve"> / diagonal=(histogram);</w:t>
       </w:r>
     </w:p>
     <w:p>
@@ -3321,17 +3652,49 @@
     <w:p/>
     <w:p>
       <w:r>
-        <w:t>proc sgscatter data = train4;</w:t>
-      </w:r>
-    </w:p>
-    <w:p>
-      <w:r>
-        <w:t>title "QQ Plot &amp; &amp; Historgram with House Data No Log with Histogram";</w:t>
-      </w:r>
-    </w:p>
-    <w:p>
-      <w:r>
-        <w:t>matrix SalePrice GrLIvArea / diagonal=(histogram);</w:t>
+        <w:t xml:space="preserve">proc </w:t>
+      </w:r>
+      <w:proofErr w:type="spellStart"/>
+      <w:r>
+        <w:t>sgscatter</w:t>
+      </w:r>
+      <w:proofErr w:type="spellEnd"/>
+      <w:r>
+        <w:t xml:space="preserve"> data = train4;</w:t>
+      </w:r>
+    </w:p>
+    <w:p>
+      <w:r>
+        <w:t xml:space="preserve">title "QQ Plot &amp; &amp; </w:t>
+      </w:r>
+      <w:proofErr w:type="spellStart"/>
+      <w:r>
+        <w:t>Historgram</w:t>
+      </w:r>
+      <w:proofErr w:type="spellEnd"/>
+      <w:r>
+        <w:t xml:space="preserve"> with House Data No Log with Histogram";</w:t>
+      </w:r>
+    </w:p>
+    <w:p>
+      <w:r>
+        <w:t xml:space="preserve">matrix </w:t>
+      </w:r>
+      <w:proofErr w:type="spellStart"/>
+      <w:r>
+        <w:t>SalePrice</w:t>
+      </w:r>
+      <w:proofErr w:type="spellEnd"/>
+      <w:r>
+        <w:t xml:space="preserve"> </w:t>
+      </w:r>
+      <w:proofErr w:type="spellStart"/>
+      <w:r>
+        <w:t>GrLIvArea</w:t>
+      </w:r>
+      <w:proofErr w:type="spellEnd"/>
+      <w:r>
+        <w:t xml:space="preserve"> / diagonal=(histogram);</w:t>
       </w:r>
     </w:p>
     <w:p>
@@ -3343,17 +3706,54 @@
     <w:p/>
     <w:p>
       <w:r>
-        <w:t>proc sgplot data = train4;</w:t>
-      </w:r>
-    </w:p>
-    <w:p>
-      <w:r>
-        <w:t>title "Scatter Plot with House Data NoLog with Regression Lines";</w:t>
-      </w:r>
-    </w:p>
-    <w:p>
-      <w:r>
-        <w:t>reg x = GrLIvArea y=SalePrice / group=Neighborhood;</w:t>
+        <w:t xml:space="preserve">proc </w:t>
+      </w:r>
+      <w:proofErr w:type="spellStart"/>
+      <w:r>
+        <w:t>sgplot</w:t>
+      </w:r>
+      <w:proofErr w:type="spellEnd"/>
+      <w:r>
+        <w:t xml:space="preserve"> data = train4;</w:t>
+      </w:r>
+    </w:p>
+    <w:p>
+      <w:r>
+        <w:t xml:space="preserve">title "Scatter Plot with House Data </w:t>
+      </w:r>
+      <w:proofErr w:type="spellStart"/>
+      <w:r>
+        <w:t>NoLog</w:t>
+      </w:r>
+      <w:proofErr w:type="spellEnd"/>
+      <w:r>
+        <w:t xml:space="preserve"> with Regression Lines";</w:t>
+      </w:r>
+    </w:p>
+    <w:p>
+      <w:proofErr w:type="spellStart"/>
+      <w:r>
+        <w:t>reg</w:t>
+      </w:r>
+      <w:proofErr w:type="spellEnd"/>
+      <w:r>
+        <w:t xml:space="preserve"> x = </w:t>
+      </w:r>
+      <w:proofErr w:type="spellStart"/>
+      <w:r>
+        <w:t>GrLIvArea</w:t>
+      </w:r>
+      <w:proofErr w:type="spellEnd"/>
+      <w:r>
+        <w:t xml:space="preserve"> y=</w:t>
+      </w:r>
+      <w:proofErr w:type="spellStart"/>
+      <w:r>
+        <w:t>SalePrice</w:t>
+      </w:r>
+      <w:proofErr w:type="spellEnd"/>
+      <w:r>
+        <w:t xml:space="preserve"> / group=Neighborhood;</w:t>
       </w:r>
     </w:p>
     <w:p>
@@ -3364,7 +3764,15 @@
     <w:p/>
     <w:p>
       <w:r>
-        <w:t>proc sgplot data = train4;</w:t>
+        <w:t xml:space="preserve">proc </w:t>
+      </w:r>
+      <w:proofErr w:type="spellStart"/>
+      <w:r>
+        <w:t>sgplot</w:t>
+      </w:r>
+      <w:proofErr w:type="spellEnd"/>
+      <w:r>
+        <w:t xml:space="preserve"> data = train4;</w:t>
       </w:r>
     </w:p>
     <w:p>
@@ -3373,8 +3781,29 @@
       </w:r>
     </w:p>
     <w:p>
-      <w:r>
-        <w:t>reg x = logGrLIvArea y=logSalePrice / group=Neighborhood;</w:t>
+      <w:proofErr w:type="spellStart"/>
+      <w:r>
+        <w:t>reg</w:t>
+      </w:r>
+      <w:proofErr w:type="spellEnd"/>
+      <w:r>
+        <w:t xml:space="preserve"> x = </w:t>
+      </w:r>
+      <w:proofErr w:type="spellStart"/>
+      <w:r>
+        <w:t>logGrLIvArea</w:t>
+      </w:r>
+      <w:proofErr w:type="spellEnd"/>
+      <w:r>
+        <w:t xml:space="preserve"> y=</w:t>
+      </w:r>
+      <w:proofErr w:type="spellStart"/>
+      <w:r>
+        <w:t>logSalePrice</w:t>
+      </w:r>
+      <w:proofErr w:type="spellEnd"/>
+      <w:r>
+        <w:t xml:space="preserve"> / group=Neighborhood;</w:t>
       </w:r>
     </w:p>
     <w:p>
@@ -3385,7 +3814,15 @@
     <w:p/>
     <w:p>
       <w:r>
-        <w:t>proc reg data = train4;</w:t>
+        <w:t xml:space="preserve">proc </w:t>
+      </w:r>
+      <w:proofErr w:type="spellStart"/>
+      <w:r>
+        <w:t>reg</w:t>
+      </w:r>
+      <w:proofErr w:type="spellEnd"/>
+      <w:r>
+        <w:t xml:space="preserve"> data = train4;</w:t>
       </w:r>
     </w:p>
     <w:p>
@@ -3395,7 +3832,36 @@
     </w:p>
     <w:p>
       <w:r>
-        <w:t>model logSalePrice = logGrLIvArea  / vif;</w:t>
+        <w:t xml:space="preserve">model </w:t>
+      </w:r>
+      <w:proofErr w:type="spellStart"/>
+      <w:r>
+        <w:t>logSalePrice</w:t>
+      </w:r>
+      <w:proofErr w:type="spellEnd"/>
+      <w:r>
+        <w:t xml:space="preserve"> = </w:t>
+      </w:r>
+      <w:proofErr w:type="spellStart"/>
+      <w:proofErr w:type="gramStart"/>
+      <w:r>
+        <w:t>logGrLIvArea</w:t>
+      </w:r>
+      <w:proofErr w:type="spellEnd"/>
+      <w:r>
+        <w:t xml:space="preserve">  /</w:t>
+      </w:r>
+      <w:proofErr w:type="gramEnd"/>
+      <w:r>
+        <w:t xml:space="preserve"> </w:t>
+      </w:r>
+      <w:proofErr w:type="spellStart"/>
+      <w:r>
+        <w:t>vif</w:t>
+      </w:r>
+      <w:proofErr w:type="spellEnd"/>
+      <w:r>
+        <w:t>;</w:t>
       </w:r>
     </w:p>
     <w:p>
@@ -3406,7 +3872,15 @@
     <w:p/>
     <w:p>
       <w:r>
-        <w:t>proc reg data = train4;</w:t>
+        <w:t xml:space="preserve">proc </w:t>
+      </w:r>
+      <w:proofErr w:type="spellStart"/>
+      <w:r>
+        <w:t>reg</w:t>
+      </w:r>
+      <w:proofErr w:type="spellEnd"/>
+      <w:r>
+        <w:t xml:space="preserve"> data = train4;</w:t>
       </w:r>
     </w:p>
     <w:p>
@@ -3416,7 +3890,31 @@
     </w:p>
     <w:p>
       <w:r>
-        <w:t>model SalePrice = GrLIvArea   / vif;</w:t>
+        <w:t xml:space="preserve">model </w:t>
+      </w:r>
+      <w:proofErr w:type="spellStart"/>
+      <w:r>
+        <w:t>SalePrice</w:t>
+      </w:r>
+      <w:proofErr w:type="spellEnd"/>
+      <w:r>
+        <w:t xml:space="preserve"> = </w:t>
+      </w:r>
+      <w:proofErr w:type="spellStart"/>
+      <w:r>
+        <w:t>GrLIvArea</w:t>
+      </w:r>
+      <w:proofErr w:type="spellEnd"/>
+      <w:r>
+        <w:t xml:space="preserve">   / </w:t>
+      </w:r>
+      <w:proofErr w:type="spellStart"/>
+      <w:r>
+        <w:t>vif</w:t>
+      </w:r>
+      <w:proofErr w:type="spellEnd"/>
+      <w:r>
+        <w:t>;</w:t>
       </w:r>
     </w:p>
     <w:p>
@@ -3427,22 +3925,75 @@
     <w:p/>
     <w:p>
       <w:r>
-        <w:t>** Model Attempt #1- Log Ames Data  ;</w:t>
-      </w:r>
-    </w:p>
-    <w:p>
-      <w:r>
-        <w:t>proc glm data = train4 plots = all;</w:t>
-      </w:r>
-    </w:p>
-    <w:p>
-      <w:r>
-        <w:t>class Neighborhood(ref='NAmes');</w:t>
-      </w:r>
-    </w:p>
-    <w:p>
-      <w:r>
-        <w:t>model logSalePrice = Neighborhood | logGrLIvArea   /  solution clm;</w:t>
+        <w:t xml:space="preserve">** Model Attempt #1- Log Ames </w:t>
+      </w:r>
+      <w:proofErr w:type="gramStart"/>
+      <w:r>
+        <w:t>Data  ;</w:t>
+      </w:r>
+      <w:proofErr w:type="gramEnd"/>
+    </w:p>
+    <w:p>
+      <w:r>
+        <w:t xml:space="preserve">proc </w:t>
+      </w:r>
+      <w:proofErr w:type="spellStart"/>
+      <w:r>
+        <w:t>glm</w:t>
+      </w:r>
+      <w:proofErr w:type="spellEnd"/>
+      <w:r>
+        <w:t xml:space="preserve"> data = train4 plots = all;</w:t>
+      </w:r>
+    </w:p>
+    <w:p>
+      <w:r>
+        <w:t>class Neighborhood(ref='</w:t>
+      </w:r>
+      <w:proofErr w:type="spellStart"/>
+      <w:r>
+        <w:t>NAmes</w:t>
+      </w:r>
+      <w:proofErr w:type="spellEnd"/>
+      <w:r>
+        <w:t>');</w:t>
+      </w:r>
+    </w:p>
+    <w:p>
+      <w:r>
+        <w:t xml:space="preserve">model </w:t>
+      </w:r>
+      <w:proofErr w:type="spellStart"/>
+      <w:r>
+        <w:t>logSalePrice</w:t>
+      </w:r>
+      <w:proofErr w:type="spellEnd"/>
+      <w:r>
+        <w:t xml:space="preserve"> = Neighborhood | </w:t>
+      </w:r>
+      <w:proofErr w:type="spellStart"/>
+      <w:r>
+        <w:t>logGrLIvArea</w:t>
+      </w:r>
+      <w:proofErr w:type="spellEnd"/>
+      <w:r>
+        <w:t xml:space="preserve">   </w:t>
+      </w:r>
+      <w:proofErr w:type="gramStart"/>
+      <w:r>
+        <w:t>/  solution</w:t>
+      </w:r>
+      <w:proofErr w:type="gramEnd"/>
+      <w:r>
+        <w:t xml:space="preserve"> </w:t>
+      </w:r>
+      <w:proofErr w:type="spellStart"/>
+      <w:r>
+        <w:t>clm</w:t>
+      </w:r>
+      <w:proofErr w:type="spellEnd"/>
+      <w:r>
+        <w:t>;</w:t>
       </w:r>
     </w:p>
     <w:p>

--- a/QBG - MSDS 6371 Project Description.docx
+++ b/QBG - MSDS 6371 Project Description.docx
@@ -190,7 +190,6 @@
       </w:pPr>
       <w:bookmarkStart w:id="0" w:name="_Toc521243729"/>
       <w:r>
-        <w:lastRenderedPageBreak/>
         <w:t>Table of Contents</w:t>
       </w:r>
       <w:bookmarkEnd w:id="0"/>
@@ -217,12 +216,18 @@
         </w:rPr>
       </w:pPr>
       <w:r>
+        <w:rPr>
+          <w:rFonts w:asciiTheme="minorHAnsi" w:eastAsiaTheme="minorHAnsi" w:hAnsiTheme="minorHAnsi" w:cstheme="minorBidi"/>
+        </w:rPr>
         <w:fldChar w:fldCharType="begin"/>
       </w:r>
       <w:r>
         <w:instrText xml:space="preserve"> TOC \o "1-3" \h \z \u </w:instrText>
       </w:r>
       <w:r>
+        <w:rPr>
+          <w:rFonts w:asciiTheme="minorHAnsi" w:eastAsiaTheme="minorHAnsi" w:hAnsiTheme="minorHAnsi" w:cstheme="minorBidi"/>
+        </w:rPr>
         <w:fldChar w:fldCharType="separate"/>
       </w:r>
       <w:hyperlink w:anchor="_Toc521243729" w:history="1">
@@ -1414,7 +1419,6 @@
       </w:pPr>
       <w:bookmarkStart w:id="1" w:name="_Toc521243730"/>
       <w:r>
-        <w:lastRenderedPageBreak/>
         <w:t>Introduction</w:t>
       </w:r>
       <w:bookmarkEnd w:id="1"/>
@@ -1580,7 +1584,6 @@
       <w:r>
         <w:t>“</w:t>
       </w:r>
-      <w:proofErr w:type="spellStart"/>
       <w:r>
         <w:t>N</w:t>
       </w:r>
@@ -1590,7 +1593,6 @@
       <w:r>
         <w:t>mes</w:t>
       </w:r>
-      <w:proofErr w:type="spellEnd"/>
       <w:r>
         <w:t>”</w:t>
       </w:r>
@@ -1770,16 +1772,11 @@
       <w:r>
         <w:t>+ B3*</w:t>
       </w:r>
-      <w:proofErr w:type="spellStart"/>
       <w:r>
         <w:t>N</w:t>
       </w:r>
       <w:r>
-        <w:t>Ames</w:t>
-      </w:r>
-      <w:proofErr w:type="spellEnd"/>
-      <w:r>
-        <w:t xml:space="preserve"> + B4(</w:t>
+        <w:t>Ames + B4(</w:t>
       </w:r>
       <w:proofErr w:type="spellStart"/>
       <w:r>
@@ -1869,31 +1866,23 @@
       </w:r>
       <w:proofErr w:type="gramEnd"/>
       <w:r>
-        <w:t xml:space="preserve"> (0.0 * </w:t>
+        <w:t xml:space="preserve"> (0.0 * NAmes) </w:t>
+      </w:r>
+      <w:r>
+        <w:t xml:space="preserve">+ </w:t>
+      </w:r>
+      <w:r>
+        <w:t>(B3*0.0)</w:t>
+      </w:r>
+      <w:r>
+        <w:t xml:space="preserve"> + B4(0.47*</w:t>
       </w:r>
       <w:proofErr w:type="spellStart"/>
       <w:r>
-        <w:t>NAmes</w:t>
+        <w:t>BrkSide</w:t>
       </w:r>
       <w:proofErr w:type="spellEnd"/>
       <w:r>
-        <w:t xml:space="preserve">) </w:t>
-      </w:r>
-      <w:r>
-        <w:t xml:space="preserve">+ </w:t>
-      </w:r>
-      <w:r>
-        <w:t>(B3*0.0)</w:t>
-      </w:r>
-      <w:r>
-        <w:t xml:space="preserve"> + B4(0.47*</w:t>
-      </w:r>
-      <w:proofErr w:type="spellStart"/>
-      <w:r>
-        <w:t>BrkSide</w:t>
-      </w:r>
-      <w:proofErr w:type="spellEnd"/>
-      <w:r>
         <w:t>) + B5(</w:t>
       </w:r>
       <w:r>
@@ -1959,7 +1948,6 @@
         <w:rPr>
           <w:noProof/>
         </w:rPr>
-        <w:lastRenderedPageBreak/>
         <w:drawing>
           <wp:inline distT="0" distB="0" distL="0" distR="0" wp14:anchorId="70BB4AEE" wp14:editId="1E55313C">
             <wp:extent cx="3417152" cy="1558977"/>
@@ -1996,8 +1984,6 @@
           </wp:inline>
         </w:drawing>
       </w:r>
-      <w:bookmarkStart w:id="7" w:name="_GoBack"/>
-      <w:bookmarkEnd w:id="7"/>
     </w:p>
     <w:p>
       <w:pPr>
@@ -2007,10 +1993,41 @@
     <w:p>
       <w:pPr>
         <w:ind w:right="-630"/>
+      </w:pPr>
+      <w:r>
+        <w:t xml:space="preserve">As intercept and slopes for the </w:t>
+      </w:r>
+      <w:r>
+        <w:t xml:space="preserve">Neighborhood </w:t>
+      </w:r>
+      <w:proofErr w:type="spellStart"/>
+      <w:r>
+        <w:t>BrkSide</w:t>
+      </w:r>
+      <w:proofErr w:type="spellEnd"/>
+      <w:r>
+        <w:t xml:space="preserve"> is not significantly different (</w:t>
+      </w:r>
+      <w:r>
+        <w:t>P values &lt; 0.001</w:t>
+      </w:r>
+      <w:r>
+        <w:t>, but the Edwards neighborhood is significantly different (P values 0.35)</w:t>
+      </w:r>
+    </w:p>
+    <w:p>
+      <w:pPr>
+        <w:ind w:right="-630"/>
+      </w:pPr>
+    </w:p>
+    <w:p>
+      <w:pPr>
+        <w:ind w:right="-630"/>
         <w:rPr>
           <w:i/>
         </w:rPr>
       </w:pPr>
+      <w:commentRangeStart w:id="7"/>
       <w:r>
         <w:rPr>
           <w:i/>
@@ -2042,6 +2059,13 @@
       <w:r>
         <w:t>I could be wrong.</w:t>
       </w:r>
+      <w:commentRangeEnd w:id="7"/>
+      <w:r>
+        <w:rPr>
+          <w:rStyle w:val="CommentReference"/>
+        </w:rPr>
+        <w:commentReference w:id="7"/>
+      </w:r>
     </w:p>
     <w:p>
       <w:pPr>
@@ -2144,7 +2168,6 @@
         <w:rPr>
           <w:noProof/>
         </w:rPr>
-        <w:lastRenderedPageBreak/>
         <w:drawing>
           <wp:inline distT="0" distB="0" distL="0" distR="0" wp14:anchorId="0259A4C2" wp14:editId="123F3C3D">
             <wp:extent cx="5943600" cy="5908040"/>
@@ -2211,13 +2234,7 @@
         <w:ind w:right="-630"/>
       </w:pPr>
       <w:r>
-        <w:t xml:space="preserve">H0:  Average selling price is the same for </w:t>
-      </w:r>
-      <w:r>
-        <w:t>all three neighborhoods</w:t>
-      </w:r>
-      <w:r>
-        <w:t>.</w:t>
+        <w:t>H0:  Average selling price is the same for all three neighborhoods.</w:t>
       </w:r>
     </w:p>
     <w:p>
@@ -2225,15 +2242,7 @@
         <w:ind w:right="-630"/>
       </w:pPr>
       <w:r>
-        <w:t>Ha:  Average selling price is different for “</w:t>
-      </w:r>
-      <w:proofErr w:type="spellStart"/>
-      <w:r>
-        <w:t>NAmes</w:t>
-      </w:r>
-      <w:proofErr w:type="spellEnd"/>
-      <w:r>
-        <w:t>”, “Edwards”, and “</w:t>
+        <w:t>Ha:  Average selling price is different for “NAmes”, “Edwards”, and “</w:t>
       </w:r>
       <w:proofErr w:type="spellStart"/>
       <w:r>
@@ -2462,7 +2471,6 @@
         </w:rPr>
       </w:pPr>
       <w:r>
-        <w:lastRenderedPageBreak/>
         <w:tab/>
       </w:r>
       <w:r>
@@ -2809,7 +2817,6 @@
     <w:p/>
     <w:p>
       <w:r>
-        <w:lastRenderedPageBreak/>
         <w:t xml:space="preserve">Upon reviewing the regression </w:t>
       </w:r>
       <w:r>
@@ -2961,6 +2968,7 @@
     </w:p>
     <w:p/>
     <w:p>
+      <w:bookmarkStart w:id="9" w:name="_GoBack"/>
       <w:r>
         <w:rPr>
           <w:noProof/>
@@ -3001,6 +3009,7 @@
           </wp:inline>
         </w:drawing>
       </w:r>
+      <w:bookmarkEnd w:id="9"/>
     </w:p>
     <w:p/>
     <w:p>
@@ -3009,134 +3018,1515 @@
       </w:pPr>
     </w:p>
     <w:p>
+      <w:r>
+        <w:t>In Assessing the Fit, the coefficient is interpreted by the following models</w:t>
+      </w:r>
+      <w:r>
+        <w:t xml:space="preserve"> utilizing the base formula</w:t>
+      </w:r>
+      <w:r>
+        <w:t>:</w:t>
+      </w:r>
+    </w:p>
+    <w:p>
+      <w:pPr>
+        <w:pStyle w:val="ListParagraph"/>
+        <w:numPr>
+          <w:ilvl w:val="0"/>
+          <w:numId w:val="4"/>
+        </w:numPr>
+        <w:ind w:right="-630"/>
+      </w:pPr>
+      <w:proofErr w:type="spellStart"/>
+      <w:r>
+        <w:t>Ames^SalesPrice</w:t>
+      </w:r>
+      <w:proofErr w:type="spellEnd"/>
+      <w:r>
+        <w:t xml:space="preserve"> = </w:t>
+      </w:r>
+      <w:r>
+        <w:rPr>
+          <w:rFonts w:ascii="LMMathItalic10" w:hAnsi="LMMathItalic10"/>
+          <w:sz w:val="20"/>
+          <w:szCs w:val="20"/>
+        </w:rPr>
+        <w:t>β</w:t>
+      </w:r>
+      <w:r>
+        <w:rPr>
+          <w:rFonts w:ascii="LMRoman7" w:hAnsi="LMRoman7"/>
+          <w:bCs/>
+          <w:position w:val="-2"/>
+          <w:sz w:val="14"/>
+          <w:szCs w:val="14"/>
+        </w:rPr>
+        <w:t>0</w:t>
+      </w:r>
+      <w:r>
+        <w:t xml:space="preserve"> + </w:t>
+      </w:r>
+      <w:r>
+        <w:rPr>
+          <w:rFonts w:ascii="LMMathItalic10" w:hAnsi="LMMathItalic10"/>
+          <w:sz w:val="20"/>
+          <w:szCs w:val="20"/>
+        </w:rPr>
+        <w:t>β</w:t>
+      </w:r>
+      <w:r>
+        <w:rPr>
+          <w:rFonts w:ascii="LMRoman7" w:hAnsi="LMRoman7"/>
+          <w:bCs/>
+          <w:position w:val="-2"/>
+          <w:sz w:val="14"/>
+          <w:szCs w:val="14"/>
+        </w:rPr>
+        <w:t>1</w:t>
+      </w:r>
+      <w:r>
+        <w:t>*</w:t>
+      </w:r>
+      <w:proofErr w:type="spellStart"/>
+      <w:r>
+        <w:t>BrkSide</w:t>
+      </w:r>
+      <w:proofErr w:type="spellEnd"/>
+      <w:r>
+        <w:t xml:space="preserve"> + </w:t>
+      </w:r>
+      <w:r>
+        <w:rPr>
+          <w:rFonts w:ascii="LMMathItalic10" w:hAnsi="LMMathItalic10"/>
+          <w:sz w:val="20"/>
+          <w:szCs w:val="20"/>
+        </w:rPr>
+        <w:t>β</w:t>
+      </w:r>
+      <w:r>
+        <w:rPr>
+          <w:rFonts w:ascii="LMRoman7" w:hAnsi="LMRoman7"/>
+          <w:bCs/>
+          <w:position w:val="-2"/>
+          <w:sz w:val="14"/>
+          <w:szCs w:val="14"/>
+        </w:rPr>
+        <w:t>1</w:t>
+      </w:r>
+      <w:r>
+        <w:t xml:space="preserve">*Edwards + </w:t>
+      </w:r>
+      <w:r>
+        <w:rPr>
+          <w:rFonts w:ascii="LMMathItalic10" w:hAnsi="LMMathItalic10"/>
+          <w:sz w:val="20"/>
+          <w:szCs w:val="20"/>
+        </w:rPr>
+        <w:t>β</w:t>
+      </w:r>
+      <w:proofErr w:type="gramStart"/>
+      <w:r>
+        <w:rPr>
+          <w:rFonts w:ascii="LMRoman7" w:hAnsi="LMRoman7"/>
+          <w:bCs/>
+          <w:position w:val="-2"/>
+          <w:sz w:val="14"/>
+          <w:szCs w:val="14"/>
+        </w:rPr>
+        <w:t>3</w:t>
+      </w:r>
+      <w:r>
+        <w:rPr>
+          <w:rFonts w:ascii="LMRoman10" w:hAnsi="LMRoman10"/>
+          <w:bCs/>
+          <w:sz w:val="20"/>
+          <w:szCs w:val="20"/>
+        </w:rPr>
+        <w:t>:</w:t>
+      </w:r>
+      <w:r>
+        <w:t>*</w:t>
+      </w:r>
+      <w:proofErr w:type="gramEnd"/>
+      <w:r>
+        <w:t xml:space="preserve">NAmes + </w:t>
+      </w:r>
+      <w:r>
+        <w:rPr>
+          <w:rFonts w:ascii="LMMathItalic10" w:hAnsi="LMMathItalic10"/>
+          <w:sz w:val="20"/>
+          <w:szCs w:val="20"/>
+        </w:rPr>
+        <w:t>β</w:t>
+      </w:r>
+      <w:r>
+        <w:rPr>
+          <w:rFonts w:ascii="LMRoman7" w:hAnsi="LMRoman7"/>
+          <w:bCs/>
+          <w:position w:val="-2"/>
+          <w:sz w:val="14"/>
+          <w:szCs w:val="14"/>
+        </w:rPr>
+        <w:t>4</w:t>
+      </w:r>
+      <w:r>
+        <w:t xml:space="preserve"> (</w:t>
+      </w:r>
+      <w:proofErr w:type="spellStart"/>
+      <w:r>
+        <w:t>LogLivingArea</w:t>
+      </w:r>
+      <w:proofErr w:type="spellEnd"/>
+      <w:r>
+        <w:t>*</w:t>
+      </w:r>
+      <w:proofErr w:type="spellStart"/>
+      <w:r>
+        <w:t>BrkSide</w:t>
+      </w:r>
+      <w:proofErr w:type="spellEnd"/>
+      <w:r>
+        <w:t xml:space="preserve">) + </w:t>
+      </w:r>
+      <w:r>
+        <w:rPr>
+          <w:rFonts w:ascii="LMMathItalic10" w:hAnsi="LMMathItalic10"/>
+          <w:sz w:val="20"/>
+          <w:szCs w:val="20"/>
+        </w:rPr>
+        <w:t>β</w:t>
+      </w:r>
+      <w:r>
+        <w:rPr>
+          <w:rFonts w:ascii="LMRoman7" w:hAnsi="LMRoman7"/>
+          <w:bCs/>
+          <w:position w:val="-2"/>
+          <w:sz w:val="14"/>
+          <w:szCs w:val="14"/>
+        </w:rPr>
+        <w:t>5</w:t>
+      </w:r>
+      <w:r>
+        <w:t>(</w:t>
+      </w:r>
+      <w:proofErr w:type="spellStart"/>
+      <w:r>
+        <w:t>LogLivingArea</w:t>
+      </w:r>
+      <w:proofErr w:type="spellEnd"/>
+      <w:r>
+        <w:t>*Edwards)</w:t>
+      </w:r>
+    </w:p>
+    <w:p>
+      <w:pPr>
+        <w:pStyle w:val="NormalWeb"/>
+        <w:numPr>
+          <w:ilvl w:val="0"/>
+          <w:numId w:val="4"/>
+        </w:numPr>
+        <w:rPr>
+          <w:rFonts w:ascii="LMRoman10" w:hAnsi="LMRoman10"/>
+          <w:bCs/>
+          <w:sz w:val="20"/>
+          <w:szCs w:val="20"/>
+        </w:rPr>
+      </w:pPr>
+      <w:r>
+        <w:rPr>
+          <w:noProof/>
+        </w:rPr>
+        <w:drawing>
+          <wp:anchor distT="0" distB="0" distL="114300" distR="114300" simplePos="0" relativeHeight="251659264" behindDoc="1" locked="0" layoutInCell="1" allowOverlap="1" wp14:anchorId="66580128" wp14:editId="71086C33">
+            <wp:simplePos x="0" y="0"/>
+            <wp:positionH relativeFrom="column">
+              <wp:align>right</wp:align>
+            </wp:positionH>
+            <wp:positionV relativeFrom="paragraph">
+              <wp:posOffset>52864385</wp:posOffset>
+            </wp:positionV>
+            <wp:extent cx="3419475" cy="1563370"/>
+            <wp:effectExtent l="0" t="0" r="0" b="0"/>
+            <wp:wrapTight wrapText="bothSides">
+              <wp:wrapPolygon edited="0">
+                <wp:start x="0" y="0"/>
+                <wp:lineTo x="0" y="21407"/>
+                <wp:lineTo x="21500" y="21407"/>
+                <wp:lineTo x="21500" y="0"/>
+                <wp:lineTo x="0" y="0"/>
+              </wp:wrapPolygon>
+            </wp:wrapTight>
+            <wp:docPr id="11" name="Picture 11"/>
+            <wp:cNvGraphicFramePr>
+              <a:graphicFrameLocks xmlns:a="http://schemas.openxmlformats.org/drawingml/2006/main" noChangeAspect="1"/>
+            </wp:cNvGraphicFramePr>
+            <a:graphic xmlns:a="http://schemas.openxmlformats.org/drawingml/2006/main">
+              <a:graphicData uri="http://schemas.openxmlformats.org/drawingml/2006/picture">
+                <pic:pic xmlns:pic="http://schemas.openxmlformats.org/drawingml/2006/picture">
+                  <pic:nvPicPr>
+                    <pic:cNvPr id="1" name=""/>
+                    <pic:cNvPicPr/>
+                  </pic:nvPicPr>
+                  <pic:blipFill>
+                    <a:blip r:embed="rId10">
+                      <a:extLst>
+                        <a:ext uri="{28A0092B-C50C-407E-A947-70E740481C1C}">
+                          <a14:useLocalDpi xmlns:a14="http://schemas.microsoft.com/office/drawing/2010/main" val="0"/>
+                        </a:ext>
+                      </a:extLst>
+                    </a:blip>
+                    <a:stretch>
+                      <a:fillRect/>
+                    </a:stretch>
+                  </pic:blipFill>
+                  <pic:spPr>
+                    <a:xfrm>
+                      <a:off x="0" y="0"/>
+                      <a:ext cx="3419856" cy="1563624"/>
+                    </a:xfrm>
+                    <a:prstGeom prst="rect">
+                      <a:avLst/>
+                    </a:prstGeom>
+                  </pic:spPr>
+                </pic:pic>
+              </a:graphicData>
+            </a:graphic>
+            <wp14:sizeRelH relativeFrom="margin">
+              <wp14:pctWidth>0</wp14:pctWidth>
+            </wp14:sizeRelH>
+            <wp14:sizeRelV relativeFrom="margin">
+              <wp14:pctHeight>0</wp14:pctHeight>
+            </wp14:sizeRelV>
+          </wp:anchor>
+        </w:drawing>
+      </w:r>
+      <w:r>
+        <w:rPr>
+          <w:rFonts w:ascii="LMMathItalic10" w:hAnsi="LMMathItalic10"/>
+          <w:sz w:val="20"/>
+          <w:szCs w:val="20"/>
+        </w:rPr>
+        <w:t>β</w:t>
+      </w:r>
+      <w:r>
+        <w:rPr>
+          <w:rFonts w:ascii="LMRoman7" w:hAnsi="LMRoman7"/>
+          <w:bCs/>
+          <w:position w:val="-2"/>
+          <w:sz w:val="14"/>
+          <w:szCs w:val="14"/>
+        </w:rPr>
+        <w:t>0</w:t>
+      </w:r>
+      <w:r>
+        <w:rPr>
+          <w:rFonts w:ascii="LMRoman10" w:hAnsi="LMRoman10"/>
+          <w:bCs/>
+          <w:sz w:val="20"/>
+          <w:szCs w:val="20"/>
+        </w:rPr>
+        <w:t xml:space="preserve">: </w:t>
+      </w:r>
+      <w:r>
+        <w:rPr>
+          <w:rFonts w:asciiTheme="minorHAnsi" w:hAnsiTheme="minorHAnsi" w:cstheme="minorHAnsi"/>
+          <w:bCs/>
+          <w:szCs w:val="20"/>
+        </w:rPr>
+        <w:t xml:space="preserve">The intercept in this model provides an estimate </w:t>
+      </w:r>
+      <w:r>
+        <w:rPr>
+          <w:rFonts w:asciiTheme="minorHAnsi" w:hAnsiTheme="minorHAnsi" w:cstheme="minorHAnsi"/>
+          <w:bCs/>
+          <w:szCs w:val="20"/>
+        </w:rPr>
+        <w:t>8.49</w:t>
+      </w:r>
+      <w:r>
+        <w:rPr>
+          <w:rFonts w:asciiTheme="minorHAnsi" w:hAnsiTheme="minorHAnsi" w:cstheme="minorHAnsi"/>
+          <w:bCs/>
+          <w:szCs w:val="20"/>
+        </w:rPr>
+        <w:t xml:space="preserve"> of the </w:t>
+      </w:r>
+      <w:proofErr w:type="spellStart"/>
+      <w:r>
+        <w:rPr>
+          <w:rFonts w:asciiTheme="minorHAnsi" w:hAnsiTheme="minorHAnsi" w:cstheme="minorHAnsi"/>
+          <w:bCs/>
+          <w:szCs w:val="20"/>
+        </w:rPr>
+        <w:t>logGrLivArwea</w:t>
+      </w:r>
+      <w:proofErr w:type="spellEnd"/>
+      <w:r>
+        <w:rPr>
+          <w:rFonts w:asciiTheme="minorHAnsi" w:hAnsiTheme="minorHAnsi" w:cstheme="minorHAnsi"/>
+          <w:bCs/>
+          <w:szCs w:val="20"/>
+        </w:rPr>
+        <w:t xml:space="preserve"> (reference </w:t>
+      </w:r>
+      <w:r>
+        <w:rPr>
+          <w:rFonts w:asciiTheme="minorHAnsi" w:hAnsiTheme="minorHAnsi" w:cstheme="minorHAnsi"/>
+          <w:bCs/>
+          <w:szCs w:val="20"/>
+        </w:rPr>
+        <w:t>NAmes</w:t>
+      </w:r>
+      <w:r>
+        <w:rPr>
+          <w:rFonts w:asciiTheme="minorHAnsi" w:hAnsiTheme="minorHAnsi" w:cstheme="minorHAnsi"/>
+          <w:bCs/>
+          <w:szCs w:val="20"/>
+        </w:rPr>
+        <w:t xml:space="preserve">) with a </w:t>
+      </w:r>
+      <w:proofErr w:type="spellStart"/>
+      <w:r>
+        <w:rPr>
+          <w:rFonts w:asciiTheme="minorHAnsi" w:hAnsiTheme="minorHAnsi" w:cstheme="minorHAnsi"/>
+          <w:bCs/>
+          <w:szCs w:val="20"/>
+        </w:rPr>
+        <w:t>logGrLivArwea</w:t>
+      </w:r>
+      <w:proofErr w:type="spellEnd"/>
+      <w:r>
+        <w:rPr>
+          <w:rFonts w:asciiTheme="minorHAnsi" w:hAnsiTheme="minorHAnsi" w:cstheme="minorHAnsi"/>
+          <w:bCs/>
+          <w:szCs w:val="20"/>
+        </w:rPr>
+        <w:t xml:space="preserve"> of zero. Of course, this is extrapolation and does not have a clear, practical meaning</w:t>
+      </w:r>
+      <w:r>
+        <w:rPr>
+          <w:rFonts w:asciiTheme="minorHAnsi" w:hAnsiTheme="minorHAnsi" w:cstheme="minorHAnsi"/>
+          <w:bCs/>
+          <w:sz w:val="22"/>
+          <w:szCs w:val="20"/>
+        </w:rPr>
+        <w:t>.</w:t>
+      </w:r>
+      <w:r>
+        <w:rPr>
+          <w:rFonts w:ascii="LMRoman10" w:hAnsi="LMRoman10"/>
+          <w:bCs/>
+          <w:szCs w:val="20"/>
+        </w:rPr>
+        <w:t xml:space="preserve"> </w:t>
+      </w:r>
+    </w:p>
+    <w:p>
+      <w:pPr>
+        <w:pStyle w:val="NormalWeb"/>
+        <w:numPr>
+          <w:ilvl w:val="0"/>
+          <w:numId w:val="4"/>
+        </w:numPr>
+      </w:pPr>
+      <w:r>
+        <w:rPr>
+          <w:rFonts w:ascii="LMMathItalic10" w:hAnsi="LMMathItalic10"/>
+          <w:sz w:val="20"/>
+          <w:szCs w:val="20"/>
+        </w:rPr>
+        <w:t>β</w:t>
+      </w:r>
+      <w:r>
+        <w:rPr>
+          <w:rFonts w:ascii="LMRoman7" w:hAnsi="LMRoman7"/>
+          <w:bCs/>
+          <w:position w:val="-2"/>
+          <w:sz w:val="14"/>
+          <w:szCs w:val="14"/>
+        </w:rPr>
+        <w:t>1</w:t>
+      </w:r>
+      <w:r>
+        <w:rPr>
+          <w:rFonts w:ascii="LMRoman10" w:hAnsi="LMRoman10"/>
+          <w:bCs/>
+          <w:sz w:val="20"/>
+          <w:szCs w:val="20"/>
+        </w:rPr>
+        <w:t xml:space="preserve">: </w:t>
+      </w:r>
+      <w:r>
+        <w:rPr>
+          <w:rFonts w:asciiTheme="minorHAnsi" w:hAnsiTheme="minorHAnsi" w:cstheme="minorHAnsi"/>
+          <w:bCs/>
+          <w:szCs w:val="20"/>
+        </w:rPr>
+        <w:t xml:space="preserve">This is the adjustment of the intercept for a </w:t>
+      </w:r>
+      <w:r>
+        <w:rPr>
+          <w:rFonts w:asciiTheme="minorHAnsi" w:hAnsiTheme="minorHAnsi" w:cstheme="minorHAnsi"/>
+          <w:bCs/>
+          <w:szCs w:val="20"/>
+        </w:rPr>
+        <w:t xml:space="preserve">Neighborhood </w:t>
+      </w:r>
+      <w:proofErr w:type="spellStart"/>
+      <w:r>
+        <w:rPr>
+          <w:rFonts w:asciiTheme="minorHAnsi" w:hAnsiTheme="minorHAnsi" w:cstheme="minorHAnsi"/>
+          <w:bCs/>
+          <w:szCs w:val="20"/>
+        </w:rPr>
+        <w:t>BrkSide</w:t>
+      </w:r>
+      <w:proofErr w:type="spellEnd"/>
+      <w:r>
+        <w:rPr>
+          <w:rFonts w:asciiTheme="minorHAnsi" w:hAnsiTheme="minorHAnsi" w:cstheme="minorHAnsi"/>
+          <w:bCs/>
+          <w:szCs w:val="20"/>
+        </w:rPr>
+        <w:t xml:space="preserve"> </w:t>
+      </w:r>
+      <w:r>
+        <w:rPr>
+          <w:rFonts w:asciiTheme="minorHAnsi" w:hAnsiTheme="minorHAnsi" w:cstheme="minorHAnsi"/>
+          <w:bCs/>
+          <w:szCs w:val="20"/>
+        </w:rPr>
+        <w:t xml:space="preserve">with respect to a </w:t>
+      </w:r>
+      <w:r>
+        <w:rPr>
+          <w:rFonts w:asciiTheme="minorHAnsi" w:hAnsiTheme="minorHAnsi" w:cstheme="minorHAnsi"/>
+          <w:bCs/>
+          <w:szCs w:val="20"/>
+        </w:rPr>
+        <w:t xml:space="preserve">NAmes </w:t>
+      </w:r>
+      <w:r>
+        <w:rPr>
+          <w:rFonts w:asciiTheme="minorHAnsi" w:hAnsiTheme="minorHAnsi" w:cstheme="minorHAnsi"/>
+          <w:bCs/>
+          <w:szCs w:val="20"/>
+        </w:rPr>
+        <w:t xml:space="preserve">Neighborhood. For a </w:t>
+      </w:r>
+      <w:r>
+        <w:rPr>
+          <w:rFonts w:asciiTheme="minorHAnsi" w:hAnsiTheme="minorHAnsi" w:cstheme="minorHAnsi"/>
+          <w:bCs/>
+          <w:szCs w:val="20"/>
+        </w:rPr>
+        <w:t xml:space="preserve">Living room </w:t>
+      </w:r>
+      <w:r>
+        <w:rPr>
+          <w:rFonts w:asciiTheme="minorHAnsi" w:hAnsiTheme="minorHAnsi" w:cstheme="minorHAnsi"/>
+          <w:bCs/>
+          <w:szCs w:val="20"/>
+        </w:rPr>
+        <w:t xml:space="preserve">of zero, the Neighborhood </w:t>
+      </w:r>
+      <w:proofErr w:type="spellStart"/>
+      <w:r>
+        <w:rPr>
+          <w:rFonts w:asciiTheme="minorHAnsi" w:hAnsiTheme="minorHAnsi" w:cstheme="minorHAnsi"/>
+          <w:bCs/>
+          <w:szCs w:val="20"/>
+        </w:rPr>
+        <w:t>BrkSide</w:t>
+      </w:r>
+      <w:proofErr w:type="spellEnd"/>
+      <w:r>
+        <w:rPr>
+          <w:rFonts w:asciiTheme="minorHAnsi" w:hAnsiTheme="minorHAnsi" w:cstheme="minorHAnsi"/>
+          <w:bCs/>
+          <w:szCs w:val="20"/>
+        </w:rPr>
+        <w:t xml:space="preserve"> </w:t>
+      </w:r>
+      <w:r>
+        <w:rPr>
+          <w:rFonts w:asciiTheme="minorHAnsi" w:hAnsiTheme="minorHAnsi" w:cstheme="minorHAnsi"/>
+          <w:bCs/>
+          <w:szCs w:val="20"/>
+        </w:rPr>
+        <w:t xml:space="preserve">has an estimated </w:t>
+      </w:r>
+      <w:r>
+        <w:rPr>
+          <w:rFonts w:asciiTheme="minorHAnsi" w:hAnsiTheme="minorHAnsi" w:cstheme="minorHAnsi"/>
+          <w:bCs/>
+          <w:szCs w:val="20"/>
+        </w:rPr>
+        <w:t xml:space="preserve">Sale Price Increases </w:t>
+      </w:r>
+      <w:r>
+        <w:rPr>
+          <w:rFonts w:asciiTheme="minorHAnsi" w:hAnsiTheme="minorHAnsi" w:cstheme="minorHAnsi"/>
+          <w:bCs/>
+          <w:szCs w:val="20"/>
+        </w:rPr>
+        <w:t xml:space="preserve">of </w:t>
+      </w:r>
+      <w:r>
+        <w:rPr>
+          <w:rFonts w:asciiTheme="minorHAnsi" w:hAnsiTheme="minorHAnsi" w:cstheme="minorHAnsi"/>
+          <w:bCs/>
+          <w:szCs w:val="20"/>
+        </w:rPr>
+        <w:t>-</w:t>
+      </w:r>
+      <w:r>
+        <w:rPr>
+          <w:rFonts w:asciiTheme="minorHAnsi" w:hAnsiTheme="minorHAnsi" w:cstheme="minorHAnsi"/>
+          <w:bCs/>
+          <w:szCs w:val="20"/>
+        </w:rPr>
+        <w:t>5. 16</w:t>
+      </w:r>
+      <w:r>
+        <w:rPr>
+          <w:rFonts w:asciiTheme="minorHAnsi" w:hAnsiTheme="minorHAnsi" w:cstheme="minorHAnsi"/>
+          <w:bCs/>
+          <w:szCs w:val="20"/>
+        </w:rPr>
+        <w:t xml:space="preserve"> (</w:t>
+      </w:r>
+      <w:r>
+        <w:rPr>
+          <w:rFonts w:asciiTheme="minorHAnsi" w:hAnsiTheme="minorHAnsi" w:cstheme="minorHAnsi"/>
+          <w:bCs/>
+          <w:szCs w:val="20"/>
+        </w:rPr>
+        <w:t>2</w:t>
+      </w:r>
+      <w:r>
+        <w:rPr>
+          <w:rFonts w:asciiTheme="minorHAnsi" w:hAnsiTheme="minorHAnsi" w:cstheme="minorHAnsi"/>
+          <w:bCs/>
+          <w:szCs w:val="20"/>
+        </w:rPr>
+        <w:t>^</w:t>
+      </w:r>
+      <w:r>
+        <w:rPr>
+          <w:rFonts w:asciiTheme="minorHAnsi" w:hAnsiTheme="minorHAnsi" w:cstheme="minorHAnsi"/>
+          <w:bCs/>
+          <w:szCs w:val="20"/>
+        </w:rPr>
+        <w:t>-2.58</w:t>
+      </w:r>
+      <w:r>
+        <w:rPr>
+          <w:rFonts w:asciiTheme="minorHAnsi" w:hAnsiTheme="minorHAnsi" w:cstheme="minorHAnsi"/>
+          <w:bCs/>
+          <w:szCs w:val="20"/>
+        </w:rPr>
+        <w:t xml:space="preserve"> </w:t>
+      </w:r>
+      <w:r>
+        <w:rPr>
+          <w:rFonts w:asciiTheme="minorHAnsi" w:hAnsiTheme="minorHAnsi" w:cstheme="minorHAnsi"/>
+          <w:bCs/>
+          <w:szCs w:val="20"/>
+        </w:rPr>
+        <w:t>back transformation</w:t>
+      </w:r>
+      <w:r>
+        <w:rPr>
+          <w:rFonts w:asciiTheme="minorHAnsi" w:hAnsiTheme="minorHAnsi" w:cstheme="minorHAnsi"/>
+          <w:bCs/>
+          <w:szCs w:val="20"/>
+        </w:rPr>
+        <w:t xml:space="preserve">) </w:t>
+      </w:r>
+      <w:r>
+        <w:rPr>
+          <w:rFonts w:asciiTheme="minorHAnsi" w:hAnsiTheme="minorHAnsi" w:cstheme="minorHAnsi"/>
+          <w:bCs/>
+        </w:rPr>
+        <w:t xml:space="preserve">dollars per square foot </w:t>
+      </w:r>
+      <w:r>
+        <w:rPr>
+          <w:rFonts w:asciiTheme="minorHAnsi" w:hAnsiTheme="minorHAnsi" w:cstheme="minorHAnsi"/>
+          <w:bCs/>
+          <w:szCs w:val="20"/>
+        </w:rPr>
+        <w:t>less</w:t>
+      </w:r>
+      <w:r>
+        <w:rPr>
+          <w:rFonts w:asciiTheme="minorHAnsi" w:hAnsiTheme="minorHAnsi" w:cstheme="minorHAnsi"/>
+          <w:bCs/>
+          <w:szCs w:val="20"/>
+        </w:rPr>
+        <w:t xml:space="preserve"> than the </w:t>
+      </w:r>
+      <w:r>
+        <w:rPr>
+          <w:rFonts w:asciiTheme="minorHAnsi" w:hAnsiTheme="minorHAnsi" w:cstheme="minorHAnsi"/>
+          <w:bCs/>
+          <w:szCs w:val="20"/>
+        </w:rPr>
+        <w:t>NAmes Livingroom</w:t>
+      </w:r>
+      <w:r>
+        <w:rPr>
+          <w:rFonts w:asciiTheme="minorHAnsi" w:hAnsiTheme="minorHAnsi" w:cstheme="minorHAnsi"/>
+          <w:bCs/>
+          <w:szCs w:val="20"/>
+        </w:rPr>
+        <w:t>.</w:t>
+      </w:r>
+      <w:r>
+        <w:rPr>
+          <w:rFonts w:ascii="LMRoman10" w:hAnsi="LMRoman10"/>
+          <w:bCs/>
+          <w:szCs w:val="20"/>
+        </w:rPr>
+        <w:t xml:space="preserve"> </w:t>
+      </w:r>
+    </w:p>
+    <w:p>
+      <w:pPr>
+        <w:pStyle w:val="NormalWeb"/>
+        <w:numPr>
+          <w:ilvl w:val="0"/>
+          <w:numId w:val="4"/>
+        </w:numPr>
+      </w:pPr>
+      <w:r>
+        <w:rPr>
+          <w:rFonts w:ascii="LMMathItalic10" w:hAnsi="LMMathItalic10"/>
+          <w:sz w:val="20"/>
+          <w:szCs w:val="20"/>
+        </w:rPr>
+        <w:t>β</w:t>
+      </w:r>
+      <w:r>
+        <w:rPr>
+          <w:rFonts w:ascii="LMRoman7" w:hAnsi="LMRoman7"/>
+          <w:bCs/>
+          <w:position w:val="-2"/>
+          <w:sz w:val="14"/>
+          <w:szCs w:val="14"/>
+        </w:rPr>
+        <w:t>1</w:t>
+      </w:r>
+      <w:r>
+        <w:rPr>
+          <w:rFonts w:ascii="LMRoman10" w:hAnsi="LMRoman10"/>
+          <w:bCs/>
+          <w:sz w:val="20"/>
+          <w:szCs w:val="20"/>
+        </w:rPr>
+        <w:t xml:space="preserve"> </w:t>
+      </w:r>
+      <w:r>
+        <w:rPr>
+          <w:rFonts w:asciiTheme="minorHAnsi" w:hAnsiTheme="minorHAnsi" w:cstheme="minorHAnsi"/>
+          <w:bCs/>
+          <w:szCs w:val="20"/>
+        </w:rPr>
+        <w:t xml:space="preserve">This is the adjustment of the intercept for a Neighborhood </w:t>
+      </w:r>
+      <w:r>
+        <w:rPr>
+          <w:rFonts w:asciiTheme="minorHAnsi" w:hAnsiTheme="minorHAnsi" w:cstheme="minorHAnsi"/>
+          <w:bCs/>
+          <w:szCs w:val="20"/>
+        </w:rPr>
+        <w:t>Edwards</w:t>
+      </w:r>
+      <w:r>
+        <w:rPr>
+          <w:rFonts w:asciiTheme="minorHAnsi" w:hAnsiTheme="minorHAnsi" w:cstheme="minorHAnsi"/>
+          <w:bCs/>
+          <w:szCs w:val="20"/>
+        </w:rPr>
+        <w:t xml:space="preserve"> with respect to a NAmes Neighborhood. For a Living room of zero, the Neighborhood Edwards has an estimated </w:t>
+      </w:r>
+      <w:r>
+        <w:rPr>
+          <w:rFonts w:asciiTheme="minorHAnsi" w:hAnsiTheme="minorHAnsi" w:cstheme="minorHAnsi"/>
+          <w:bCs/>
+          <w:szCs w:val="20"/>
+        </w:rPr>
+        <w:t xml:space="preserve">Sale Price Increases </w:t>
+      </w:r>
+      <w:r>
+        <w:rPr>
+          <w:rFonts w:asciiTheme="minorHAnsi" w:hAnsiTheme="minorHAnsi" w:cstheme="minorHAnsi"/>
+          <w:bCs/>
+          <w:szCs w:val="20"/>
+        </w:rPr>
+        <w:t>of -</w:t>
+      </w:r>
+      <w:r>
+        <w:rPr>
+          <w:rFonts w:asciiTheme="minorHAnsi" w:hAnsiTheme="minorHAnsi" w:cstheme="minorHAnsi"/>
+          <w:bCs/>
+          <w:szCs w:val="20"/>
+        </w:rPr>
+        <w:t>1.40</w:t>
+      </w:r>
+      <w:r>
+        <w:rPr>
+          <w:rFonts w:asciiTheme="minorHAnsi" w:hAnsiTheme="minorHAnsi" w:cstheme="minorHAnsi"/>
+          <w:bCs/>
+          <w:szCs w:val="20"/>
+        </w:rPr>
+        <w:t xml:space="preserve"> (</w:t>
+      </w:r>
+      <w:r>
+        <w:rPr>
+          <w:rFonts w:asciiTheme="minorHAnsi" w:hAnsiTheme="minorHAnsi" w:cstheme="minorHAnsi"/>
+          <w:bCs/>
+          <w:szCs w:val="20"/>
+        </w:rPr>
+        <w:t>2</w:t>
+      </w:r>
+      <w:r>
+        <w:rPr>
+          <w:rFonts w:asciiTheme="minorHAnsi" w:hAnsiTheme="minorHAnsi" w:cstheme="minorHAnsi"/>
+          <w:bCs/>
+          <w:szCs w:val="20"/>
+        </w:rPr>
+        <w:t>^-</w:t>
+      </w:r>
+      <w:r>
+        <w:rPr>
+          <w:rFonts w:asciiTheme="minorHAnsi" w:hAnsiTheme="minorHAnsi" w:cstheme="minorHAnsi"/>
+          <w:bCs/>
+          <w:szCs w:val="20"/>
+        </w:rPr>
+        <w:t>0.49</w:t>
+      </w:r>
+      <w:r>
+        <w:rPr>
+          <w:rFonts w:asciiTheme="minorHAnsi" w:hAnsiTheme="minorHAnsi" w:cstheme="minorHAnsi"/>
+          <w:bCs/>
+          <w:szCs w:val="20"/>
+        </w:rPr>
+        <w:t xml:space="preserve"> back transformation</w:t>
+      </w:r>
+      <w:r>
+        <w:rPr>
+          <w:rFonts w:asciiTheme="minorHAnsi" w:hAnsiTheme="minorHAnsi" w:cstheme="minorHAnsi"/>
+          <w:bCs/>
+          <w:szCs w:val="20"/>
+        </w:rPr>
+        <w:t xml:space="preserve">) </w:t>
+      </w:r>
+      <w:r>
+        <w:rPr>
+          <w:rFonts w:asciiTheme="minorHAnsi" w:hAnsiTheme="minorHAnsi" w:cstheme="minorHAnsi"/>
+          <w:bCs/>
+        </w:rPr>
+        <w:t xml:space="preserve">dollars per square foot </w:t>
+      </w:r>
+      <w:r>
+        <w:rPr>
+          <w:rFonts w:asciiTheme="minorHAnsi" w:hAnsiTheme="minorHAnsi" w:cstheme="minorHAnsi"/>
+          <w:bCs/>
+          <w:szCs w:val="20"/>
+        </w:rPr>
+        <w:t>less</w:t>
+      </w:r>
+      <w:r>
+        <w:rPr>
+          <w:rFonts w:asciiTheme="minorHAnsi" w:hAnsiTheme="minorHAnsi" w:cstheme="minorHAnsi"/>
+          <w:bCs/>
+          <w:szCs w:val="20"/>
+        </w:rPr>
+        <w:t xml:space="preserve"> than the NAmes Livingroom.</w:t>
+      </w:r>
+    </w:p>
+    <w:p>
+      <w:pPr>
+        <w:pStyle w:val="NormalWeb"/>
+        <w:numPr>
+          <w:ilvl w:val="0"/>
+          <w:numId w:val="4"/>
+        </w:numPr>
+      </w:pPr>
+      <w:r>
+        <w:rPr>
+          <w:rFonts w:ascii="LMMathItalic10" w:hAnsi="LMMathItalic10"/>
+          <w:sz w:val="20"/>
+          <w:szCs w:val="20"/>
+        </w:rPr>
+        <w:t>β</w:t>
+      </w:r>
+      <w:r>
+        <w:rPr>
+          <w:rFonts w:ascii="LMRoman7" w:hAnsi="LMRoman7"/>
+          <w:bCs/>
+          <w:position w:val="-2"/>
+          <w:sz w:val="14"/>
+          <w:szCs w:val="14"/>
+        </w:rPr>
+        <w:t>3</w:t>
+      </w:r>
+      <w:r>
+        <w:rPr>
+          <w:rFonts w:ascii="LMRoman10" w:hAnsi="LMRoman10"/>
+          <w:bCs/>
+          <w:sz w:val="20"/>
+          <w:szCs w:val="20"/>
+        </w:rPr>
+        <w:t xml:space="preserve">: </w:t>
+      </w:r>
+      <w:r>
+        <w:rPr>
+          <w:rFonts w:asciiTheme="minorHAnsi" w:hAnsiTheme="minorHAnsi" w:cstheme="minorHAnsi"/>
+          <w:bCs/>
+          <w:szCs w:val="20"/>
+        </w:rPr>
+        <w:t>For each 1 unit increase in the Living Room of a NAmes, the estimated Sale Price increases 2^0.47 units</w:t>
+      </w:r>
+    </w:p>
+    <w:p>
+      <w:pPr>
+        <w:pStyle w:val="NormalWeb"/>
+        <w:numPr>
+          <w:ilvl w:val="0"/>
+          <w:numId w:val="4"/>
+        </w:numPr>
+      </w:pPr>
+      <w:r>
+        <w:rPr>
+          <w:rFonts w:ascii="LMMathItalic10" w:hAnsi="LMMathItalic10"/>
+          <w:sz w:val="20"/>
+          <w:szCs w:val="20"/>
+        </w:rPr>
+        <w:t>β</w:t>
+      </w:r>
+      <w:r>
+        <w:rPr>
+          <w:rFonts w:ascii="LMRoman7" w:hAnsi="LMRoman7"/>
+          <w:bCs/>
+          <w:position w:val="-2"/>
+          <w:sz w:val="14"/>
+          <w:szCs w:val="14"/>
+        </w:rPr>
+        <w:t>4</w:t>
+      </w:r>
+      <w:r>
+        <w:rPr>
+          <w:rFonts w:ascii="LMRoman10" w:hAnsi="LMRoman10"/>
+          <w:bCs/>
+          <w:sz w:val="20"/>
+          <w:szCs w:val="20"/>
+        </w:rPr>
+        <w:t>:</w:t>
+      </w:r>
+      <w:r>
+        <w:rPr>
+          <w:rFonts w:asciiTheme="minorHAnsi" w:hAnsiTheme="minorHAnsi" w:cstheme="minorHAnsi"/>
+          <w:bCs/>
+          <w:szCs w:val="20"/>
+        </w:rPr>
+        <w:t xml:space="preserve"> For each 1 unit increase in the </w:t>
+      </w:r>
+      <w:r>
+        <w:rPr>
+          <w:rFonts w:asciiTheme="minorHAnsi" w:hAnsiTheme="minorHAnsi" w:cstheme="minorHAnsi"/>
+          <w:bCs/>
+          <w:szCs w:val="20"/>
+        </w:rPr>
+        <w:t xml:space="preserve">Living Room Size </w:t>
+      </w:r>
+      <w:r>
+        <w:rPr>
+          <w:rFonts w:asciiTheme="minorHAnsi" w:hAnsiTheme="minorHAnsi" w:cstheme="minorHAnsi"/>
+          <w:bCs/>
+          <w:szCs w:val="20"/>
+        </w:rPr>
+        <w:t xml:space="preserve">of </w:t>
+      </w:r>
+      <w:proofErr w:type="spellStart"/>
+      <w:r>
+        <w:rPr>
+          <w:rFonts w:asciiTheme="minorHAnsi" w:hAnsiTheme="minorHAnsi" w:cstheme="minorHAnsi"/>
+          <w:bCs/>
+          <w:szCs w:val="20"/>
+        </w:rPr>
+        <w:t>BrkSide</w:t>
+      </w:r>
+      <w:proofErr w:type="spellEnd"/>
+      <w:r>
+        <w:rPr>
+          <w:rFonts w:asciiTheme="minorHAnsi" w:hAnsiTheme="minorHAnsi" w:cstheme="minorHAnsi"/>
+          <w:bCs/>
+          <w:szCs w:val="20"/>
+        </w:rPr>
+        <w:t xml:space="preserve">, the </w:t>
+      </w:r>
+      <w:r>
+        <w:rPr>
+          <w:rFonts w:asciiTheme="minorHAnsi" w:hAnsiTheme="minorHAnsi" w:cstheme="minorHAnsi"/>
+          <w:bCs/>
+          <w:szCs w:val="20"/>
+        </w:rPr>
+        <w:t>estimated Sale Price increases</w:t>
+      </w:r>
+      <w:r>
+        <w:rPr>
+          <w:rFonts w:asciiTheme="minorHAnsi" w:hAnsiTheme="minorHAnsi" w:cstheme="minorHAnsi"/>
+          <w:bCs/>
+          <w:szCs w:val="20"/>
+        </w:rPr>
+        <w:t xml:space="preserve"> 8.16</w:t>
+      </w:r>
+      <w:r>
+        <w:rPr>
+          <w:rFonts w:asciiTheme="minorHAnsi" w:hAnsiTheme="minorHAnsi" w:cstheme="minorHAnsi"/>
+          <w:bCs/>
+          <w:szCs w:val="20"/>
+        </w:rPr>
+        <w:t xml:space="preserve"> </w:t>
+      </w:r>
+      <w:r>
+        <w:rPr>
+          <w:rFonts w:asciiTheme="minorHAnsi" w:hAnsiTheme="minorHAnsi" w:cstheme="minorHAnsi"/>
+          <w:bCs/>
+          <w:szCs w:val="20"/>
+        </w:rPr>
+        <w:t>(</w:t>
+      </w:r>
+      <w:r>
+        <w:rPr>
+          <w:rFonts w:asciiTheme="minorHAnsi" w:hAnsiTheme="minorHAnsi" w:cstheme="minorHAnsi"/>
+          <w:bCs/>
+          <w:szCs w:val="20"/>
+        </w:rPr>
+        <w:t>2^0.35</w:t>
+      </w:r>
+      <w:r>
+        <w:rPr>
+          <w:rFonts w:asciiTheme="minorHAnsi" w:hAnsiTheme="minorHAnsi" w:cstheme="minorHAnsi"/>
+          <w:bCs/>
+          <w:szCs w:val="20"/>
+        </w:rPr>
+        <w:t xml:space="preserve"> </w:t>
+      </w:r>
+      <w:r>
+        <w:rPr>
+          <w:rFonts w:asciiTheme="minorHAnsi" w:hAnsiTheme="minorHAnsi" w:cstheme="minorHAnsi"/>
+          <w:bCs/>
+          <w:szCs w:val="20"/>
+        </w:rPr>
+        <w:t>Back transformed</w:t>
+      </w:r>
+      <w:r>
+        <w:rPr>
+          <w:rFonts w:asciiTheme="minorHAnsi" w:hAnsiTheme="minorHAnsi" w:cstheme="minorHAnsi"/>
+          <w:bCs/>
+        </w:rPr>
+        <w:t xml:space="preserve">) </w:t>
+      </w:r>
+      <w:r>
+        <w:rPr>
+          <w:rFonts w:asciiTheme="minorHAnsi" w:hAnsiTheme="minorHAnsi" w:cstheme="minorHAnsi"/>
+          <w:bCs/>
+        </w:rPr>
+        <w:t xml:space="preserve">dollars per square foot </w:t>
+      </w:r>
+      <w:r>
+        <w:rPr>
+          <w:rFonts w:asciiTheme="minorHAnsi" w:hAnsiTheme="minorHAnsi" w:cstheme="minorHAnsi"/>
+          <w:bCs/>
+          <w:szCs w:val="20"/>
+        </w:rPr>
+        <w:t xml:space="preserve">from the change with the </w:t>
+      </w:r>
+      <w:r>
+        <w:rPr>
+          <w:rFonts w:asciiTheme="minorHAnsi" w:hAnsiTheme="minorHAnsi" w:cstheme="minorHAnsi"/>
+          <w:bCs/>
+          <w:szCs w:val="20"/>
+        </w:rPr>
+        <w:t>NA</w:t>
+      </w:r>
+      <w:r>
+        <w:rPr>
+          <w:rFonts w:asciiTheme="minorHAnsi" w:hAnsiTheme="minorHAnsi" w:cstheme="minorHAnsi"/>
+          <w:bCs/>
+          <w:szCs w:val="20"/>
+        </w:rPr>
+        <w:t>mes</w:t>
+      </w:r>
+      <w:r>
+        <w:rPr>
+          <w:rFonts w:asciiTheme="minorHAnsi" w:hAnsiTheme="minorHAnsi" w:cstheme="minorHAnsi"/>
+          <w:bCs/>
+          <w:szCs w:val="20"/>
+        </w:rPr>
+        <w:t xml:space="preserve">. </w:t>
+      </w:r>
+    </w:p>
+    <w:p>
+      <w:pPr>
+        <w:pStyle w:val="NormalWeb"/>
+        <w:numPr>
+          <w:ilvl w:val="0"/>
+          <w:numId w:val="4"/>
+        </w:numPr>
+      </w:pPr>
+      <w:r>
+        <w:rPr>
+          <w:rFonts w:ascii="LMMathItalic10" w:hAnsi="LMMathItalic10"/>
+          <w:sz w:val="20"/>
+          <w:szCs w:val="20"/>
+        </w:rPr>
+        <w:t>β</w:t>
+      </w:r>
+      <w:r>
+        <w:rPr>
+          <w:rFonts w:ascii="LMRoman7" w:hAnsi="LMRoman7"/>
+          <w:bCs/>
+          <w:position w:val="-2"/>
+          <w:sz w:val="14"/>
+          <w:szCs w:val="14"/>
+        </w:rPr>
+        <w:t>5</w:t>
+      </w:r>
+      <w:r>
+        <w:rPr>
+          <w:rFonts w:ascii="LMRoman10" w:hAnsi="LMRoman10"/>
+          <w:bCs/>
+          <w:sz w:val="20"/>
+          <w:szCs w:val="20"/>
+        </w:rPr>
+        <w:t xml:space="preserve">: </w:t>
+      </w:r>
+      <w:r>
+        <w:rPr>
+          <w:rFonts w:asciiTheme="minorHAnsi" w:hAnsiTheme="minorHAnsi" w:cstheme="minorHAnsi"/>
+          <w:bCs/>
+        </w:rPr>
+        <w:t xml:space="preserve">For each 1 unit increase in the </w:t>
+      </w:r>
+      <w:r>
+        <w:rPr>
+          <w:rFonts w:asciiTheme="minorHAnsi" w:hAnsiTheme="minorHAnsi" w:cstheme="minorHAnsi"/>
+          <w:bCs/>
+          <w:szCs w:val="20"/>
+        </w:rPr>
+        <w:t xml:space="preserve">Living Room Size </w:t>
+      </w:r>
+      <w:r>
+        <w:rPr>
+          <w:rFonts w:asciiTheme="minorHAnsi" w:hAnsiTheme="minorHAnsi" w:cstheme="minorHAnsi"/>
+          <w:bCs/>
+        </w:rPr>
+        <w:t xml:space="preserve">of </w:t>
+      </w:r>
+      <w:r>
+        <w:rPr>
+          <w:rFonts w:asciiTheme="minorHAnsi" w:hAnsiTheme="minorHAnsi" w:cstheme="minorHAnsi"/>
+          <w:bCs/>
+        </w:rPr>
+        <w:t>Edwards</w:t>
+      </w:r>
+      <w:r>
+        <w:rPr>
+          <w:rFonts w:asciiTheme="minorHAnsi" w:hAnsiTheme="minorHAnsi" w:cstheme="minorHAnsi"/>
+          <w:bCs/>
+        </w:rPr>
+        <w:t xml:space="preserve">, </w:t>
+      </w:r>
+      <w:r>
+        <w:rPr>
+          <w:rFonts w:asciiTheme="minorHAnsi" w:hAnsiTheme="minorHAnsi" w:cstheme="minorHAnsi"/>
+          <w:bCs/>
+          <w:szCs w:val="20"/>
+        </w:rPr>
+        <w:t xml:space="preserve">the estimated Sale Price increases </w:t>
+      </w:r>
+      <w:r>
+        <w:rPr>
+          <w:rFonts w:asciiTheme="minorHAnsi" w:hAnsiTheme="minorHAnsi" w:cstheme="minorHAnsi"/>
+          <w:bCs/>
+          <w:szCs w:val="20"/>
+        </w:rPr>
+        <w:t>1.04 (</w:t>
+      </w:r>
+      <w:r>
+        <w:rPr>
+          <w:rFonts w:asciiTheme="minorHAnsi" w:hAnsiTheme="minorHAnsi" w:cstheme="minorHAnsi"/>
+          <w:bCs/>
+          <w:szCs w:val="20"/>
+        </w:rPr>
+        <w:t>2^0.</w:t>
+      </w:r>
+      <w:r>
+        <w:rPr>
+          <w:rFonts w:asciiTheme="minorHAnsi" w:hAnsiTheme="minorHAnsi" w:cstheme="minorHAnsi"/>
+          <w:bCs/>
+          <w:szCs w:val="20"/>
+        </w:rPr>
+        <w:t>05</w:t>
+      </w:r>
+      <w:r>
+        <w:rPr>
+          <w:rFonts w:asciiTheme="minorHAnsi" w:hAnsiTheme="minorHAnsi" w:cstheme="minorHAnsi"/>
+          <w:bCs/>
+          <w:szCs w:val="20"/>
+        </w:rPr>
+        <w:t xml:space="preserve"> Back transformed)</w:t>
+      </w:r>
+      <w:r>
+        <w:rPr>
+          <w:rFonts w:asciiTheme="minorHAnsi" w:hAnsiTheme="minorHAnsi" w:cstheme="minorHAnsi"/>
+          <w:bCs/>
+          <w:szCs w:val="20"/>
+        </w:rPr>
+        <w:t xml:space="preserve"> </w:t>
+      </w:r>
+      <w:r>
+        <w:rPr>
+          <w:rFonts w:asciiTheme="minorHAnsi" w:hAnsiTheme="minorHAnsi" w:cstheme="minorHAnsi"/>
+          <w:bCs/>
+        </w:rPr>
+        <w:t>dollars per square foot</w:t>
+      </w:r>
+      <w:r>
+        <w:rPr>
+          <w:rFonts w:asciiTheme="minorHAnsi" w:hAnsiTheme="minorHAnsi" w:cstheme="minorHAnsi"/>
+          <w:bCs/>
+        </w:rPr>
+        <w:t xml:space="preserve"> from the change with the </w:t>
+      </w:r>
+      <w:r>
+        <w:rPr>
+          <w:rFonts w:asciiTheme="minorHAnsi" w:hAnsiTheme="minorHAnsi" w:cstheme="minorHAnsi"/>
+          <w:bCs/>
+        </w:rPr>
+        <w:t>NAmes</w:t>
+      </w:r>
+      <w:r>
+        <w:rPr>
+          <w:rFonts w:asciiTheme="minorHAnsi" w:hAnsiTheme="minorHAnsi" w:cstheme="minorHAnsi"/>
+          <w:bCs/>
+        </w:rPr>
+        <w:t>.</w:t>
+      </w:r>
+      <w:r>
+        <w:rPr>
+          <w:rFonts w:ascii="LMRoman10" w:hAnsi="LMRoman10"/>
+          <w:bCs/>
+          <w:sz w:val="20"/>
+          <w:szCs w:val="20"/>
+        </w:rPr>
+        <w:t xml:space="preserve"> </w:t>
+      </w:r>
+    </w:p>
+    <w:p>
+      <w:r>
+        <w:drawing>
+          <wp:anchor distT="0" distB="0" distL="114300" distR="114300" simplePos="0" relativeHeight="251660288" behindDoc="1" locked="0" layoutInCell="1" allowOverlap="1" wp14:anchorId="5C7995F9" wp14:editId="759E4970">
+            <wp:simplePos x="0" y="0"/>
+            <wp:positionH relativeFrom="column">
+              <wp:align>right</wp:align>
+            </wp:positionH>
+            <wp:positionV relativeFrom="paragraph">
+              <wp:posOffset>56193690</wp:posOffset>
+            </wp:positionV>
+            <wp:extent cx="2745740" cy="473710"/>
+            <wp:effectExtent l="0" t="0" r="0" b="0"/>
+            <wp:wrapTight wrapText="bothSides">
+              <wp:wrapPolygon edited="0">
+                <wp:start x="0" y="0"/>
+                <wp:lineTo x="0" y="20847"/>
+                <wp:lineTo x="21480" y="20847"/>
+                <wp:lineTo x="21480" y="0"/>
+                <wp:lineTo x="0" y="0"/>
+              </wp:wrapPolygon>
+            </wp:wrapTight>
+            <wp:docPr id="12" name="Picture 12"/>
+            <wp:cNvGraphicFramePr>
+              <a:graphicFrameLocks xmlns:a="http://schemas.openxmlformats.org/drawingml/2006/main" noChangeAspect="1"/>
+            </wp:cNvGraphicFramePr>
+            <a:graphic xmlns:a="http://schemas.openxmlformats.org/drawingml/2006/main">
+              <a:graphicData uri="http://schemas.openxmlformats.org/drawingml/2006/picture">
+                <pic:pic xmlns:pic="http://schemas.openxmlformats.org/drawingml/2006/picture">
+                  <pic:nvPicPr>
+                    <pic:cNvPr id="1" name=""/>
+                    <pic:cNvPicPr/>
+                  </pic:nvPicPr>
+                  <pic:blipFill>
+                    <a:blip r:embed="rId20">
+                      <a:extLst>
+                        <a:ext uri="{28A0092B-C50C-407E-A947-70E740481C1C}">
+                          <a14:useLocalDpi xmlns:a14="http://schemas.microsoft.com/office/drawing/2010/main" val="0"/>
+                        </a:ext>
+                      </a:extLst>
+                    </a:blip>
+                    <a:stretch>
+                      <a:fillRect/>
+                    </a:stretch>
+                  </pic:blipFill>
+                  <pic:spPr>
+                    <a:xfrm>
+                      <a:off x="0" y="0"/>
+                      <a:ext cx="2746026" cy="474134"/>
+                    </a:xfrm>
+                    <a:prstGeom prst="rect">
+                      <a:avLst/>
+                    </a:prstGeom>
+                  </pic:spPr>
+                </pic:pic>
+              </a:graphicData>
+            </a:graphic>
+            <wp14:sizeRelH relativeFrom="page">
+              <wp14:pctWidth>0</wp14:pctWidth>
+            </wp14:sizeRelH>
+            <wp14:sizeRelV relativeFrom="page">
+              <wp14:pctHeight>0</wp14:pctHeight>
+            </wp14:sizeRelV>
+          </wp:anchor>
+        </w:drawing>
+      </w:r>
+      <w:r>
+        <w:drawing>
+          <wp:anchor distT="0" distB="0" distL="114300" distR="114300" simplePos="0" relativeHeight="251661312" behindDoc="1" locked="0" layoutInCell="1" allowOverlap="1" wp14:anchorId="34F2A494" wp14:editId="7CB63864">
+            <wp:simplePos x="0" y="0"/>
+            <wp:positionH relativeFrom="column">
+              <wp:align>right</wp:align>
+            </wp:positionH>
+            <wp:positionV relativeFrom="paragraph">
+              <wp:posOffset>55643780</wp:posOffset>
+            </wp:positionV>
+            <wp:extent cx="2743200" cy="472440"/>
+            <wp:effectExtent l="0" t="0" r="0" b="0"/>
+            <wp:wrapTight wrapText="bothSides">
+              <wp:wrapPolygon edited="0">
+                <wp:start x="0" y="0"/>
+                <wp:lineTo x="0" y="20903"/>
+                <wp:lineTo x="21500" y="20903"/>
+                <wp:lineTo x="21500" y="0"/>
+                <wp:lineTo x="0" y="0"/>
+              </wp:wrapPolygon>
+            </wp:wrapTight>
+            <wp:docPr id="13" name="Picture 13"/>
+            <wp:cNvGraphicFramePr>
+              <a:graphicFrameLocks xmlns:a="http://schemas.openxmlformats.org/drawingml/2006/main" noChangeAspect="1"/>
+            </wp:cNvGraphicFramePr>
+            <a:graphic xmlns:a="http://schemas.openxmlformats.org/drawingml/2006/main">
+              <a:graphicData uri="http://schemas.openxmlformats.org/drawingml/2006/picture">
+                <pic:pic xmlns:pic="http://schemas.openxmlformats.org/drawingml/2006/picture">
+                  <pic:nvPicPr>
+                    <pic:cNvPr id="1" name=""/>
+                    <pic:cNvPicPr/>
+                  </pic:nvPicPr>
+                  <pic:blipFill>
+                    <a:blip r:embed="rId21">
+                      <a:extLst>
+                        <a:ext uri="{28A0092B-C50C-407E-A947-70E740481C1C}">
+                          <a14:useLocalDpi xmlns:a14="http://schemas.microsoft.com/office/drawing/2010/main" val="0"/>
+                        </a:ext>
+                      </a:extLst>
+                    </a:blip>
+                    <a:stretch>
+                      <a:fillRect/>
+                    </a:stretch>
+                  </pic:blipFill>
+                  <pic:spPr>
+                    <a:xfrm>
+                      <a:off x="0" y="0"/>
+                      <a:ext cx="2743200" cy="472647"/>
+                    </a:xfrm>
+                    <a:prstGeom prst="rect">
+                      <a:avLst/>
+                    </a:prstGeom>
+                  </pic:spPr>
+                </pic:pic>
+              </a:graphicData>
+            </a:graphic>
+            <wp14:sizeRelH relativeFrom="page">
+              <wp14:pctWidth>0</wp14:pctWidth>
+            </wp14:sizeRelH>
+            <wp14:sizeRelV relativeFrom="page">
+              <wp14:pctHeight>0</wp14:pctHeight>
+            </wp14:sizeRelV>
+          </wp:anchor>
+        </w:drawing>
+      </w:r>
+    </w:p>
+    <w:p>
       <w:pPr>
         <w:pStyle w:val="Heading2"/>
       </w:pPr>
-      <w:bookmarkStart w:id="9" w:name="_Toc521243736"/>
+      <w:bookmarkStart w:id="10" w:name="_Toc521243736"/>
       <w:r>
         <w:t>Comparing Competing Models</w:t>
       </w:r>
-      <w:bookmarkEnd w:id="9"/>
-    </w:p>
-    <w:p>
-      <w:proofErr w:type="spellStart"/>
-      <w:r>
-        <w:t>Adj</w:t>
-      </w:r>
-      <w:proofErr w:type="spellEnd"/>
-      <w:r>
-        <w:t xml:space="preserve"> R</w:t>
-      </w:r>
-      <w:r>
-        <w:rPr>
-          <w:vertAlign w:val="superscript"/>
-        </w:rPr>
-        <w:t>2</w:t>
-      </w:r>
-      <w:r>
-        <w:t xml:space="preserve">  </w:t>
-      </w:r>
-    </w:p>
-    <w:p>
-      <w:r>
-        <w:t xml:space="preserve">Internal CV Press  </w:t>
-      </w:r>
-    </w:p>
-    <w:p>
-      <w:r>
-        <w:tab/>
-      </w:r>
-    </w:p>
+      <w:bookmarkEnd w:id="10"/>
+    </w:p>
+    <w:p>
+      <w:r>
+        <w:t>After reviewing the models after and before the transformation, the R-Square is (0.51, 0.45, respectively) with a RMSE of (0.19, 28552.30</w:t>
+      </w:r>
+      <w:r>
+        <w:t xml:space="preserve">, </w:t>
+      </w:r>
+      <w:proofErr w:type="gramStart"/>
+      <w:r>
+        <w:t>respectively</w:t>
+      </w:r>
+      <w:r>
+        <w:t>)  and</w:t>
+      </w:r>
+      <w:proofErr w:type="gramEnd"/>
+      <w:r>
+        <w:t xml:space="preserve"> a Coefficient Variance of (1.63, 20.68</w:t>
+      </w:r>
+      <w:r>
+        <w:t>, respectively</w:t>
+      </w:r>
+      <w:r>
+        <w:t>) ensuring the better fit is with the transformed data.</w:t>
+      </w:r>
+    </w:p>
+    <w:p/>
     <w:p>
       <w:pPr>
         <w:pStyle w:val="Heading2"/>
       </w:pPr>
-      <w:bookmarkStart w:id="10" w:name="_Toc521243737"/>
-      <w:r>
-        <w:t>Parameters</w:t>
-      </w:r>
-      <w:bookmarkEnd w:id="10"/>
-    </w:p>
-    <w:p>
-      <w:r>
-        <w:t>Estimates</w:t>
-      </w:r>
-    </w:p>
-    <w:p>
-      <w:r>
-        <w:t xml:space="preserve">Interpretation </w:t>
-      </w:r>
-    </w:p>
-    <w:p>
-      <w:pPr>
-        <w:rPr>
-          <w:b/>
-        </w:rPr>
-      </w:pPr>
-      <w:r>
-        <w:t xml:space="preserve">Confidence Intervals </w:t>
-      </w:r>
-    </w:p>
-    <w:p>
-      <w:pPr>
-        <w:rPr>
-          <w:b/>
-        </w:rPr>
-      </w:pPr>
+      <w:bookmarkStart w:id="11" w:name="_Toc521243738"/>
+      <w:r>
+        <w:t>Conclusion</w:t>
+      </w:r>
+      <w:bookmarkEnd w:id="11"/>
+    </w:p>
+    <w:p>
+      <w:r>
+        <w:t xml:space="preserve">To interpret the model, a change in Living Room Square Feet Is a 10-fold increase.  For the neighborhood with approximately the same mass, it is estimate that a 10-fold increase in the Living Room Square feet is associated with a (10^-2.58 = 7.42) which is </w:t>
+      </w:r>
+      <w:commentRangeStart w:id="12"/>
+      <w:r>
+        <w:rPr>
+          <w:highlight w:val="yellow"/>
+        </w:rPr>
+        <w:t>a 742</w:t>
+      </w:r>
+      <w:commentRangeEnd w:id="12"/>
+      <w:r>
+        <w:rPr>
+          <w:rStyle w:val="CommentReference"/>
+          <w:rFonts w:asciiTheme="minorHAnsi" w:eastAsiaTheme="minorHAnsi" w:hAnsiTheme="minorHAnsi" w:cstheme="minorBidi"/>
+          <w:highlight w:val="yellow"/>
+        </w:rPr>
+        <w:commentReference w:id="12"/>
+      </w:r>
+      <w:r>
+        <w:rPr>
+          <w:highlight w:val="yellow"/>
+        </w:rPr>
+        <w:t xml:space="preserve">% </w:t>
+      </w:r>
+      <w:commentRangeStart w:id="13"/>
+      <w:r>
+        <w:rPr>
+          <w:highlight w:val="yellow"/>
+        </w:rPr>
+        <w:t>increase</w:t>
+      </w:r>
+      <w:commentRangeEnd w:id="13"/>
+      <w:r>
+        <w:rPr>
+          <w:rStyle w:val="CommentReference"/>
+          <w:rFonts w:asciiTheme="minorHAnsi" w:eastAsiaTheme="minorHAnsi" w:hAnsiTheme="minorHAnsi" w:cstheme="minorBidi"/>
+          <w:highlight w:val="yellow"/>
+        </w:rPr>
+        <w:commentReference w:id="13"/>
+      </w:r>
+      <w:r>
+        <w:t xml:space="preserve"> in the median Sales Price of the neighborhood. (P value &lt; 0.001).  At </w:t>
+      </w:r>
+      <w:proofErr w:type="gramStart"/>
+      <w:r>
+        <w:t>a 95% confidence intervals</w:t>
+      </w:r>
+      <w:proofErr w:type="gramEnd"/>
+      <w:r>
+        <w:t xml:space="preserve"> for the increase in sales </w:t>
+      </w:r>
+      <w:r>
+        <w:t>price of (10^-3.76, 10^-1.4) = (6.24, 8.6) which</w:t>
+      </w:r>
+      <w:r>
+        <w:t xml:space="preserve"> equates to an estimated increase between </w:t>
+      </w:r>
+      <w:r>
+        <w:rPr>
+          <w:highlight w:val="yellow"/>
+        </w:rPr>
+        <w:t xml:space="preserve">625% and </w:t>
+      </w:r>
+      <w:commentRangeStart w:id="14"/>
+      <w:r>
+        <w:rPr>
+          <w:highlight w:val="yellow"/>
+        </w:rPr>
+        <w:t>860</w:t>
+      </w:r>
+      <w:commentRangeEnd w:id="14"/>
+      <w:r>
+        <w:rPr>
+          <w:rStyle w:val="CommentReference"/>
+        </w:rPr>
+        <w:commentReference w:id="14"/>
+      </w:r>
+      <w:r>
+        <w:t>%</w:t>
+      </w:r>
+    </w:p>
+    <w:p/>
+    <w:p>
+      <w:pPr>
+        <w:pStyle w:val="Heading1"/>
+      </w:pPr>
+      <w:bookmarkStart w:id="15" w:name="_Toc521243739"/>
+      <w:r>
+        <w:t>Analysis Question 2</w:t>
+      </w:r>
+      <w:bookmarkEnd w:id="15"/>
     </w:p>
     <w:p>
       <w:pPr>
         <w:pStyle w:val="Heading2"/>
       </w:pPr>
-      <w:bookmarkStart w:id="11" w:name="_Toc521243738"/>
-      <w:r>
-        <w:t>Conclusion</w:t>
-      </w:r>
-      <w:bookmarkEnd w:id="11"/>
-    </w:p>
-    <w:p>
-      <w:r>
-        <w:t>A short summary of the analysis.</w:t>
-      </w:r>
-    </w:p>
-    <w:p/>
-    <w:p>
-      <w:pPr>
-        <w:pStyle w:val="Heading1"/>
-      </w:pPr>
-      <w:bookmarkStart w:id="12" w:name="_Toc521243739"/>
-      <w:r>
-        <w:t>Analysis Question 2</w:t>
-      </w:r>
-      <w:bookmarkEnd w:id="12"/>
+      <w:bookmarkStart w:id="16" w:name="_Toc521243740"/>
+      <w:r>
+        <w:t>Restatement of Problem</w:t>
+      </w:r>
+      <w:bookmarkEnd w:id="16"/>
+      <w:r>
+        <w:t xml:space="preserve"> </w:t>
+      </w:r>
+    </w:p>
+    <w:p>
+      <w:pPr>
+        <w:ind w:firstLine="720"/>
+      </w:pPr>
     </w:p>
     <w:p>
       <w:pPr>
         <w:pStyle w:val="Heading2"/>
       </w:pPr>
-      <w:bookmarkStart w:id="13" w:name="_Toc521243740"/>
-      <w:r>
-        <w:t>Restatement of Problem</w:t>
-      </w:r>
-      <w:bookmarkEnd w:id="13"/>
-      <w:r>
-        <w:t xml:space="preserve"> </w:t>
-      </w:r>
-    </w:p>
-    <w:p>
-      <w:pPr>
-        <w:ind w:firstLine="720"/>
-      </w:pPr>
-    </w:p>
-    <w:p>
-      <w:pPr>
-        <w:pStyle w:val="Heading2"/>
-      </w:pPr>
-      <w:bookmarkStart w:id="14" w:name="_Toc521243741"/>
+      <w:bookmarkStart w:id="17" w:name="_Toc521243741"/>
       <w:r>
         <w:t>Model Selection</w:t>
       </w:r>
-      <w:bookmarkEnd w:id="14"/>
+      <w:bookmarkEnd w:id="17"/>
     </w:p>
     <w:p>
       <w:r>
@@ -3213,11 +4603,11 @@
           <w:b/>
         </w:rPr>
       </w:pPr>
-      <w:bookmarkStart w:id="15" w:name="_Toc521243742"/>
+      <w:bookmarkStart w:id="18" w:name="_Toc521243742"/>
       <w:r>
         <w:t>Checking Assumptions</w:t>
       </w:r>
-      <w:bookmarkEnd w:id="15"/>
+      <w:bookmarkEnd w:id="18"/>
       <w:r>
         <w:t xml:space="preserve"> </w:t>
       </w:r>
@@ -3290,11 +4680,11 @@
       <w:pPr>
         <w:pStyle w:val="Heading2"/>
       </w:pPr>
-      <w:bookmarkStart w:id="16" w:name="_Toc521243743"/>
+      <w:bookmarkStart w:id="19" w:name="_Toc521243743"/>
       <w:r>
         <w:t>Comparing Competing Models</w:t>
       </w:r>
-      <w:bookmarkEnd w:id="16"/>
+      <w:bookmarkEnd w:id="19"/>
     </w:p>
     <w:p>
       <w:r>
@@ -3353,11 +4743,11 @@
       <w:pPr>
         <w:pStyle w:val="Heading2"/>
       </w:pPr>
-      <w:bookmarkStart w:id="17" w:name="_Toc521243744"/>
+      <w:bookmarkStart w:id="20" w:name="_Toc521243744"/>
       <w:r>
         <w:t>Conclusion: A short summary of the analysis.</w:t>
       </w:r>
-      <w:bookmarkEnd w:id="17"/>
+      <w:bookmarkEnd w:id="20"/>
       <w:r>
         <w:t xml:space="preserve">  </w:t>
       </w:r>
@@ -3372,11 +4762,11 @@
       <w:pPr>
         <w:pStyle w:val="Heading2"/>
       </w:pPr>
-      <w:bookmarkStart w:id="18" w:name="_Toc521243745"/>
+      <w:bookmarkStart w:id="21" w:name="_Toc521243745"/>
       <w:r>
         <w:t>Appendix</w:t>
       </w:r>
-      <w:bookmarkEnd w:id="18"/>
+      <w:bookmarkEnd w:id="21"/>
     </w:p>
     <w:p/>
     <w:p/>
@@ -3450,7 +4840,6 @@
     <w:p/>
     <w:p>
       <w:r>
-        <w:lastRenderedPageBreak/>
         <w:t>** Transform Data;</w:t>
       </w:r>
     </w:p>
@@ -3541,22 +4930,14 @@
     <w:p/>
     <w:p>
       <w:r>
-        <w:t xml:space="preserve">** Select only Century 21 Homes - </w:t>
+        <w:t xml:space="preserve">** Select only Century 21 Homes - NAmes, Edwards, </w:t>
       </w:r>
       <w:proofErr w:type="spellStart"/>
       <w:r>
-        <w:t>NAmes</w:t>
+        <w:t>BrkSide</w:t>
       </w:r>
       <w:proofErr w:type="spellEnd"/>
       <w:r>
-        <w:t xml:space="preserve">, Edwards, </w:t>
-      </w:r>
-      <w:proofErr w:type="spellStart"/>
-      <w:r>
-        <w:t>BrkSide</w:t>
-      </w:r>
-      <w:proofErr w:type="spellEnd"/>
-      <w:r>
         <w:t>;</w:t>
       </w:r>
     </w:p>
@@ -3572,15 +4953,7 @@
     </w:p>
     <w:p>
       <w:r>
-        <w:t>if Neighborhood in ("</w:t>
-      </w:r>
-      <w:proofErr w:type="spellStart"/>
-      <w:r>
-        <w:t>NAmes</w:t>
-      </w:r>
-      <w:proofErr w:type="spellEnd"/>
-      <w:r>
-        <w:t>", "Edwards", "</w:t>
+        <w:t>if Neighborhood in ("NAmes", "Edwards", "</w:t>
       </w:r>
       <w:proofErr w:type="spellStart"/>
       <w:r>
@@ -3948,15 +5321,7 @@
     </w:p>
     <w:p>
       <w:r>
-        <w:t>class Neighborhood(ref='</w:t>
-      </w:r>
-      <w:proofErr w:type="spellStart"/>
-      <w:r>
-        <w:t>NAmes</w:t>
-      </w:r>
-      <w:proofErr w:type="spellEnd"/>
-      <w:r>
-        <w:t>');</w:t>
+        <w:t>class Neighborhood(ref='NAmes');</w:t>
       </w:r>
     </w:p>
     <w:p>
@@ -4011,8 +5376,8 @@
     </w:p>
     <w:p/>
     <w:sectPr>
-      <w:footerReference w:type="even" r:id="rId20"/>
-      <w:footerReference w:type="default" r:id="rId21"/>
+      <w:footerReference w:type="even" r:id="rId22"/>
+      <w:footerReference w:type="default" r:id="rId23"/>
       <w:pgSz w:w="12240" w:h="15840"/>
       <w:pgMar w:top="1440" w:right="1440" w:bottom="1440" w:left="1440" w:header="432" w:footer="432" w:gutter="0"/>
       <w:cols w:space="720"/>
@@ -4044,18 +5409,129 @@
       </w:r>
     </w:p>
   </w:comment>
+  <w:comment w:id="7" w:author="Bourzikas, Grant" w:date="2018-08-06T21:27:00Z" w:initials="BG">
+    <w:p>
+      <w:pPr>
+        <w:pStyle w:val="CommentText"/>
+      </w:pPr>
+      <w:r>
+        <w:rPr>
+          <w:rStyle w:val="CommentReference"/>
+        </w:rPr>
+        <w:annotationRef/>
+      </w:r>
+      <w:r>
+        <w:t xml:space="preserve">I think this is a good way to do the testing.  I agree with Quinton and Like this idea…I still believe that we need to do </w:t>
+      </w:r>
+      <w:proofErr w:type="gramStart"/>
+      <w:r>
+        <w:t>a</w:t>
+      </w:r>
+      <w:proofErr w:type="gramEnd"/>
+      <w:r>
+        <w:t xml:space="preserve"> MLR but it supports the process and the data.  Good Catch</w:t>
+      </w:r>
+    </w:p>
+    <w:p>
+      <w:pPr>
+        <w:pStyle w:val="CommentText"/>
+      </w:pPr>
+    </w:p>
+    <w:p>
+      <w:pPr>
+        <w:pStyle w:val="CommentText"/>
+      </w:pPr>
+      <w:r>
+        <w:t>Do you want to go ahead and answer this Quinton?</w:t>
+      </w:r>
+    </w:p>
+    <w:p>
+      <w:pPr>
+        <w:pStyle w:val="CommentText"/>
+      </w:pPr>
+    </w:p>
+  </w:comment>
+  <w:comment w:id="12" w:author="Bourzikas, Grant" w:date="2018-08-06T22:18:00Z" w:initials="BG">
+    <w:p>
+      <w:pPr>
+        <w:pStyle w:val="CommentText"/>
+      </w:pPr>
+      <w:r>
+        <w:rPr>
+          <w:rStyle w:val="CommentReference"/>
+        </w:rPr>
+        <w:annotationRef/>
+      </w:r>
+      <w:r>
+        <w:t xml:space="preserve">Don’t think this is </w:t>
+      </w:r>
+      <w:proofErr w:type="spellStart"/>
+      <w:proofErr w:type="gramStart"/>
+      <w:r>
+        <w:t>correct..</w:t>
+      </w:r>
+      <w:proofErr w:type="gramEnd"/>
+      <w:r>
+        <w:t>not</w:t>
+      </w:r>
+      <w:proofErr w:type="spellEnd"/>
+      <w:r>
+        <w:t xml:space="preserve"> sure how to do it</w:t>
+      </w:r>
+    </w:p>
+  </w:comment>
+  <w:comment w:id="13" w:author="Bourzikas, Grant" w:date="2018-08-06T22:22:00Z" w:initials="BG">
+    <w:p>
+      <w:pPr>
+        <w:pStyle w:val="CommentText"/>
+      </w:pPr>
+      <w:r>
+        <w:rPr>
+          <w:rStyle w:val="CommentReference"/>
+        </w:rPr>
+        <w:annotationRef/>
+      </w:r>
+      <w:r>
+        <w:t>This is on page 28 on live classroom ppt in Unit 12.</w:t>
+      </w:r>
+    </w:p>
+  </w:comment>
+  <w:comment w:id="14" w:author="Bourzikas, Grant" w:date="2018-08-06T22:32:00Z" w:initials="BG">
+    <w:p>
+      <w:pPr>
+        <w:pStyle w:val="CommentText"/>
+      </w:pPr>
+      <w:r>
+        <w:rPr>
+          <w:rStyle w:val="CommentReference"/>
+        </w:rPr>
+        <w:annotationRef/>
+      </w:r>
+      <w:r>
+        <w:t>Don’t think this is right either</w:t>
+      </w:r>
+    </w:p>
+  </w:comment>
 </w:comments>
 </file>
 
 <file path=word/commentsExtended.xml><?xml version="1.0" encoding="utf-8"?>
 <w15:commentsEx xmlns:wpc="http://schemas.microsoft.com/office/word/2010/wordprocessingCanvas" xmlns:cx="http://schemas.microsoft.com/office/drawing/2014/chartex" xmlns:cx1="http://schemas.microsoft.com/office/drawing/2015/9/8/chartex" xmlns:cx2="http://schemas.microsoft.com/office/drawing/2015/10/21/chartex" xmlns:cx3="http://schemas.microsoft.com/office/drawing/2016/5/9/chartex" xmlns:cx4="http://schemas.microsoft.com/office/drawing/2016/5/10/chartex" xmlns:cx5="http://schemas.microsoft.com/office/drawing/2016/5/11/chartex" xmlns:cx6="http://schemas.microsoft.com/office/drawing/2016/5/12/chartex" xmlns:cx7="http://schemas.microsoft.com/office/drawing/2016/5/13/chartex" xmlns:cx8="http://schemas.microsoft.com/office/drawing/2016/5/14/chartex" xmlns:mc="http://schemas.openxmlformats.org/markup-compatibility/2006" xmlns:aink="http://schemas.microsoft.com/office/drawing/2016/ink" xmlns:am3d="http://schemas.microsoft.com/office/drawing/2017/model3d" xmlns:o="urn:schemas-microsoft-com:office:office" xmlns:r="http://schemas.openxmlformats.org/officeDocument/2006/relationships" xmlns:m="http://schemas.openxmlformats.org/officeDocument/2006/math" xmlns:v="urn:schemas-microsoft-com:vml" xmlns:wp14="http://schemas.microsoft.com/office/word/2010/wordprocessingDrawing" xmlns:wp="http://schemas.openxmlformats.org/drawingml/2006/wordprocessingDrawing" xmlns:w10="urn:schemas-microsoft-com:office:word" xmlns:w="http://schemas.openxmlformats.org/wordprocessingml/2006/main" xmlns:w14="http://schemas.microsoft.com/office/word/2010/wordml" xmlns:w15="http://schemas.microsoft.com/office/word/2012/wordml" xmlns:w16cid="http://schemas.microsoft.com/office/word/2016/wordml/cid" xmlns:w16se="http://schemas.microsoft.com/office/word/2015/wordml/symex" xmlns:wpg="http://schemas.microsoft.com/office/word/2010/wordprocessingGroup" xmlns:wpi="http://schemas.microsoft.com/office/word/2010/wordprocessingInk" xmlns:wne="http://schemas.microsoft.com/office/word/2006/wordml" xmlns:wps="http://schemas.microsoft.com/office/word/2010/wordprocessingShape" mc:Ignorable="w14 w15 w16se w16cid wp14">
   <w15:commentEx w15:paraId="6BB8AD18" w15:done="0"/>
+  <w15:commentEx w15:paraId="22E7B0C3" w15:done="0"/>
+  <w15:commentEx w15:paraId="4606588D" w15:done="0"/>
+  <w15:commentEx w15:paraId="7C7FFDC6" w15:done="0"/>
+  <w15:commentEx w15:paraId="55379A60" w15:done="0"/>
 </w15:commentsEx>
 </file>
 
 <file path=word/commentsIds.xml><?xml version="1.0" encoding="utf-8"?>
 <w16cid:commentsIds xmlns:wpc="http://schemas.microsoft.com/office/word/2010/wordprocessingCanvas" xmlns:cx="http://schemas.microsoft.com/office/drawing/2014/chartex" xmlns:cx1="http://schemas.microsoft.com/office/drawing/2015/9/8/chartex" xmlns:cx2="http://schemas.microsoft.com/office/drawing/2015/10/21/chartex" xmlns:cx3="http://schemas.microsoft.com/office/drawing/2016/5/9/chartex" xmlns:cx4="http://schemas.microsoft.com/office/drawing/2016/5/10/chartex" xmlns:cx5="http://schemas.microsoft.com/office/drawing/2016/5/11/chartex" xmlns:cx6="http://schemas.microsoft.com/office/drawing/2016/5/12/chartex" xmlns:cx7="http://schemas.microsoft.com/office/drawing/2016/5/13/chartex" xmlns:cx8="http://schemas.microsoft.com/office/drawing/2016/5/14/chartex" xmlns:mc="http://schemas.openxmlformats.org/markup-compatibility/2006" xmlns:aink="http://schemas.microsoft.com/office/drawing/2016/ink" xmlns:am3d="http://schemas.microsoft.com/office/drawing/2017/model3d" xmlns:o="urn:schemas-microsoft-com:office:office" xmlns:r="http://schemas.openxmlformats.org/officeDocument/2006/relationships" xmlns:m="http://schemas.openxmlformats.org/officeDocument/2006/math" xmlns:v="urn:schemas-microsoft-com:vml" xmlns:wp14="http://schemas.microsoft.com/office/word/2010/wordprocessingDrawing" xmlns:wp="http://schemas.openxmlformats.org/drawingml/2006/wordprocessingDrawing" xmlns:w10="urn:schemas-microsoft-com:office:word" xmlns:w="http://schemas.openxmlformats.org/wordprocessingml/2006/main" xmlns:w14="http://schemas.microsoft.com/office/word/2010/wordml" xmlns:w15="http://schemas.microsoft.com/office/word/2012/wordml" xmlns:w16cid="http://schemas.microsoft.com/office/word/2016/wordml/cid" xmlns:w16se="http://schemas.microsoft.com/office/word/2015/wordml/symex" xmlns:wpg="http://schemas.microsoft.com/office/word/2010/wordprocessingGroup" xmlns:wpi="http://schemas.microsoft.com/office/word/2010/wordprocessingInk" xmlns:wne="http://schemas.microsoft.com/office/word/2006/wordml" xmlns:wps="http://schemas.microsoft.com/office/word/2010/wordprocessingShape" mc:Ignorable="w14 w15 w16se w16cid wp14">
   <w16cid:commentId w16cid:paraId="6BB8AD18" w16cid:durableId="1F118FD3"/>
+  <w16cid:commentId w16cid:paraId="22E7B0C3" w16cid:durableId="1F133BC8"/>
+  <w16cid:commentId w16cid:paraId="4606588D" w16cid:durableId="1F1347D3"/>
+  <w16cid:commentId w16cid:paraId="7C7FFDC6" w16cid:durableId="1F134896"/>
+  <w16cid:commentId w16cid:paraId="55379A60" w16cid:durableId="1F134AE6"/>
 </w16cid:commentsIds>
 </file>
 
@@ -4239,95 +5715,9 @@
 <file path=word/numbering.xml><?xml version="1.0" encoding="utf-8"?>
 <w:numbering xmlns:wpc="http://schemas.microsoft.com/office/word/2010/wordprocessingCanvas" xmlns:cx="http://schemas.microsoft.com/office/drawing/2014/chartex" xmlns:cx1="http://schemas.microsoft.com/office/drawing/2015/9/8/chartex" xmlns:cx2="http://schemas.microsoft.com/office/drawing/2015/10/21/chartex" xmlns:cx3="http://schemas.microsoft.com/office/drawing/2016/5/9/chartex" xmlns:cx4="http://schemas.microsoft.com/office/drawing/2016/5/10/chartex" xmlns:cx5="http://schemas.microsoft.com/office/drawing/2016/5/11/chartex" xmlns:cx6="http://schemas.microsoft.com/office/drawing/2016/5/12/chartex" xmlns:cx7="http://schemas.microsoft.com/office/drawing/2016/5/13/chartex" xmlns:cx8="http://schemas.microsoft.com/office/drawing/2016/5/14/chartex" xmlns:mc="http://schemas.openxmlformats.org/markup-compatibility/2006" xmlns:aink="http://schemas.microsoft.com/office/drawing/2016/ink" xmlns:am3d="http://schemas.microsoft.com/office/drawing/2017/model3d" xmlns:o="urn:schemas-microsoft-com:office:office" xmlns:r="http://schemas.openxmlformats.org/officeDocument/2006/relationships" xmlns:m="http://schemas.openxmlformats.org/officeDocument/2006/math" xmlns:v="urn:schemas-microsoft-com:vml" xmlns:wp14="http://schemas.microsoft.com/office/word/2010/wordprocessingDrawing" xmlns:wp="http://schemas.openxmlformats.org/drawingml/2006/wordprocessingDrawing" xmlns:w10="urn:schemas-microsoft-com:office:word" xmlns:w="http://schemas.openxmlformats.org/wordprocessingml/2006/main" xmlns:w14="http://schemas.microsoft.com/office/word/2010/wordml" xmlns:w15="http://schemas.microsoft.com/office/word/2012/wordml" xmlns:w16cid="http://schemas.microsoft.com/office/word/2016/wordml/cid" xmlns:w16se="http://schemas.microsoft.com/office/word/2015/wordml/symex" xmlns:wpg="http://schemas.microsoft.com/office/word/2010/wordprocessingGroup" xmlns:wpi="http://schemas.microsoft.com/office/word/2010/wordprocessingInk" xmlns:wne="http://schemas.microsoft.com/office/word/2006/wordml" xmlns:wps="http://schemas.microsoft.com/office/word/2010/wordprocessingShape" mc:Ignorable="w14 w15 w16se w16cid wp14">
   <w:abstractNum w:abstractNumId="0" w15:restartNumberingAfterBreak="0">
-    <w:nsid w:val="2C267786"/>
+    <w:nsid w:val="0BBC6104"/>
     <w:multiLevelType w:val="hybridMultilevel"/>
-    <w:tmpl w:val="4746BEB2"/>
-    <w:lvl w:ilvl="0" w:tplc="0409000F">
-      <w:start w:val="1"/>
-      <w:numFmt w:val="decimal"/>
-      <w:lvlText w:val="%1."/>
-      <w:lvlJc w:val="left"/>
-      <w:pPr>
-        <w:ind w:left="720" w:hanging="360"/>
-      </w:pPr>
-    </w:lvl>
-    <w:lvl w:ilvl="1" w:tplc="04090019" w:tentative="1">
-      <w:start w:val="1"/>
-      <w:numFmt w:val="lowerLetter"/>
-      <w:lvlText w:val="%2."/>
-      <w:lvlJc w:val="left"/>
-      <w:pPr>
-        <w:ind w:left="1440" w:hanging="360"/>
-      </w:pPr>
-    </w:lvl>
-    <w:lvl w:ilvl="2" w:tplc="0409001B" w:tentative="1">
-      <w:start w:val="1"/>
-      <w:numFmt w:val="lowerRoman"/>
-      <w:lvlText w:val="%3."/>
-      <w:lvlJc w:val="right"/>
-      <w:pPr>
-        <w:ind w:left="2160" w:hanging="180"/>
-      </w:pPr>
-    </w:lvl>
-    <w:lvl w:ilvl="3" w:tplc="0409000F" w:tentative="1">
-      <w:start w:val="1"/>
-      <w:numFmt w:val="decimal"/>
-      <w:lvlText w:val="%4."/>
-      <w:lvlJc w:val="left"/>
-      <w:pPr>
-        <w:ind w:left="2880" w:hanging="360"/>
-      </w:pPr>
-    </w:lvl>
-    <w:lvl w:ilvl="4" w:tplc="04090019" w:tentative="1">
-      <w:start w:val="1"/>
-      <w:numFmt w:val="lowerLetter"/>
-      <w:lvlText w:val="%5."/>
-      <w:lvlJc w:val="left"/>
-      <w:pPr>
-        <w:ind w:left="3600" w:hanging="360"/>
-      </w:pPr>
-    </w:lvl>
-    <w:lvl w:ilvl="5" w:tplc="0409001B" w:tentative="1">
-      <w:start w:val="1"/>
-      <w:numFmt w:val="lowerRoman"/>
-      <w:lvlText w:val="%6."/>
-      <w:lvlJc w:val="right"/>
-      <w:pPr>
-        <w:ind w:left="4320" w:hanging="180"/>
-      </w:pPr>
-    </w:lvl>
-    <w:lvl w:ilvl="6" w:tplc="0409000F" w:tentative="1">
-      <w:start w:val="1"/>
-      <w:numFmt w:val="decimal"/>
-      <w:lvlText w:val="%7."/>
-      <w:lvlJc w:val="left"/>
-      <w:pPr>
-        <w:ind w:left="5040" w:hanging="360"/>
-      </w:pPr>
-    </w:lvl>
-    <w:lvl w:ilvl="7" w:tplc="04090019" w:tentative="1">
-      <w:start w:val="1"/>
-      <w:numFmt w:val="lowerLetter"/>
-      <w:lvlText w:val="%8."/>
-      <w:lvlJc w:val="left"/>
-      <w:pPr>
-        <w:ind w:left="5760" w:hanging="360"/>
-      </w:pPr>
-    </w:lvl>
-    <w:lvl w:ilvl="8" w:tplc="0409001B" w:tentative="1">
-      <w:start w:val="1"/>
-      <w:numFmt w:val="lowerRoman"/>
-      <w:lvlText w:val="%9."/>
-      <w:lvlJc w:val="right"/>
-      <w:pPr>
-        <w:ind w:left="6480" w:hanging="180"/>
-      </w:pPr>
-    </w:lvl>
-  </w:abstractNum>
-  <w:abstractNum w:abstractNumId="1" w15:restartNumberingAfterBreak="0">
-    <w:nsid w:val="4D737DC2"/>
-    <w:multiLevelType w:val="hybridMultilevel"/>
-    <w:tmpl w:val="C260994A"/>
+    <w:tmpl w:val="7416F974"/>
     <w:lvl w:ilvl="0" w:tplc="04090001">
       <w:start w:val="1"/>
       <w:numFmt w:val="bullet"/>
@@ -4437,10 +5827,96 @@
       </w:rPr>
     </w:lvl>
   </w:abstractNum>
+  <w:abstractNum w:abstractNumId="1" w15:restartNumberingAfterBreak="0">
+    <w:nsid w:val="2C267786"/>
+    <w:multiLevelType w:val="hybridMultilevel"/>
+    <w:tmpl w:val="4746BEB2"/>
+    <w:lvl w:ilvl="0" w:tplc="0409000F">
+      <w:start w:val="1"/>
+      <w:numFmt w:val="decimal"/>
+      <w:lvlText w:val="%1."/>
+      <w:lvlJc w:val="left"/>
+      <w:pPr>
+        <w:ind w:left="720" w:hanging="360"/>
+      </w:pPr>
+    </w:lvl>
+    <w:lvl w:ilvl="1" w:tplc="04090019" w:tentative="1">
+      <w:start w:val="1"/>
+      <w:numFmt w:val="lowerLetter"/>
+      <w:lvlText w:val="%2."/>
+      <w:lvlJc w:val="left"/>
+      <w:pPr>
+        <w:ind w:left="1440" w:hanging="360"/>
+      </w:pPr>
+    </w:lvl>
+    <w:lvl w:ilvl="2" w:tplc="0409001B" w:tentative="1">
+      <w:start w:val="1"/>
+      <w:numFmt w:val="lowerRoman"/>
+      <w:lvlText w:val="%3."/>
+      <w:lvlJc w:val="right"/>
+      <w:pPr>
+        <w:ind w:left="2160" w:hanging="180"/>
+      </w:pPr>
+    </w:lvl>
+    <w:lvl w:ilvl="3" w:tplc="0409000F" w:tentative="1">
+      <w:start w:val="1"/>
+      <w:numFmt w:val="decimal"/>
+      <w:lvlText w:val="%4."/>
+      <w:lvlJc w:val="left"/>
+      <w:pPr>
+        <w:ind w:left="2880" w:hanging="360"/>
+      </w:pPr>
+    </w:lvl>
+    <w:lvl w:ilvl="4" w:tplc="04090019" w:tentative="1">
+      <w:start w:val="1"/>
+      <w:numFmt w:val="lowerLetter"/>
+      <w:lvlText w:val="%5."/>
+      <w:lvlJc w:val="left"/>
+      <w:pPr>
+        <w:ind w:left="3600" w:hanging="360"/>
+      </w:pPr>
+    </w:lvl>
+    <w:lvl w:ilvl="5" w:tplc="0409001B" w:tentative="1">
+      <w:start w:val="1"/>
+      <w:numFmt w:val="lowerRoman"/>
+      <w:lvlText w:val="%6."/>
+      <w:lvlJc w:val="right"/>
+      <w:pPr>
+        <w:ind w:left="4320" w:hanging="180"/>
+      </w:pPr>
+    </w:lvl>
+    <w:lvl w:ilvl="6" w:tplc="0409000F" w:tentative="1">
+      <w:start w:val="1"/>
+      <w:numFmt w:val="decimal"/>
+      <w:lvlText w:val="%7."/>
+      <w:lvlJc w:val="left"/>
+      <w:pPr>
+        <w:ind w:left="5040" w:hanging="360"/>
+      </w:pPr>
+    </w:lvl>
+    <w:lvl w:ilvl="7" w:tplc="04090019" w:tentative="1">
+      <w:start w:val="1"/>
+      <w:numFmt w:val="lowerLetter"/>
+      <w:lvlText w:val="%8."/>
+      <w:lvlJc w:val="left"/>
+      <w:pPr>
+        <w:ind w:left="5760" w:hanging="360"/>
+      </w:pPr>
+    </w:lvl>
+    <w:lvl w:ilvl="8" w:tplc="0409001B" w:tentative="1">
+      <w:start w:val="1"/>
+      <w:numFmt w:val="lowerRoman"/>
+      <w:lvlText w:val="%9."/>
+      <w:lvlJc w:val="right"/>
+      <w:pPr>
+        <w:ind w:left="6480" w:hanging="180"/>
+      </w:pPr>
+    </w:lvl>
+  </w:abstractNum>
   <w:abstractNum w:abstractNumId="2" w15:restartNumberingAfterBreak="0">
-    <w:nsid w:val="5B45220F"/>
+    <w:nsid w:val="4D737DC2"/>
     <w:multiLevelType w:val="hybridMultilevel"/>
-    <w:tmpl w:val="81E47758"/>
+    <w:tmpl w:val="C260994A"/>
     <w:lvl w:ilvl="0" w:tplc="04090001">
       <w:start w:val="1"/>
       <w:numFmt w:val="bullet"/>
@@ -4550,14 +6026,130 @@
       </w:rPr>
     </w:lvl>
   </w:abstractNum>
+  <w:abstractNum w:abstractNumId="3" w15:restartNumberingAfterBreak="0">
+    <w:nsid w:val="5B45220F"/>
+    <w:multiLevelType w:val="hybridMultilevel"/>
+    <w:tmpl w:val="81E47758"/>
+    <w:lvl w:ilvl="0" w:tplc="04090001">
+      <w:start w:val="1"/>
+      <w:numFmt w:val="bullet"/>
+      <w:lvlText w:val=""/>
+      <w:lvlJc w:val="left"/>
+      <w:pPr>
+        <w:ind w:left="720" w:hanging="360"/>
+      </w:pPr>
+      <w:rPr>
+        <w:rFonts w:ascii="Symbol" w:hAnsi="Symbol" w:hint="default"/>
+      </w:rPr>
+    </w:lvl>
+    <w:lvl w:ilvl="1" w:tplc="04090003" w:tentative="1">
+      <w:start w:val="1"/>
+      <w:numFmt w:val="bullet"/>
+      <w:lvlText w:val="o"/>
+      <w:lvlJc w:val="left"/>
+      <w:pPr>
+        <w:ind w:left="1440" w:hanging="360"/>
+      </w:pPr>
+      <w:rPr>
+        <w:rFonts w:ascii="Courier New" w:hAnsi="Courier New" w:cs="Courier New" w:hint="default"/>
+      </w:rPr>
+    </w:lvl>
+    <w:lvl w:ilvl="2" w:tplc="04090005" w:tentative="1">
+      <w:start w:val="1"/>
+      <w:numFmt w:val="bullet"/>
+      <w:lvlText w:val=""/>
+      <w:lvlJc w:val="left"/>
+      <w:pPr>
+        <w:ind w:left="2160" w:hanging="360"/>
+      </w:pPr>
+      <w:rPr>
+        <w:rFonts w:ascii="Wingdings" w:hAnsi="Wingdings" w:hint="default"/>
+      </w:rPr>
+    </w:lvl>
+    <w:lvl w:ilvl="3" w:tplc="04090001" w:tentative="1">
+      <w:start w:val="1"/>
+      <w:numFmt w:val="bullet"/>
+      <w:lvlText w:val=""/>
+      <w:lvlJc w:val="left"/>
+      <w:pPr>
+        <w:ind w:left="2880" w:hanging="360"/>
+      </w:pPr>
+      <w:rPr>
+        <w:rFonts w:ascii="Symbol" w:hAnsi="Symbol" w:hint="default"/>
+      </w:rPr>
+    </w:lvl>
+    <w:lvl w:ilvl="4" w:tplc="04090003" w:tentative="1">
+      <w:start w:val="1"/>
+      <w:numFmt w:val="bullet"/>
+      <w:lvlText w:val="o"/>
+      <w:lvlJc w:val="left"/>
+      <w:pPr>
+        <w:ind w:left="3600" w:hanging="360"/>
+      </w:pPr>
+      <w:rPr>
+        <w:rFonts w:ascii="Courier New" w:hAnsi="Courier New" w:cs="Courier New" w:hint="default"/>
+      </w:rPr>
+    </w:lvl>
+    <w:lvl w:ilvl="5" w:tplc="04090005" w:tentative="1">
+      <w:start w:val="1"/>
+      <w:numFmt w:val="bullet"/>
+      <w:lvlText w:val=""/>
+      <w:lvlJc w:val="left"/>
+      <w:pPr>
+        <w:ind w:left="4320" w:hanging="360"/>
+      </w:pPr>
+      <w:rPr>
+        <w:rFonts w:ascii="Wingdings" w:hAnsi="Wingdings" w:hint="default"/>
+      </w:rPr>
+    </w:lvl>
+    <w:lvl w:ilvl="6" w:tplc="04090001" w:tentative="1">
+      <w:start w:val="1"/>
+      <w:numFmt w:val="bullet"/>
+      <w:lvlText w:val=""/>
+      <w:lvlJc w:val="left"/>
+      <w:pPr>
+        <w:ind w:left="5040" w:hanging="360"/>
+      </w:pPr>
+      <w:rPr>
+        <w:rFonts w:ascii="Symbol" w:hAnsi="Symbol" w:hint="default"/>
+      </w:rPr>
+    </w:lvl>
+    <w:lvl w:ilvl="7" w:tplc="04090003" w:tentative="1">
+      <w:start w:val="1"/>
+      <w:numFmt w:val="bullet"/>
+      <w:lvlText w:val="o"/>
+      <w:lvlJc w:val="left"/>
+      <w:pPr>
+        <w:ind w:left="5760" w:hanging="360"/>
+      </w:pPr>
+      <w:rPr>
+        <w:rFonts w:ascii="Courier New" w:hAnsi="Courier New" w:cs="Courier New" w:hint="default"/>
+      </w:rPr>
+    </w:lvl>
+    <w:lvl w:ilvl="8" w:tplc="04090005" w:tentative="1">
+      <w:start w:val="1"/>
+      <w:numFmt w:val="bullet"/>
+      <w:lvlText w:val=""/>
+      <w:lvlJc w:val="left"/>
+      <w:pPr>
+        <w:ind w:left="6480" w:hanging="360"/>
+      </w:pPr>
+      <w:rPr>
+        <w:rFonts w:ascii="Wingdings" w:hAnsi="Wingdings" w:hint="default"/>
+      </w:rPr>
+    </w:lvl>
+  </w:abstractNum>
   <w:num w:numId="1">
+    <w:abstractNumId w:val="2"/>
+  </w:num>
+  <w:num w:numId="2">
     <w:abstractNumId w:val="1"/>
   </w:num>
-  <w:num w:numId="2">
+  <w:num w:numId="3">
+    <w:abstractNumId w:val="3"/>
+  </w:num>
+  <w:num w:numId="4">
     <w:abstractNumId w:val="0"/>
-  </w:num>
-  <w:num w:numId="3">
-    <w:abstractNumId w:val="2"/>
   </w:num>
 </w:numbering>
 </file>
@@ -4963,7 +6555,10 @@
   <w:style w:type="paragraph" w:default="1" w:styleId="Normal">
     <w:name w:val="Normal"/>
     <w:qFormat/>
-    <w:rsid w:val="00DE1E62"/>
+    <w:rsid w:val="0073710B"/>
+    <w:rPr>
+      <w:rFonts w:ascii="Times New Roman" w:eastAsia="Times New Roman" w:hAnsi="Times New Roman" w:cs="Times New Roman"/>
+    </w:rPr>
   </w:style>
   <w:style w:type="paragraph" w:styleId="Heading1">
     <w:name w:val="heading 1"/>
@@ -5288,7 +6883,6 @@
     <w:unhideWhenUsed/>
     <w:rsid w:val="00463746"/>
     <w:rPr>
-      <w:rFonts w:ascii="Times New Roman" w:hAnsi="Times New Roman" w:cs="Times New Roman"/>
       <w:sz w:val="18"/>
       <w:szCs w:val="18"/>
     </w:rPr>
@@ -5305,6 +6899,17 @@
       <w:sz w:val="18"/>
       <w:szCs w:val="18"/>
     </w:rPr>
+  </w:style>
+  <w:style w:type="paragraph" w:styleId="NormalWeb">
+    <w:name w:val="Normal (Web)"/>
+    <w:basedOn w:val="Normal"/>
+    <w:uiPriority w:val="99"/>
+    <w:semiHidden/>
+    <w:unhideWhenUsed/>
+    <w:rsid w:val="002207FF"/>
+    <w:pPr>
+      <w:spacing w:before="100" w:beforeAutospacing="1" w:after="100" w:afterAutospacing="1"/>
+    </w:pPr>
   </w:style>
 </w:styles>
 </file>

--- a/QBG - MSDS 6371 Project Description.docx
+++ b/QBG - MSDS 6371 Project Description.docx
@@ -188,7 +188,7 @@
       <w:pPr>
         <w:pStyle w:val="Heading1"/>
       </w:pPr>
-      <w:bookmarkStart w:id="0" w:name="_Toc521243729"/>
+      <w:bookmarkStart w:id="0" w:name="_Toc521358711"/>
       <w:r>
         <w:t>Table of Contents</w:t>
       </w:r>
@@ -211,7 +211,7 @@
           <w:tab w:val="right" w:leader="dot" w:pos="9350"/>
         </w:tabs>
         <w:rPr>
-          <w:rFonts w:eastAsiaTheme="minorEastAsia"/>
+          <w:rFonts w:asciiTheme="minorHAnsi" w:eastAsiaTheme="minorEastAsia" w:hAnsiTheme="minorHAnsi" w:cstheme="minorBidi"/>
           <w:noProof/>
         </w:rPr>
       </w:pPr>
@@ -230,7 +230,7 @@
         </w:rPr>
         <w:fldChar w:fldCharType="separate"/>
       </w:r>
-      <w:hyperlink w:anchor="_Toc521243729" w:history="1">
+      <w:hyperlink w:anchor="_Toc521358711" w:history="1">
         <w:r>
           <w:rPr>
             <w:rStyle w:val="Hyperlink"/>
@@ -257,7 +257,7 @@
             <w:noProof/>
             <w:webHidden/>
           </w:rPr>
-          <w:instrText xml:space="preserve"> PAGEREF _Toc521243729 \h </w:instrText>
+          <w:instrText xml:space="preserve"> PAGEREF _Toc521358711 \h </w:instrText>
         </w:r>
         <w:r>
           <w:rPr>
@@ -277,7 +277,7 @@
             <w:noProof/>
             <w:webHidden/>
           </w:rPr>
-          <w:t>2</w:t>
+          <w:t>1</w:t>
         </w:r>
         <w:r>
           <w:rPr>
@@ -295,11 +295,11 @@
           <w:tab w:val="right" w:leader="dot" w:pos="9350"/>
         </w:tabs>
         <w:rPr>
-          <w:rFonts w:eastAsiaTheme="minorEastAsia"/>
+          <w:rFonts w:asciiTheme="minorHAnsi" w:eastAsiaTheme="minorEastAsia" w:hAnsiTheme="minorHAnsi" w:cstheme="minorBidi"/>
           <w:noProof/>
         </w:rPr>
       </w:pPr>
-      <w:hyperlink w:anchor="_Toc521243730" w:history="1">
+      <w:hyperlink w:anchor="_Toc521358712" w:history="1">
         <w:r>
           <w:rPr>
             <w:rStyle w:val="Hyperlink"/>
@@ -326,7 +326,7 @@
             <w:noProof/>
             <w:webHidden/>
           </w:rPr>
-          <w:instrText xml:space="preserve"> PAGEREF _Toc521243730 \h </w:instrText>
+          <w:instrText xml:space="preserve"> PAGEREF _Toc521358712 \h </w:instrText>
         </w:r>
         <w:r>
           <w:rPr>
@@ -346,7 +346,7 @@
             <w:noProof/>
             <w:webHidden/>
           </w:rPr>
-          <w:t>3</w:t>
+          <w:t>1</w:t>
         </w:r>
         <w:r>
           <w:rPr>
@@ -364,11 +364,11 @@
           <w:tab w:val="right" w:leader="dot" w:pos="9350"/>
         </w:tabs>
         <w:rPr>
-          <w:rFonts w:eastAsiaTheme="minorEastAsia"/>
+          <w:rFonts w:asciiTheme="minorHAnsi" w:eastAsiaTheme="minorEastAsia" w:hAnsiTheme="minorHAnsi" w:cstheme="minorBidi"/>
           <w:noProof/>
         </w:rPr>
       </w:pPr>
-      <w:hyperlink w:anchor="_Toc521243731" w:history="1">
+      <w:hyperlink w:anchor="_Toc521358713" w:history="1">
         <w:r>
           <w:rPr>
             <w:rStyle w:val="Hyperlink"/>
@@ -395,7 +395,7 @@
             <w:noProof/>
             <w:webHidden/>
           </w:rPr>
-          <w:instrText xml:space="preserve"> PAGEREF _Toc521243731 \h </w:instrText>
+          <w:instrText xml:space="preserve"> PAGEREF _Toc521358713 \h </w:instrText>
         </w:r>
         <w:r>
           <w:rPr>
@@ -415,7 +415,7 @@
             <w:noProof/>
             <w:webHidden/>
           </w:rPr>
-          <w:t>3</w:t>
+          <w:t>1</w:t>
         </w:r>
         <w:r>
           <w:rPr>
@@ -433,11 +433,11 @@
           <w:tab w:val="right" w:leader="dot" w:pos="9350"/>
         </w:tabs>
         <w:rPr>
-          <w:rFonts w:eastAsiaTheme="minorEastAsia"/>
+          <w:rFonts w:asciiTheme="minorHAnsi" w:eastAsiaTheme="minorEastAsia" w:hAnsiTheme="minorHAnsi" w:cstheme="minorBidi"/>
           <w:noProof/>
         </w:rPr>
       </w:pPr>
-      <w:hyperlink w:anchor="_Toc521243732" w:history="1">
+      <w:hyperlink w:anchor="_Toc521358714" w:history="1">
         <w:r>
           <w:rPr>
             <w:rStyle w:val="Hyperlink"/>
@@ -464,7 +464,7 @@
             <w:noProof/>
             <w:webHidden/>
           </w:rPr>
-          <w:instrText xml:space="preserve"> PAGEREF _Toc521243732 \h </w:instrText>
+          <w:instrText xml:space="preserve"> PAGEREF _Toc521358714 \h </w:instrText>
         </w:r>
         <w:r>
           <w:rPr>
@@ -484,7 +484,7 @@
             <w:noProof/>
             <w:webHidden/>
           </w:rPr>
-          <w:t>3</w:t>
+          <w:t>1</w:t>
         </w:r>
         <w:r>
           <w:rPr>
@@ -502,11 +502,11 @@
           <w:tab w:val="right" w:leader="dot" w:pos="9350"/>
         </w:tabs>
         <w:rPr>
-          <w:rFonts w:eastAsiaTheme="minorEastAsia"/>
+          <w:rFonts w:asciiTheme="minorHAnsi" w:eastAsiaTheme="minorEastAsia" w:hAnsiTheme="minorHAnsi" w:cstheme="minorBidi"/>
           <w:noProof/>
         </w:rPr>
       </w:pPr>
-      <w:hyperlink w:anchor="_Toc521243733" w:history="1">
+      <w:hyperlink w:anchor="_Toc521358715" w:history="1">
         <w:r>
           <w:rPr>
             <w:rStyle w:val="Hyperlink"/>
@@ -533,7 +533,7 @@
             <w:noProof/>
             <w:webHidden/>
           </w:rPr>
-          <w:instrText xml:space="preserve"> PAGEREF _Toc521243733 \h </w:instrText>
+          <w:instrText xml:space="preserve"> PAGEREF _Toc521358715 \h </w:instrText>
         </w:r>
         <w:r>
           <w:rPr>
@@ -553,7 +553,7 @@
             <w:noProof/>
             <w:webHidden/>
           </w:rPr>
-          <w:t>3</w:t>
+          <w:t>1</w:t>
         </w:r>
         <w:r>
           <w:rPr>
@@ -571,11 +571,11 @@
           <w:tab w:val="right" w:leader="dot" w:pos="9350"/>
         </w:tabs>
         <w:rPr>
-          <w:rFonts w:eastAsiaTheme="minorEastAsia"/>
+          <w:rFonts w:asciiTheme="minorHAnsi" w:eastAsiaTheme="minorEastAsia" w:hAnsiTheme="minorHAnsi" w:cstheme="minorBidi"/>
           <w:noProof/>
         </w:rPr>
       </w:pPr>
-      <w:hyperlink w:anchor="_Toc521243734" w:history="1">
+      <w:hyperlink w:anchor="_Toc521358716" w:history="1">
         <w:r>
           <w:rPr>
             <w:rStyle w:val="Hyperlink"/>
@@ -602,7 +602,7 @@
             <w:noProof/>
             <w:webHidden/>
           </w:rPr>
-          <w:instrText xml:space="preserve"> PAGEREF _Toc521243734 \h </w:instrText>
+          <w:instrText xml:space="preserve"> PAGEREF _Toc521358716 \h </w:instrText>
         </w:r>
         <w:r>
           <w:rPr>
@@ -622,7 +622,7 @@
             <w:noProof/>
             <w:webHidden/>
           </w:rPr>
-          <w:t>3</w:t>
+          <w:t>1</w:t>
         </w:r>
         <w:r>
           <w:rPr>
@@ -640,11 +640,11 @@
           <w:tab w:val="right" w:leader="dot" w:pos="9350"/>
         </w:tabs>
         <w:rPr>
-          <w:rFonts w:eastAsiaTheme="minorEastAsia"/>
+          <w:rFonts w:asciiTheme="minorHAnsi" w:eastAsiaTheme="minorEastAsia" w:hAnsiTheme="minorHAnsi" w:cstheme="minorBidi"/>
           <w:noProof/>
         </w:rPr>
       </w:pPr>
-      <w:hyperlink w:anchor="_Toc521243735" w:history="1">
+      <w:hyperlink w:anchor="_Toc521358717" w:history="1">
         <w:r>
           <w:rPr>
             <w:rStyle w:val="Hyperlink"/>
@@ -671,7 +671,7 @@
             <w:noProof/>
             <w:webHidden/>
           </w:rPr>
-          <w:instrText xml:space="preserve"> PAGEREF _Toc521243735 \h </w:instrText>
+          <w:instrText xml:space="preserve"> PAGEREF _Toc521358717 \h </w:instrText>
         </w:r>
         <w:r>
           <w:rPr>
@@ -691,7 +691,7 @@
             <w:noProof/>
             <w:webHidden/>
           </w:rPr>
-          <w:t>3</w:t>
+          <w:t>1</w:t>
         </w:r>
         <w:r>
           <w:rPr>
@@ -709,11 +709,11 @@
           <w:tab w:val="right" w:leader="dot" w:pos="9350"/>
         </w:tabs>
         <w:rPr>
-          <w:rFonts w:eastAsiaTheme="minorEastAsia"/>
+          <w:rFonts w:asciiTheme="minorHAnsi" w:eastAsiaTheme="minorEastAsia" w:hAnsiTheme="minorHAnsi" w:cstheme="minorBidi"/>
           <w:noProof/>
         </w:rPr>
       </w:pPr>
-      <w:hyperlink w:anchor="_Toc521243736" w:history="1">
+      <w:hyperlink w:anchor="_Toc521358718" w:history="1">
         <w:r>
           <w:rPr>
             <w:rStyle w:val="Hyperlink"/>
@@ -740,7 +740,7 @@
             <w:noProof/>
             <w:webHidden/>
           </w:rPr>
-          <w:instrText xml:space="preserve"> PAGEREF _Toc521243736 \h </w:instrText>
+          <w:instrText xml:space="preserve"> PAGEREF _Toc521358718 \h </w:instrText>
         </w:r>
         <w:r>
           <w:rPr>
@@ -760,7 +760,7 @@
             <w:noProof/>
             <w:webHidden/>
           </w:rPr>
-          <w:t>5</w:t>
+          <w:t>1</w:t>
         </w:r>
         <w:r>
           <w:rPr>
@@ -778,17 +778,17 @@
           <w:tab w:val="right" w:leader="dot" w:pos="9350"/>
         </w:tabs>
         <w:rPr>
-          <w:rFonts w:eastAsiaTheme="minorEastAsia"/>
+          <w:rFonts w:asciiTheme="minorHAnsi" w:eastAsiaTheme="minorEastAsia" w:hAnsiTheme="minorHAnsi" w:cstheme="minorBidi"/>
           <w:noProof/>
         </w:rPr>
       </w:pPr>
-      <w:hyperlink w:anchor="_Toc521243737" w:history="1">
+      <w:hyperlink w:anchor="_Toc521358719" w:history="1">
         <w:r>
           <w:rPr>
             <w:rStyle w:val="Hyperlink"/>
             <w:noProof/>
           </w:rPr>
-          <w:t>Parameters</w:t>
+          <w:t>Conclusion</w:t>
         </w:r>
         <w:r>
           <w:rPr>
@@ -809,7 +809,7 @@
             <w:noProof/>
             <w:webHidden/>
           </w:rPr>
-          <w:instrText xml:space="preserve"> PAGEREF _Toc521243737 \h </w:instrText>
+          <w:instrText xml:space="preserve"> PAGEREF _Toc521358719 \h </w:instrText>
         </w:r>
         <w:r>
           <w:rPr>
@@ -829,7 +829,76 @@
             <w:noProof/>
             <w:webHidden/>
           </w:rPr>
-          <w:t>5</w:t>
+          <w:t>1</w:t>
+        </w:r>
+        <w:r>
+          <w:rPr>
+            <w:noProof/>
+            <w:webHidden/>
+          </w:rPr>
+          <w:fldChar w:fldCharType="end"/>
+        </w:r>
+      </w:hyperlink>
+    </w:p>
+    <w:p>
+      <w:pPr>
+        <w:pStyle w:val="TOC1"/>
+        <w:tabs>
+          <w:tab w:val="right" w:leader="dot" w:pos="9350"/>
+        </w:tabs>
+        <w:rPr>
+          <w:rFonts w:asciiTheme="minorHAnsi" w:eastAsiaTheme="minorEastAsia" w:hAnsiTheme="minorHAnsi" w:cstheme="minorBidi"/>
+          <w:noProof/>
+        </w:rPr>
+      </w:pPr>
+      <w:hyperlink w:anchor="_Toc521358720" w:history="1">
+        <w:r>
+          <w:rPr>
+            <w:rStyle w:val="Hyperlink"/>
+            <w:noProof/>
+          </w:rPr>
+          <w:t>Analysis Question 2</w:t>
+        </w:r>
+        <w:r>
+          <w:rPr>
+            <w:noProof/>
+            <w:webHidden/>
+          </w:rPr>
+          <w:tab/>
+        </w:r>
+        <w:r>
+          <w:rPr>
+            <w:noProof/>
+            <w:webHidden/>
+          </w:rPr>
+          <w:fldChar w:fldCharType="begin"/>
+        </w:r>
+        <w:r>
+          <w:rPr>
+            <w:noProof/>
+            <w:webHidden/>
+          </w:rPr>
+          <w:instrText xml:space="preserve"> PAGEREF _Toc521358720 \h </w:instrText>
+        </w:r>
+        <w:r>
+          <w:rPr>
+            <w:noProof/>
+            <w:webHidden/>
+          </w:rPr>
+        </w:r>
+        <w:r>
+          <w:rPr>
+            <w:noProof/>
+            <w:webHidden/>
+          </w:rPr>
+          <w:fldChar w:fldCharType="separate"/>
+        </w:r>
+        <w:r>
+          <w:rPr>
+            <w:noProof/>
+            <w:webHidden/>
+          </w:rPr>
+          <w:t>1</w:t>
         </w:r>
         <w:r>
           <w:rPr>
@@ -847,17 +916,17 @@
           <w:tab w:val="right" w:leader="dot" w:pos="9350"/>
         </w:tabs>
         <w:rPr>
-          <w:rFonts w:eastAsiaTheme="minorEastAsia"/>
+          <w:rFonts w:asciiTheme="minorHAnsi" w:eastAsiaTheme="minorEastAsia" w:hAnsiTheme="minorHAnsi" w:cstheme="minorBidi"/>
           <w:noProof/>
         </w:rPr>
       </w:pPr>
-      <w:hyperlink w:anchor="_Toc521243738" w:history="1">
+      <w:hyperlink w:anchor="_Toc521358721" w:history="1">
         <w:r>
           <w:rPr>
             <w:rStyle w:val="Hyperlink"/>
             <w:noProof/>
           </w:rPr>
-          <w:t>Conclusion</w:t>
+          <w:t>Restatement of Problem</w:t>
         </w:r>
         <w:r>
           <w:rPr>
@@ -878,7 +947,7 @@
             <w:noProof/>
             <w:webHidden/>
           </w:rPr>
-          <w:instrText xml:space="preserve"> PAGEREF _Toc521243738 \h </w:instrText>
+          <w:instrText xml:space="preserve"> PAGEREF _Toc521358721 \h </w:instrText>
         </w:r>
         <w:r>
           <w:rPr>
@@ -898,76 +967,7 @@
             <w:noProof/>
             <w:webHidden/>
           </w:rPr>
-          <w:t>5</w:t>
-        </w:r>
-        <w:r>
-          <w:rPr>
-            <w:noProof/>
-            <w:webHidden/>
-          </w:rPr>
-          <w:fldChar w:fldCharType="end"/>
-        </w:r>
-      </w:hyperlink>
-    </w:p>
-    <w:p>
-      <w:pPr>
-        <w:pStyle w:val="TOC1"/>
-        <w:tabs>
-          <w:tab w:val="right" w:leader="dot" w:pos="9350"/>
-        </w:tabs>
-        <w:rPr>
-          <w:rFonts w:eastAsiaTheme="minorEastAsia"/>
-          <w:noProof/>
-        </w:rPr>
-      </w:pPr>
-      <w:hyperlink w:anchor="_Toc521243739" w:history="1">
-        <w:r>
-          <w:rPr>
-            <w:rStyle w:val="Hyperlink"/>
-            <w:noProof/>
-          </w:rPr>
-          <w:t>Analysis Question 2</w:t>
-        </w:r>
-        <w:r>
-          <w:rPr>
-            <w:noProof/>
-            <w:webHidden/>
-          </w:rPr>
-          <w:tab/>
-        </w:r>
-        <w:r>
-          <w:rPr>
-            <w:noProof/>
-            <w:webHidden/>
-          </w:rPr>
-          <w:fldChar w:fldCharType="begin"/>
-        </w:r>
-        <w:r>
-          <w:rPr>
-            <w:noProof/>
-            <w:webHidden/>
-          </w:rPr>
-          <w:instrText xml:space="preserve"> PAGEREF _Toc521243739 \h </w:instrText>
-        </w:r>
-        <w:r>
-          <w:rPr>
-            <w:noProof/>
-            <w:webHidden/>
-          </w:rPr>
-        </w:r>
-        <w:r>
-          <w:rPr>
-            <w:noProof/>
-            <w:webHidden/>
-          </w:rPr>
-          <w:fldChar w:fldCharType="separate"/>
-        </w:r>
-        <w:r>
-          <w:rPr>
-            <w:noProof/>
-            <w:webHidden/>
-          </w:rPr>
-          <w:t>6</w:t>
+          <w:t>1</w:t>
         </w:r>
         <w:r>
           <w:rPr>
@@ -985,17 +985,17 @@
           <w:tab w:val="right" w:leader="dot" w:pos="9350"/>
         </w:tabs>
         <w:rPr>
-          <w:rFonts w:eastAsiaTheme="minorEastAsia"/>
+          <w:rFonts w:asciiTheme="minorHAnsi" w:eastAsiaTheme="minorEastAsia" w:hAnsiTheme="minorHAnsi" w:cstheme="minorBidi"/>
           <w:noProof/>
         </w:rPr>
       </w:pPr>
-      <w:hyperlink w:anchor="_Toc521243740" w:history="1">
+      <w:hyperlink w:anchor="_Toc521358722" w:history="1">
         <w:r>
           <w:rPr>
             <w:rStyle w:val="Hyperlink"/>
             <w:noProof/>
           </w:rPr>
-          <w:t>Restatement of Problem</w:t>
+          <w:t>Model Selection</w:t>
         </w:r>
         <w:r>
           <w:rPr>
@@ -1016,7 +1016,7 @@
             <w:noProof/>
             <w:webHidden/>
           </w:rPr>
-          <w:instrText xml:space="preserve"> PAGEREF _Toc521243740 \h </w:instrText>
+          <w:instrText xml:space="preserve"> PAGEREF _Toc521358722 \h </w:instrText>
         </w:r>
         <w:r>
           <w:rPr>
@@ -1036,7 +1036,7 @@
             <w:noProof/>
             <w:webHidden/>
           </w:rPr>
-          <w:t>6</w:t>
+          <w:t>1</w:t>
         </w:r>
         <w:r>
           <w:rPr>
@@ -1054,17 +1054,17 @@
           <w:tab w:val="right" w:leader="dot" w:pos="9350"/>
         </w:tabs>
         <w:rPr>
-          <w:rFonts w:eastAsiaTheme="minorEastAsia"/>
+          <w:rFonts w:asciiTheme="minorHAnsi" w:eastAsiaTheme="minorEastAsia" w:hAnsiTheme="minorHAnsi" w:cstheme="minorBidi"/>
           <w:noProof/>
         </w:rPr>
       </w:pPr>
-      <w:hyperlink w:anchor="_Toc521243741" w:history="1">
+      <w:hyperlink w:anchor="_Toc521358723" w:history="1">
         <w:r>
           <w:rPr>
             <w:rStyle w:val="Hyperlink"/>
             <w:noProof/>
           </w:rPr>
-          <w:t>Model Selection</w:t>
+          <w:t>Checking Assumptions</w:t>
         </w:r>
         <w:r>
           <w:rPr>
@@ -1085,7 +1085,7 @@
             <w:noProof/>
             <w:webHidden/>
           </w:rPr>
-          <w:instrText xml:space="preserve"> PAGEREF _Toc521243741 \h </w:instrText>
+          <w:instrText xml:space="preserve"> PAGEREF _Toc521358723 \h </w:instrText>
         </w:r>
         <w:r>
           <w:rPr>
@@ -1105,7 +1105,7 @@
             <w:noProof/>
             <w:webHidden/>
           </w:rPr>
-          <w:t>6</w:t>
+          <w:t>1</w:t>
         </w:r>
         <w:r>
           <w:rPr>
@@ -1123,17 +1123,17 @@
           <w:tab w:val="right" w:leader="dot" w:pos="9350"/>
         </w:tabs>
         <w:rPr>
-          <w:rFonts w:eastAsiaTheme="minorEastAsia"/>
+          <w:rFonts w:asciiTheme="minorHAnsi" w:eastAsiaTheme="minorEastAsia" w:hAnsiTheme="minorHAnsi" w:cstheme="minorBidi"/>
           <w:noProof/>
         </w:rPr>
       </w:pPr>
-      <w:hyperlink w:anchor="_Toc521243742" w:history="1">
+      <w:hyperlink w:anchor="_Toc521358724" w:history="1">
         <w:r>
           <w:rPr>
             <w:rStyle w:val="Hyperlink"/>
             <w:noProof/>
           </w:rPr>
-          <w:t>Checking Assumptions</w:t>
+          <w:t>Comparing Competing Models</w:t>
         </w:r>
         <w:r>
           <w:rPr>
@@ -1154,7 +1154,7 @@
             <w:noProof/>
             <w:webHidden/>
           </w:rPr>
-          <w:instrText xml:space="preserve"> PAGEREF _Toc521243742 \h </w:instrText>
+          <w:instrText xml:space="preserve"> PAGEREF _Toc521358724 \h </w:instrText>
         </w:r>
         <w:r>
           <w:rPr>
@@ -1174,7 +1174,7 @@
             <w:noProof/>
             <w:webHidden/>
           </w:rPr>
-          <w:t>6</w:t>
+          <w:t>1</w:t>
         </w:r>
         <w:r>
           <w:rPr>
@@ -1192,17 +1192,17 @@
           <w:tab w:val="right" w:leader="dot" w:pos="9350"/>
         </w:tabs>
         <w:rPr>
-          <w:rFonts w:eastAsiaTheme="minorEastAsia"/>
+          <w:rFonts w:asciiTheme="minorHAnsi" w:eastAsiaTheme="minorEastAsia" w:hAnsiTheme="minorHAnsi" w:cstheme="minorBidi"/>
           <w:noProof/>
         </w:rPr>
       </w:pPr>
-      <w:hyperlink w:anchor="_Toc521243743" w:history="1">
+      <w:hyperlink w:anchor="_Toc521358725" w:history="1">
         <w:r>
           <w:rPr>
             <w:rStyle w:val="Hyperlink"/>
             <w:noProof/>
           </w:rPr>
-          <w:t>Comparing Competing Models</w:t>
+          <w:t>Conclusion: A short summary of the analysis.</w:t>
         </w:r>
         <w:r>
           <w:rPr>
@@ -1223,7 +1223,7 @@
             <w:noProof/>
             <w:webHidden/>
           </w:rPr>
-          <w:instrText xml:space="preserve"> PAGEREF _Toc521243743 \h </w:instrText>
+          <w:instrText xml:space="preserve"> PAGEREF _Toc521358725 \h </w:instrText>
         </w:r>
         <w:r>
           <w:rPr>
@@ -1243,7 +1243,7 @@
             <w:noProof/>
             <w:webHidden/>
           </w:rPr>
-          <w:t>6</w:t>
+          <w:t>1</w:t>
         </w:r>
         <w:r>
           <w:rPr>
@@ -1261,17 +1261,17 @@
           <w:tab w:val="right" w:leader="dot" w:pos="9350"/>
         </w:tabs>
         <w:rPr>
-          <w:rFonts w:eastAsiaTheme="minorEastAsia"/>
+          <w:rFonts w:asciiTheme="minorHAnsi" w:eastAsiaTheme="minorEastAsia" w:hAnsiTheme="minorHAnsi" w:cstheme="minorBidi"/>
           <w:noProof/>
         </w:rPr>
       </w:pPr>
-      <w:hyperlink w:anchor="_Toc521243744" w:history="1">
+      <w:hyperlink w:anchor="_Toc521358726" w:history="1">
         <w:r>
           <w:rPr>
             <w:rStyle w:val="Hyperlink"/>
             <w:noProof/>
           </w:rPr>
-          <w:t>Conclusion: A short summary of the analysis.</w:t>
+          <w:t>Appendix</w:t>
         </w:r>
         <w:r>
           <w:rPr>
@@ -1292,7 +1292,7 @@
             <w:noProof/>
             <w:webHidden/>
           </w:rPr>
-          <w:instrText xml:space="preserve"> PAGEREF _Toc521243744 \h </w:instrText>
+          <w:instrText xml:space="preserve"> PAGEREF _Toc521358726 \h </w:instrText>
         </w:r>
         <w:r>
           <w:rPr>
@@ -1312,76 +1312,7 @@
             <w:noProof/>
             <w:webHidden/>
           </w:rPr>
-          <w:t>6</w:t>
-        </w:r>
-        <w:r>
-          <w:rPr>
-            <w:noProof/>
-            <w:webHidden/>
-          </w:rPr>
-          <w:fldChar w:fldCharType="end"/>
-        </w:r>
-      </w:hyperlink>
-    </w:p>
-    <w:p>
-      <w:pPr>
-        <w:pStyle w:val="TOC2"/>
-        <w:tabs>
-          <w:tab w:val="right" w:leader="dot" w:pos="9350"/>
-        </w:tabs>
-        <w:rPr>
-          <w:rFonts w:eastAsiaTheme="minorEastAsia"/>
-          <w:noProof/>
-        </w:rPr>
-      </w:pPr>
-      <w:hyperlink w:anchor="_Toc521243745" w:history="1">
-        <w:r>
-          <w:rPr>
-            <w:rStyle w:val="Hyperlink"/>
-            <w:noProof/>
-          </w:rPr>
-          <w:t>Appendix</w:t>
-        </w:r>
-        <w:r>
-          <w:rPr>
-            <w:noProof/>
-            <w:webHidden/>
-          </w:rPr>
-          <w:tab/>
-        </w:r>
-        <w:r>
-          <w:rPr>
-            <w:noProof/>
-            <w:webHidden/>
-          </w:rPr>
-          <w:fldChar w:fldCharType="begin"/>
-        </w:r>
-        <w:r>
-          <w:rPr>
-            <w:noProof/>
-            <w:webHidden/>
-          </w:rPr>
-          <w:instrText xml:space="preserve"> PAGEREF _Toc521243745 \h </w:instrText>
-        </w:r>
-        <w:r>
-          <w:rPr>
-            <w:noProof/>
-            <w:webHidden/>
-          </w:rPr>
-        </w:r>
-        <w:r>
-          <w:rPr>
-            <w:noProof/>
-            <w:webHidden/>
-          </w:rPr>
-          <w:fldChar w:fldCharType="separate"/>
-        </w:r>
-        <w:r>
-          <w:rPr>
-            <w:noProof/>
-            <w:webHidden/>
-          </w:rPr>
-          <w:t>6</w:t>
+          <w:t>1</w:t>
         </w:r>
         <w:r>
           <w:rPr>
@@ -1417,7 +1348,7 @@
       <w:pPr>
         <w:pStyle w:val="Heading1"/>
       </w:pPr>
-      <w:bookmarkStart w:id="1" w:name="_Toc521243730"/>
+      <w:bookmarkStart w:id="1" w:name="_Toc521358712"/>
       <w:r>
         <w:t>Introduction</w:t>
       </w:r>
@@ -1501,7 +1432,7 @@
       <w:pPr>
         <w:pStyle w:val="Heading1"/>
       </w:pPr>
-      <w:bookmarkStart w:id="2" w:name="_Toc521243731"/>
+      <w:bookmarkStart w:id="2" w:name="_Toc521358713"/>
       <w:r>
         <w:t>Data Description</w:t>
       </w:r>
@@ -1542,7 +1473,7 @@
       <w:pPr>
         <w:pStyle w:val="Heading1"/>
       </w:pPr>
-      <w:bookmarkStart w:id="3" w:name="_Toc521243732"/>
+      <w:bookmarkStart w:id="3" w:name="_Toc521358714"/>
       <w:r>
         <w:t>Analysis</w:t>
       </w:r>
@@ -1556,7 +1487,7 @@
       <w:pPr>
         <w:pStyle w:val="Heading2"/>
       </w:pPr>
-      <w:bookmarkStart w:id="4" w:name="_Toc521243733"/>
+      <w:bookmarkStart w:id="4" w:name="_Toc521358715"/>
       <w:r>
         <w:t>Restatement of Problem</w:t>
       </w:r>
@@ -1614,11 +1545,9 @@
       <w:r>
         <w:t>“</w:t>
       </w:r>
-      <w:proofErr w:type="spellStart"/>
       <w:r>
         <w:t>BrkSide</w:t>
       </w:r>
-      <w:proofErr w:type="spellEnd"/>
       <w:r>
         <w:t>”</w:t>
       </w:r>
@@ -1646,7 +1575,7 @@
       <w:pPr>
         <w:pStyle w:val="Heading2"/>
       </w:pPr>
-      <w:bookmarkStart w:id="5" w:name="_Toc521243734"/>
+      <w:bookmarkStart w:id="5" w:name="_Toc521358716"/>
       <w:r>
         <w:t>Build and Fit the Model</w:t>
       </w:r>
@@ -1689,13 +1618,8 @@
       <w:r>
         <w:t xml:space="preserve">of the </w:t>
       </w:r>
-      <w:proofErr w:type="spellStart"/>
-      <w:r>
-        <w:t>LogLivingArea</w:t>
-      </w:r>
-      <w:proofErr w:type="spellEnd"/>
-      <w:r>
-        <w:t xml:space="preserve"> </w:t>
+      <w:r>
+        <w:t xml:space="preserve">LogLivingArea </w:t>
       </w:r>
       <w:r>
         <w:t xml:space="preserve">depends </w:t>
@@ -1704,13 +1628,8 @@
         <w:t>linearly</w:t>
       </w:r>
       <w:r>
-        <w:t xml:space="preserve"> on the important of the </w:t>
-      </w:r>
-      <w:proofErr w:type="spellStart"/>
-      <w:r>
-        <w:t>LogSalesPrice</w:t>
-      </w:r>
-      <w:proofErr w:type="spellEnd"/>
+        <w:t xml:space="preserve"> on the important of the LogSalesPrice</w:t>
+      </w:r>
       <w:r>
         <w:t xml:space="preserve"> and </w:t>
       </w:r>
@@ -1744,27 +1663,17 @@
         </w:numPr>
         <w:ind w:right="-630"/>
       </w:pPr>
-      <w:proofErr w:type="spellStart"/>
       <w:r>
         <w:t>Ames^</w:t>
       </w:r>
       <w:r>
-        <w:t>SalesPrice</w:t>
-      </w:r>
-      <w:proofErr w:type="spellEnd"/>
-      <w:r>
-        <w:t xml:space="preserve"> = B0 + </w:t>
+        <w:t xml:space="preserve">SalesPrice = B0 + </w:t>
       </w:r>
       <w:r>
         <w:t>B1*</w:t>
       </w:r>
-      <w:proofErr w:type="spellStart"/>
-      <w:r>
-        <w:t>BrkSide</w:t>
-      </w:r>
-      <w:proofErr w:type="spellEnd"/>
-      <w:r>
-        <w:t xml:space="preserve"> + B2*Edwards</w:t>
+      <w:r>
+        <w:t>BrkSide + B2*Edwards</w:t>
       </w:r>
       <w:r>
         <w:t xml:space="preserve"> </w:t>
@@ -1776,34 +1685,10 @@
         <w:t>N</w:t>
       </w:r>
       <w:r>
-        <w:t>Ames + B4(</w:t>
-      </w:r>
-      <w:proofErr w:type="spellStart"/>
-      <w:r>
-        <w:t>LogLivingArea</w:t>
-      </w:r>
-      <w:proofErr w:type="spellEnd"/>
-      <w:r>
-        <w:t>*</w:t>
-      </w:r>
-      <w:proofErr w:type="spellStart"/>
-      <w:r>
-        <w:t>BrkSide</w:t>
-      </w:r>
-      <w:proofErr w:type="spellEnd"/>
-      <w:r>
-        <w:t>) + B5</w:t>
-      </w:r>
-      <w:r>
-        <w:t>(</w:t>
-      </w:r>
-      <w:proofErr w:type="spellStart"/>
-      <w:r>
-        <w:t>LogLivingArea</w:t>
-      </w:r>
-      <w:proofErr w:type="spellEnd"/>
-      <w:r>
-        <w:t>*Edwards)</w:t>
+        <w:t>Ames + B4(LogLivingArea*BrkSide) + B5</w:t>
+      </w:r>
+      <w:r>
+        <w:t>(LogLivingArea*Edwards)</w:t>
       </w:r>
     </w:p>
     <w:p>
@@ -1820,13 +1705,8 @@
         </w:numPr>
         <w:ind w:right="-630"/>
       </w:pPr>
-      <w:proofErr w:type="spellStart"/>
-      <w:r>
-        <w:t>Ames^SalesPrice</w:t>
-      </w:r>
-      <w:proofErr w:type="spellEnd"/>
-      <w:r>
-        <w:t xml:space="preserve"> = 8.49</w:t>
+      <w:r>
+        <w:t>Ames^SalesPrice = 8.49</w:t>
       </w:r>
       <w:r>
         <w:t xml:space="preserve"> </w:t>
@@ -1844,44 +1724,26 @@
         <w:t>2.</w:t>
       </w:r>
       <w:r>
-        <w:t>58*</w:t>
-      </w:r>
-      <w:proofErr w:type="spellStart"/>
+        <w:t xml:space="preserve">58*BrkSide) + </w:t>
+      </w:r>
+      <w:r>
+        <w:t xml:space="preserve">(-0.49*Edwards) </w:t>
+      </w:r>
+      <w:r>
+        <w:t xml:space="preserve"> + (0.0 * NAmes) </w:t>
+      </w:r>
+      <w:r>
+        <w:t xml:space="preserve">+ </w:t>
+      </w:r>
+      <w:r>
+        <w:t>(B3*0.0)</w:t>
+      </w:r>
+      <w:r>
+        <w:t xml:space="preserve"> + B4(0.47*</w:t>
+      </w:r>
       <w:r>
         <w:t>BrkSide</w:t>
       </w:r>
-      <w:proofErr w:type="spellEnd"/>
-      <w:r>
-        <w:t xml:space="preserve">) + </w:t>
-      </w:r>
-      <w:r>
-        <w:t>(-0.49*</w:t>
-      </w:r>
-      <w:proofErr w:type="gramStart"/>
-      <w:r>
-        <w:t xml:space="preserve">Edwards) </w:t>
-      </w:r>
-      <w:r>
-        <w:t xml:space="preserve"> +</w:t>
-      </w:r>
-      <w:proofErr w:type="gramEnd"/>
-      <w:r>
-        <w:t xml:space="preserve"> (0.0 * NAmes) </w:t>
-      </w:r>
-      <w:r>
-        <w:t xml:space="preserve">+ </w:t>
-      </w:r>
-      <w:r>
-        <w:t>(B3*0.0)</w:t>
-      </w:r>
-      <w:r>
-        <w:t xml:space="preserve"> + B4(0.47*</w:t>
-      </w:r>
-      <w:proofErr w:type="spellStart"/>
-      <w:r>
-        <w:t>BrkSide</w:t>
-      </w:r>
-      <w:proofErr w:type="spellEnd"/>
       <w:r>
         <w:t>) + B5(</w:t>
       </w:r>
@@ -1918,18 +1780,10 @@
         <w:t>significantly different</w:t>
       </w:r>
       <w:r>
-        <w:t xml:space="preserve"> (p values </w:t>
-      </w:r>
-      <w:proofErr w:type="gramStart"/>
-      <w:r>
-        <w:t>=</w:t>
-      </w:r>
-      <w:r>
-        <w:t xml:space="preserve">  &lt;</w:t>
-      </w:r>
-      <w:proofErr w:type="gramEnd"/>
-      <w:r>
-        <w:t>0.001, &lt;0.001</w:t>
+        <w:t xml:space="preserve"> (p values =</w:t>
+      </w:r>
+      <w:r>
+        <w:t xml:space="preserve">  &lt;0.001, &lt;0.001</w:t>
       </w:r>
       <w:r>
         <w:t xml:space="preserve">, respectively) </w:t>
@@ -1998,21 +1852,7 @@
         <w:t xml:space="preserve">As intercept and slopes for the </w:t>
       </w:r>
       <w:r>
-        <w:t xml:space="preserve">Neighborhood </w:t>
-      </w:r>
-      <w:proofErr w:type="spellStart"/>
-      <w:r>
-        <w:t>BrkSide</w:t>
-      </w:r>
-      <w:proofErr w:type="spellEnd"/>
-      <w:r>
-        <w:t xml:space="preserve"> is not significantly different (</w:t>
-      </w:r>
-      <w:r>
-        <w:t>P values &lt; 0.001</w:t>
-      </w:r>
-      <w:r>
-        <w:t>, but the Edwards neighborhood is significantly different (P values 0.35)</w:t>
+        <w:t>Neighborhood BrkSide is not significantly different (P values &lt; 0.001, but the Edwards neighborhood is significantly different (P values 0.35)</w:t>
       </w:r>
     </w:p>
     <w:p>
@@ -2077,15 +1917,7 @@
         <w:ind w:right="-630"/>
       </w:pPr>
       <w:r>
-        <w:t xml:space="preserve">Part </w:t>
-      </w:r>
-      <w:proofErr w:type="gramStart"/>
-      <w:r>
-        <w:t>A)  Is</w:t>
-      </w:r>
-      <w:proofErr w:type="gramEnd"/>
-      <w:r>
-        <w:t xml:space="preserve"> selling price a function of living space?</w:t>
+        <w:t>Part A)  Is selling price a function of living space?</w:t>
       </w:r>
     </w:p>
     <w:p>
@@ -2133,31 +1965,7 @@
         <w:ind w:right="-630"/>
       </w:pPr>
       <w:r>
-        <w:t>Based on multiple comparison of means, there is significant evidence (p-</w:t>
-      </w:r>
-      <w:proofErr w:type="spellStart"/>
-      <w:r>
-        <w:t>vaule</w:t>
-      </w:r>
-      <w:proofErr w:type="spellEnd"/>
-      <w:r>
-        <w:t xml:space="preserve"> &lt; .001) that the mean selling price for home varies by size.  The difference in mean price between large and medium homes is $55,592 with a 95% confidence interval of [$</w:t>
-      </w:r>
-      <w:proofErr w:type="gramStart"/>
-      <w:r>
-        <w:t>41,695:$</w:t>
-      </w:r>
-      <w:proofErr w:type="gramEnd"/>
-      <w:r>
-        <w:t>69,489].  The difference between large homes and small homes is $97,436 with a 95% confidence interval of [$</w:t>
-      </w:r>
-      <w:proofErr w:type="gramStart"/>
-      <w:r>
-        <w:t>81,412:$</w:t>
-      </w:r>
-      <w:proofErr w:type="gramEnd"/>
-      <w:r>
-        <w:t>113,460].</w:t>
+        <w:t>Based on multiple comparison of means, there is significant evidence (p-vaule &lt; .001) that the mean selling price for home varies by size.  The difference in mean price between large and medium homes is $55,592 with a 95% confidence interval of [$41,695:$69,489].  The difference between large homes and small homes is $97,436 with a 95% confidence interval of [$81,412:$113,460].</w:t>
       </w:r>
     </w:p>
     <w:p>
@@ -2242,15 +2050,7 @@
         <w:ind w:right="-630"/>
       </w:pPr>
       <w:r>
-        <w:t>Ha:  Average selling price is different for “NAmes”, “Edwards”, and “</w:t>
-      </w:r>
-      <w:proofErr w:type="spellStart"/>
-      <w:r>
-        <w:t>BrkSide</w:t>
-      </w:r>
-      <w:proofErr w:type="spellEnd"/>
-      <w:r>
-        <w:t>”.</w:t>
+        <w:t>Ha:  Average selling price is different for “NAmes”, “Edwards”, and “BrkSide”.</w:t>
       </w:r>
     </w:p>
     <w:p>
@@ -2279,31 +2079,7 @@
         <w:ind w:right="-630"/>
       </w:pPr>
       <w:r>
-        <w:t xml:space="preserve">There is significant evidence (p-value &lt; .0001) that the mean selling price differs by neighborhood.  Specifically, the mean selling price for a home in Names is $64,216 greater than </w:t>
-      </w:r>
-      <w:proofErr w:type="spellStart"/>
-      <w:r>
-        <w:t>BrkSide</w:t>
-      </w:r>
-      <w:proofErr w:type="spellEnd"/>
-      <w:r>
-        <w:t xml:space="preserve"> with a 95% confidence interval of [$</w:t>
-      </w:r>
-      <w:proofErr w:type="gramStart"/>
-      <w:r>
-        <w:t>46,963:$</w:t>
-      </w:r>
-      <w:proofErr w:type="gramEnd"/>
-      <w:r>
-        <w:t>81,469].  The mean selling price for Names is also greater than Edwards ($60,830 with a 95% confidence interval of [$</w:t>
-      </w:r>
-      <w:proofErr w:type="gramStart"/>
-      <w:r>
-        <w:t>45,731:$</w:t>
-      </w:r>
-      <w:proofErr w:type="gramEnd"/>
-      <w:r>
-        <w:t>75,930].</w:t>
+        <w:t>There is significant evidence (p-value &lt; .0001) that the mean selling price differs by neighborhood.  Specifically, the mean selling price for a home in Names is $64,216 greater than BrkSide with a 95% confidence interval of [$46,963:$81,469].  The mean selling price for Names is also greater than Edwards ($60,830 with a 95% confidence interval of [$45,731:$75,930].</w:t>
       </w:r>
     </w:p>
     <w:p>
@@ -2484,7 +2260,7 @@
       <w:pPr>
         <w:pStyle w:val="Heading2"/>
       </w:pPr>
-      <w:bookmarkStart w:id="8" w:name="_Toc521243735"/>
+      <w:bookmarkStart w:id="8" w:name="_Toc521358717"/>
       <w:r>
         <w:t>Checking Assumptions</w:t>
       </w:r>
@@ -2825,19 +2601,15 @@
       <w:r>
         <w:t xml:space="preserve">of the </w:t>
       </w:r>
-      <w:proofErr w:type="spellStart"/>
       <w:r>
         <w:t>logSalePrice</w:t>
       </w:r>
-      <w:proofErr w:type="spellEnd"/>
       <w:r>
         <w:t xml:space="preserve"> and </w:t>
       </w:r>
-      <w:proofErr w:type="spellStart"/>
       <w:r>
         <w:t>logGrLIvArea</w:t>
       </w:r>
-      <w:proofErr w:type="spellEnd"/>
       <w:r>
         <w:t xml:space="preserve">, </w:t>
       </w:r>
@@ -2968,7 +2740,6 @@
     </w:p>
     <w:p/>
     <w:p>
-      <w:bookmarkStart w:id="9" w:name="_GoBack"/>
       <w:r>
         <w:rPr>
           <w:noProof/>
@@ -3009,7 +2780,6 @@
           </wp:inline>
         </w:drawing>
       </w:r>
-      <w:bookmarkEnd w:id="9"/>
     </w:p>
     <w:p/>
     <w:p>
@@ -3037,13 +2807,8 @@
         </w:numPr>
         <w:ind w:right="-630"/>
       </w:pPr>
-      <w:proofErr w:type="spellStart"/>
-      <w:r>
-        <w:t>Ames^SalesPrice</w:t>
-      </w:r>
-      <w:proofErr w:type="spellEnd"/>
-      <w:r>
-        <w:t xml:space="preserve"> = </w:t>
+      <w:r>
+        <w:t xml:space="preserve">Ames^SalesPrice = </w:t>
       </w:r>
       <w:r>
         <w:rPr>
@@ -3085,15 +2850,7 @@
         <w:t>1</w:t>
       </w:r>
       <w:r>
-        <w:t>*</w:t>
-      </w:r>
-      <w:proofErr w:type="spellStart"/>
-      <w:r>
-        <w:t>BrkSide</w:t>
-      </w:r>
-      <w:proofErr w:type="spellEnd"/>
-      <w:r>
-        <w:t xml:space="preserve"> + </w:t>
+        <w:t xml:space="preserve">*BrkSide + </w:t>
       </w:r>
       <w:r>
         <w:rPr>
@@ -3124,7 +2881,6 @@
         </w:rPr>
         <w:t>β</w:t>
       </w:r>
-      <w:proofErr w:type="gramStart"/>
       <w:r>
         <w:rPr>
           <w:rFonts w:ascii="LMRoman7" w:hAnsi="LMRoman7"/>
@@ -3145,11 +2901,7 @@
         <w:t>:</w:t>
       </w:r>
       <w:r>
-        <w:t>*</w:t>
-      </w:r>
-      <w:proofErr w:type="gramEnd"/>
-      <w:r>
-        <w:t xml:space="preserve">NAmes + </w:t>
+        <w:t xml:space="preserve">*NAmes + </w:t>
       </w:r>
       <w:r>
         <w:rPr>
@@ -3170,23 +2922,7 @@
         <w:t>4</w:t>
       </w:r>
       <w:r>
-        <w:t xml:space="preserve"> (</w:t>
-      </w:r>
-      <w:proofErr w:type="spellStart"/>
-      <w:r>
-        <w:t>LogLivingArea</w:t>
-      </w:r>
-      <w:proofErr w:type="spellEnd"/>
-      <w:r>
-        <w:t>*</w:t>
-      </w:r>
-      <w:proofErr w:type="spellStart"/>
-      <w:r>
-        <w:t>BrkSide</w:t>
-      </w:r>
-      <w:proofErr w:type="spellEnd"/>
-      <w:r>
-        <w:t xml:space="preserve">) + </w:t>
+        <w:t xml:space="preserve"> (LogLivingArea*BrkSide) + </w:t>
       </w:r>
       <w:r>
         <w:rPr>
@@ -3207,16 +2943,20 @@
         <w:t>5</w:t>
       </w:r>
       <w:r>
-        <w:t>(</w:t>
-      </w:r>
-      <w:proofErr w:type="spellStart"/>
-      <w:r>
-        <w:t>LogLivingArea</w:t>
-      </w:r>
-      <w:proofErr w:type="spellEnd"/>
-      <w:r>
-        <w:t>*Edwards)</w:t>
-      </w:r>
+        <w:t>(LogLivingArea*Edwards)</w:t>
+      </w:r>
+    </w:p>
+    <w:p>
+      <w:pPr>
+        <w:pStyle w:val="NormalWeb"/>
+        <w:ind w:left="720"/>
+        <w:rPr>
+          <w:rFonts w:ascii="LMRoman10" w:hAnsi="LMRoman10"/>
+          <w:bCs/>
+          <w:sz w:val="20"/>
+          <w:szCs w:val="20"/>
+        </w:rPr>
+      </w:pPr>
     </w:p>
     <w:p>
       <w:pPr>
@@ -3333,75 +3073,7 @@
           <w:bCs/>
           <w:szCs w:val="20"/>
         </w:rPr>
-        <w:t xml:space="preserve">The intercept in this model provides an estimate </w:t>
-      </w:r>
-      <w:r>
-        <w:rPr>
-          <w:rFonts w:asciiTheme="minorHAnsi" w:hAnsiTheme="minorHAnsi" w:cstheme="minorHAnsi"/>
-          <w:bCs/>
-          <w:szCs w:val="20"/>
-        </w:rPr>
-        <w:t>8.49</w:t>
-      </w:r>
-      <w:r>
-        <w:rPr>
-          <w:rFonts w:asciiTheme="minorHAnsi" w:hAnsiTheme="minorHAnsi" w:cstheme="minorHAnsi"/>
-          <w:bCs/>
-          <w:szCs w:val="20"/>
-        </w:rPr>
-        <w:t xml:space="preserve"> of the </w:t>
-      </w:r>
-      <w:proofErr w:type="spellStart"/>
-      <w:r>
-        <w:rPr>
-          <w:rFonts w:asciiTheme="minorHAnsi" w:hAnsiTheme="minorHAnsi" w:cstheme="minorHAnsi"/>
-          <w:bCs/>
-          <w:szCs w:val="20"/>
-        </w:rPr>
-        <w:t>logGrLivArwea</w:t>
-      </w:r>
-      <w:proofErr w:type="spellEnd"/>
-      <w:r>
-        <w:rPr>
-          <w:rFonts w:asciiTheme="minorHAnsi" w:hAnsiTheme="minorHAnsi" w:cstheme="minorHAnsi"/>
-          <w:bCs/>
-          <w:szCs w:val="20"/>
-        </w:rPr>
-        <w:t xml:space="preserve"> (reference </w:t>
-      </w:r>
-      <w:r>
-        <w:rPr>
-          <w:rFonts w:asciiTheme="minorHAnsi" w:hAnsiTheme="minorHAnsi" w:cstheme="minorHAnsi"/>
-          <w:bCs/>
-          <w:szCs w:val="20"/>
-        </w:rPr>
-        <w:t>NAmes</w:t>
-      </w:r>
-      <w:r>
-        <w:rPr>
-          <w:rFonts w:asciiTheme="minorHAnsi" w:hAnsiTheme="minorHAnsi" w:cstheme="minorHAnsi"/>
-          <w:bCs/>
-          <w:szCs w:val="20"/>
-        </w:rPr>
-        <w:t xml:space="preserve">) with a </w:t>
-      </w:r>
-      <w:proofErr w:type="spellStart"/>
-      <w:r>
-        <w:rPr>
-          <w:rFonts w:asciiTheme="minorHAnsi" w:hAnsiTheme="minorHAnsi" w:cstheme="minorHAnsi"/>
-          <w:bCs/>
-          <w:szCs w:val="20"/>
-        </w:rPr>
-        <w:t>logGrLivArwea</w:t>
-      </w:r>
-      <w:proofErr w:type="spellEnd"/>
-      <w:r>
-        <w:rPr>
-          <w:rFonts w:asciiTheme="minorHAnsi" w:hAnsiTheme="minorHAnsi" w:cstheme="minorHAnsi"/>
-          <w:bCs/>
-          <w:szCs w:val="20"/>
-        </w:rPr>
-        <w:t xml:space="preserve"> of zero. Of course, this is extrapolation and does not have a clear, practical meaning</w:t>
+        <w:t>The intercept in this model provides an estimate 8.49 of the logGrLivArwea (reference NAmes) with a logGrLivArwea of zero. Of course, this is extrapolation and does not have a clear, practical meaning</w:t>
       </w:r>
       <w:r>
         <w:rPr>
@@ -3462,7 +3134,7 @@
           <w:bCs/>
           <w:szCs w:val="20"/>
         </w:rPr>
-        <w:t xml:space="preserve">This is the adjustment of the intercept for a </w:t>
+        <w:t xml:space="preserve">This is the adjustment of the intercept for a Neighborhood BrkSide with respect to a NAmes Neighborhood. For a Living room of zero, the Neighborhood BrkSide has an estimated </w:t>
       </w:r>
       <w:r>
         <w:rPr>
@@ -3470,25 +3142,23 @@
           <w:bCs/>
           <w:szCs w:val="20"/>
         </w:rPr>
-        <w:t xml:space="preserve">Neighborhood </w:t>
-      </w:r>
-      <w:proofErr w:type="spellStart"/>
+        <w:t xml:space="preserve">Sale Price Increases </w:t>
+      </w:r>
       <w:r>
         <w:rPr>
           <w:rFonts w:asciiTheme="minorHAnsi" w:hAnsiTheme="minorHAnsi" w:cstheme="minorHAnsi"/>
           <w:bCs/>
           <w:szCs w:val="20"/>
         </w:rPr>
-        <w:t>BrkSide</w:t>
-      </w:r>
-      <w:proofErr w:type="spellEnd"/>
+        <w:t xml:space="preserve">of </w:t>
+      </w:r>
       <w:r>
         <w:rPr>
           <w:rFonts w:asciiTheme="minorHAnsi" w:hAnsiTheme="minorHAnsi" w:cstheme="minorHAnsi"/>
           <w:bCs/>
           <w:szCs w:val="20"/>
         </w:rPr>
-        <w:t xml:space="preserve"> </w:t>
+        <w:t>-</w:t>
       </w:r>
       <w:r>
         <w:rPr>
@@ -3496,7 +3166,7 @@
           <w:bCs/>
           <w:szCs w:val="20"/>
         </w:rPr>
-        <w:t xml:space="preserve">with respect to a </w:t>
+        <w:t>5. 16</w:t>
       </w:r>
       <w:r>
         <w:rPr>
@@ -3504,7 +3174,7 @@
           <w:bCs/>
           <w:szCs w:val="20"/>
         </w:rPr>
-        <w:t xml:space="preserve">NAmes </w:t>
+        <w:t xml:space="preserve"> (</w:t>
       </w:r>
       <w:r>
         <w:rPr>
@@ -3512,7 +3182,7 @@
           <w:bCs/>
           <w:szCs w:val="20"/>
         </w:rPr>
-        <w:t xml:space="preserve">Neighborhood. For a </w:t>
+        <w:t>2</w:t>
       </w:r>
       <w:r>
         <w:rPr>
@@ -3520,7 +3190,7 @@
           <w:bCs/>
           <w:szCs w:val="20"/>
         </w:rPr>
-        <w:t xml:space="preserve">Living room </w:t>
+        <w:t>^</w:t>
       </w:r>
       <w:r>
         <w:rPr>
@@ -3528,113 +3198,15 @@
           <w:bCs/>
           <w:szCs w:val="20"/>
         </w:rPr>
-        <w:t xml:space="preserve">of zero, the Neighborhood </w:t>
-      </w:r>
-      <w:proofErr w:type="spellStart"/>
+        <w:t>-2.58</w:t>
+      </w:r>
       <w:r>
         <w:rPr>
           <w:rFonts w:asciiTheme="minorHAnsi" w:hAnsiTheme="minorHAnsi" w:cstheme="minorHAnsi"/>
           <w:bCs/>
           <w:szCs w:val="20"/>
         </w:rPr>
-        <w:t>BrkSide</w:t>
-      </w:r>
-      <w:proofErr w:type="spellEnd"/>
-      <w:r>
-        <w:rPr>
-          <w:rFonts w:asciiTheme="minorHAnsi" w:hAnsiTheme="minorHAnsi" w:cstheme="minorHAnsi"/>
-          <w:bCs/>
-          <w:szCs w:val="20"/>
-        </w:rPr>
-        <w:t xml:space="preserve"> </w:t>
-      </w:r>
-      <w:r>
-        <w:rPr>
-          <w:rFonts w:asciiTheme="minorHAnsi" w:hAnsiTheme="minorHAnsi" w:cstheme="minorHAnsi"/>
-          <w:bCs/>
-          <w:szCs w:val="20"/>
-        </w:rPr>
-        <w:t xml:space="preserve">has an estimated </w:t>
-      </w:r>
-      <w:r>
-        <w:rPr>
-          <w:rFonts w:asciiTheme="minorHAnsi" w:hAnsiTheme="minorHAnsi" w:cstheme="minorHAnsi"/>
-          <w:bCs/>
-          <w:szCs w:val="20"/>
-        </w:rPr>
-        <w:t xml:space="preserve">Sale Price Increases </w:t>
-      </w:r>
-      <w:r>
-        <w:rPr>
-          <w:rFonts w:asciiTheme="minorHAnsi" w:hAnsiTheme="minorHAnsi" w:cstheme="minorHAnsi"/>
-          <w:bCs/>
-          <w:szCs w:val="20"/>
-        </w:rPr>
-        <w:t xml:space="preserve">of </w:t>
-      </w:r>
-      <w:r>
-        <w:rPr>
-          <w:rFonts w:asciiTheme="minorHAnsi" w:hAnsiTheme="minorHAnsi" w:cstheme="minorHAnsi"/>
-          <w:bCs/>
-          <w:szCs w:val="20"/>
-        </w:rPr>
-        <w:t>-</w:t>
-      </w:r>
-      <w:r>
-        <w:rPr>
-          <w:rFonts w:asciiTheme="minorHAnsi" w:hAnsiTheme="minorHAnsi" w:cstheme="minorHAnsi"/>
-          <w:bCs/>
-          <w:szCs w:val="20"/>
-        </w:rPr>
-        <w:t>5. 16</w:t>
-      </w:r>
-      <w:r>
-        <w:rPr>
-          <w:rFonts w:asciiTheme="minorHAnsi" w:hAnsiTheme="minorHAnsi" w:cstheme="minorHAnsi"/>
-          <w:bCs/>
-          <w:szCs w:val="20"/>
-        </w:rPr>
-        <w:t xml:space="preserve"> (</w:t>
-      </w:r>
-      <w:r>
-        <w:rPr>
-          <w:rFonts w:asciiTheme="minorHAnsi" w:hAnsiTheme="minorHAnsi" w:cstheme="minorHAnsi"/>
-          <w:bCs/>
-          <w:szCs w:val="20"/>
-        </w:rPr>
-        <w:t>2</w:t>
-      </w:r>
-      <w:r>
-        <w:rPr>
-          <w:rFonts w:asciiTheme="minorHAnsi" w:hAnsiTheme="minorHAnsi" w:cstheme="minorHAnsi"/>
-          <w:bCs/>
-          <w:szCs w:val="20"/>
-        </w:rPr>
-        <w:t>^</w:t>
-      </w:r>
-      <w:r>
-        <w:rPr>
-          <w:rFonts w:asciiTheme="minorHAnsi" w:hAnsiTheme="minorHAnsi" w:cstheme="minorHAnsi"/>
-          <w:bCs/>
-          <w:szCs w:val="20"/>
-        </w:rPr>
-        <w:t>-2.58</w:t>
-      </w:r>
-      <w:r>
-        <w:rPr>
-          <w:rFonts w:asciiTheme="minorHAnsi" w:hAnsiTheme="minorHAnsi" w:cstheme="minorHAnsi"/>
-          <w:bCs/>
-          <w:szCs w:val="20"/>
-        </w:rPr>
-        <w:t xml:space="preserve"> </w:t>
-      </w:r>
-      <w:r>
-        <w:rPr>
-          <w:rFonts w:asciiTheme="minorHAnsi" w:hAnsiTheme="minorHAnsi" w:cstheme="minorHAnsi"/>
-          <w:bCs/>
-          <w:szCs w:val="20"/>
-        </w:rPr>
-        <w:t>back transformation</w:t>
+        <w:t xml:space="preserve"> back transformation</w:t>
       </w:r>
       <w:r>
         <w:rPr>
@@ -3733,7 +3305,7 @@
           <w:bCs/>
           <w:szCs w:val="20"/>
         </w:rPr>
-        <w:t xml:space="preserve">This is the adjustment of the intercept for a Neighborhood </w:t>
+        <w:t xml:space="preserve">This is the adjustment of the intercept for a Neighborhood Edwards with respect to a NAmes Neighborhood. For a Living room of zero, the Neighborhood Edwards has an estimated </w:t>
       </w:r>
       <w:r>
         <w:rPr>
@@ -3741,7 +3313,7 @@
           <w:bCs/>
           <w:szCs w:val="20"/>
         </w:rPr>
-        <w:t>Edwards</w:t>
+        <w:t xml:space="preserve">Sale Price Increases </w:t>
       </w:r>
       <w:r>
         <w:rPr>
@@ -3749,7 +3321,7 @@
           <w:bCs/>
           <w:szCs w:val="20"/>
         </w:rPr>
-        <w:t xml:space="preserve"> with respect to a NAmes Neighborhood. For a Living room of zero, the Neighborhood Edwards has an estimated </w:t>
+        <w:t>of -</w:t>
       </w:r>
       <w:r>
         <w:rPr>
@@ -3757,7 +3329,7 @@
           <w:bCs/>
           <w:szCs w:val="20"/>
         </w:rPr>
-        <w:t xml:space="preserve">Sale Price Increases </w:t>
+        <w:t>1.40</w:t>
       </w:r>
       <w:r>
         <w:rPr>
@@ -3765,7 +3337,7 @@
           <w:bCs/>
           <w:szCs w:val="20"/>
         </w:rPr>
-        <w:t>of -</w:t>
+        <w:t xml:space="preserve"> (</w:t>
       </w:r>
       <w:r>
         <w:rPr>
@@ -3773,7 +3345,7 @@
           <w:bCs/>
           <w:szCs w:val="20"/>
         </w:rPr>
-        <w:t>1.40</w:t>
+        <w:t>2</w:t>
       </w:r>
       <w:r>
         <w:rPr>
@@ -3781,7 +3353,7 @@
           <w:bCs/>
           <w:szCs w:val="20"/>
         </w:rPr>
-        <w:t xml:space="preserve"> (</w:t>
+        <w:t>^-0.49</w:t>
       </w:r>
       <w:r>
         <w:rPr>
@@ -3789,7 +3361,7 @@
           <w:bCs/>
           <w:szCs w:val="20"/>
         </w:rPr>
-        <w:t>2</w:t>
+        <w:t xml:space="preserve"> back transformation</w:t>
       </w:r>
       <w:r>
         <w:rPr>
@@ -3797,15 +3369,14 @@
           <w:bCs/>
           <w:szCs w:val="20"/>
         </w:rPr>
-        <w:t>^-</w:t>
+        <w:t xml:space="preserve">) </w:t>
       </w:r>
       <w:r>
         <w:rPr>
           <w:rFonts w:asciiTheme="minorHAnsi" w:hAnsiTheme="minorHAnsi" w:cstheme="minorHAnsi"/>
           <w:bCs/>
-          <w:szCs w:val="20"/>
-        </w:rPr>
-        <w:t>0.49</w:t>
+        </w:rPr>
+        <w:t xml:space="preserve">dollars per square foot </w:t>
       </w:r>
       <w:r>
         <w:rPr>
@@ -3813,38 +3384,7 @@
           <w:bCs/>
           <w:szCs w:val="20"/>
         </w:rPr>
-        <w:t xml:space="preserve"> back transformation</w:t>
-      </w:r>
-      <w:r>
-        <w:rPr>
-          <w:rFonts w:asciiTheme="minorHAnsi" w:hAnsiTheme="minorHAnsi" w:cstheme="minorHAnsi"/>
-          <w:bCs/>
-          <w:szCs w:val="20"/>
-        </w:rPr>
-        <w:t xml:space="preserve">) </w:t>
-      </w:r>
-      <w:r>
-        <w:rPr>
-          <w:rFonts w:asciiTheme="minorHAnsi" w:hAnsiTheme="minorHAnsi" w:cstheme="minorHAnsi"/>
-          <w:bCs/>
-        </w:rPr>
-        <w:t xml:space="preserve">dollars per square foot </w:t>
-      </w:r>
-      <w:r>
-        <w:rPr>
-          <w:rFonts w:asciiTheme="minorHAnsi" w:hAnsiTheme="minorHAnsi" w:cstheme="minorHAnsi"/>
-          <w:bCs/>
-          <w:szCs w:val="20"/>
-        </w:rPr>
-        <w:t>less</w:t>
-      </w:r>
-      <w:r>
-        <w:rPr>
-          <w:rFonts w:asciiTheme="minorHAnsi" w:hAnsiTheme="minorHAnsi" w:cstheme="minorHAnsi"/>
-          <w:bCs/>
-          <w:szCs w:val="20"/>
-        </w:rPr>
-        <w:t xml:space="preserve"> than the NAmes Livingroom.</w:t>
+        <w:t>less than the NAmes Livingroom.</w:t>
       </w:r>
     </w:p>
     <w:p>
@@ -3950,7 +3490,6 @@
         </w:rPr>
         <w:t xml:space="preserve">of </w:t>
       </w:r>
-      <w:proofErr w:type="spellStart"/>
       <w:r>
         <w:rPr>
           <w:rFonts w:asciiTheme="minorHAnsi" w:hAnsiTheme="minorHAnsi" w:cstheme="minorHAnsi"/>
@@ -3959,7 +3498,6 @@
         </w:rPr>
         <w:t>BrkSide</w:t>
       </w:r>
-      <w:proofErr w:type="spellEnd"/>
       <w:r>
         <w:rPr>
           <w:rFonts w:asciiTheme="minorHAnsi" w:hAnsiTheme="minorHAnsi" w:cstheme="minorHAnsi"/>
@@ -4230,6 +3768,9 @@
     </w:p>
     <w:p>
       <w:r>
+        <w:rPr>
+          <w:noProof/>
+        </w:rPr>
         <w:drawing>
           <wp:anchor distT="0" distB="0" distL="114300" distR="114300" simplePos="0" relativeHeight="251660288" behindDoc="1" locked="0" layoutInCell="1" allowOverlap="1" wp14:anchorId="5C7995F9" wp14:editId="759E4970">
             <wp:simplePos x="0" y="0"/>
@@ -4295,6 +3836,9 @@
         </w:drawing>
       </w:r>
       <w:r>
+        <w:rPr>
+          <w:noProof/>
+        </w:rPr>
         <w:drawing>
           <wp:anchor distT="0" distB="0" distL="114300" distR="114300" simplePos="0" relativeHeight="251661312" behindDoc="1" locked="0" layoutInCell="1" allowOverlap="1" wp14:anchorId="34F2A494" wp14:editId="7CB63864">
             <wp:simplePos x="0" y="0"/>
@@ -4364,67 +3908,47 @@
       <w:pPr>
         <w:pStyle w:val="Heading2"/>
       </w:pPr>
-      <w:bookmarkStart w:id="10" w:name="_Toc521243736"/>
+      <w:bookmarkStart w:id="9" w:name="_Toc521358718"/>
       <w:r>
         <w:t>Comparing Competing Models</w:t>
       </w:r>
+      <w:bookmarkEnd w:id="9"/>
+    </w:p>
+    <w:p>
+      <w:r>
+        <w:t>After reviewing the models after and before the transformation, the R-Square is (0.51, 0.45, respectively) with a RMSE of (0.19, 28552.30, respectively)  and a Coefficient Variance of (1.63, 20.68, respectively) ensuring the better fit is with the transformed data.</w:t>
+      </w:r>
+    </w:p>
+    <w:p/>
+    <w:p>
+      <w:pPr>
+        <w:pStyle w:val="Heading2"/>
+      </w:pPr>
+      <w:bookmarkStart w:id="10" w:name="_Toc521358719"/>
+      <w:r>
+        <w:t>Conclusion</w:t>
+      </w:r>
       <w:bookmarkEnd w:id="10"/>
     </w:p>
     <w:p>
       <w:r>
-        <w:t>After reviewing the models after and before the transformation, the R-Square is (0.51, 0.45, respectively) with a RMSE of (0.19, 28552.30</w:t>
-      </w:r>
-      <w:r>
-        <w:t xml:space="preserve">, </w:t>
-      </w:r>
-      <w:proofErr w:type="gramStart"/>
-      <w:r>
-        <w:t>respectively</w:t>
-      </w:r>
-      <w:r>
-        <w:t>)  and</w:t>
-      </w:r>
-      <w:proofErr w:type="gramEnd"/>
-      <w:r>
-        <w:t xml:space="preserve"> a Coefficient Variance of (1.63, 20.68</w:t>
-      </w:r>
-      <w:r>
-        <w:t>, respectively</w:t>
-      </w:r>
-      <w:r>
-        <w:t>) ensuring the better fit is with the transformed data.</w:t>
-      </w:r>
-    </w:p>
-    <w:p/>
-    <w:p>
-      <w:pPr>
-        <w:pStyle w:val="Heading2"/>
-      </w:pPr>
-      <w:bookmarkStart w:id="11" w:name="_Toc521243738"/>
-      <w:r>
-        <w:t>Conclusion</w:t>
-      </w:r>
-      <w:bookmarkEnd w:id="11"/>
-    </w:p>
-    <w:p>
-      <w:r>
         <w:t xml:space="preserve">To interpret the model, a change in Living Room Square Feet Is a 10-fold increase.  For the neighborhood with approximately the same mass, it is estimate that a 10-fold increase in the Living Room Square feet is associated with a (10^-2.58 = 7.42) which is </w:t>
       </w:r>
-      <w:commentRangeStart w:id="12"/>
+      <w:commentRangeStart w:id="11"/>
       <w:r>
         <w:rPr>
           <w:highlight w:val="yellow"/>
         </w:rPr>
         <w:t>a 742</w:t>
       </w:r>
-      <w:commentRangeEnd w:id="12"/>
+      <w:commentRangeEnd w:id="11"/>
       <w:r>
         <w:rPr>
           <w:rStyle w:val="CommentReference"/>
           <w:rFonts w:asciiTheme="minorHAnsi" w:eastAsiaTheme="minorHAnsi" w:hAnsiTheme="minorHAnsi" w:cstheme="minorBidi"/>
           <w:highlight w:val="yellow"/>
         </w:rPr>
-        <w:commentReference w:id="12"/>
+        <w:commentReference w:id="11"/>
       </w:r>
       <w:r>
         <w:rPr>
@@ -4432,60 +3956,52 @@
         </w:rPr>
         <w:t xml:space="preserve">% </w:t>
       </w:r>
-      <w:commentRangeStart w:id="13"/>
+      <w:commentRangeStart w:id="12"/>
       <w:r>
         <w:rPr>
           <w:highlight w:val="yellow"/>
         </w:rPr>
         <w:t>increase</w:t>
       </w:r>
-      <w:commentRangeEnd w:id="13"/>
+      <w:commentRangeEnd w:id="12"/>
       <w:r>
         <w:rPr>
           <w:rStyle w:val="CommentReference"/>
           <w:rFonts w:asciiTheme="minorHAnsi" w:eastAsiaTheme="minorHAnsi" w:hAnsiTheme="minorHAnsi" w:cstheme="minorBidi"/>
           <w:highlight w:val="yellow"/>
         </w:rPr>
+        <w:commentReference w:id="12"/>
+      </w:r>
+      <w:r>
+        <w:t xml:space="preserve"> in the median Sales Price of the neighborhood. (P value &lt; 0.001).  At a 95% confidence intervals for the increase in sales </w:t>
+      </w:r>
+      <w:r>
+        <w:t>price of (10^-3.76, 10^-1.4) = (6.24, 8.6) which</w:t>
+      </w:r>
+      <w:r>
+        <w:t xml:space="preserve"> equates to an estimated increase between </w:t>
+      </w:r>
+      <w:r>
+        <w:rPr>
+          <w:highlight w:val="yellow"/>
+        </w:rPr>
+        <w:t xml:space="preserve">625% and </w:t>
+      </w:r>
+      <w:commentRangeStart w:id="13"/>
+      <w:r>
+        <w:rPr>
+          <w:highlight w:val="yellow"/>
+        </w:rPr>
+        <w:t>860</w:t>
+      </w:r>
+      <w:commentRangeEnd w:id="13"/>
+      <w:r>
+        <w:rPr>
+          <w:rStyle w:val="CommentReference"/>
+        </w:rPr>
         <w:commentReference w:id="13"/>
       </w:r>
       <w:r>
-        <w:t xml:space="preserve"> in the median Sales Price of the neighborhood. (P value &lt; 0.001).  At </w:t>
-      </w:r>
-      <w:proofErr w:type="gramStart"/>
-      <w:r>
-        <w:t>a 95% confidence intervals</w:t>
-      </w:r>
-      <w:proofErr w:type="gramEnd"/>
-      <w:r>
-        <w:t xml:space="preserve"> for the increase in sales </w:t>
-      </w:r>
-      <w:r>
-        <w:t>price of (10^-3.76, 10^-1.4) = (6.24, 8.6) which</w:t>
-      </w:r>
-      <w:r>
-        <w:t xml:space="preserve"> equates to an estimated increase between </w:t>
-      </w:r>
-      <w:r>
-        <w:rPr>
-          <w:highlight w:val="yellow"/>
-        </w:rPr>
-        <w:t xml:space="preserve">625% and </w:t>
-      </w:r>
-      <w:commentRangeStart w:id="14"/>
-      <w:r>
-        <w:rPr>
-          <w:highlight w:val="yellow"/>
-        </w:rPr>
-        <w:t>860</w:t>
-      </w:r>
-      <w:commentRangeEnd w:id="14"/>
-      <w:r>
-        <w:rPr>
-          <w:rStyle w:val="CommentReference"/>
-        </w:rPr>
-        <w:commentReference w:id="14"/>
-      </w:r>
-      <w:r>
         <w:t>%</w:t>
       </w:r>
     </w:p>
@@ -4494,39 +4010,39 @@
       <w:pPr>
         <w:pStyle w:val="Heading1"/>
       </w:pPr>
-      <w:bookmarkStart w:id="15" w:name="_Toc521243739"/>
+      <w:bookmarkStart w:id="14" w:name="_Toc521358720"/>
       <w:r>
         <w:t>Analysis Question 2</w:t>
       </w:r>
+      <w:bookmarkEnd w:id="14"/>
+    </w:p>
+    <w:p>
+      <w:pPr>
+        <w:pStyle w:val="Heading2"/>
+      </w:pPr>
+      <w:bookmarkStart w:id="15" w:name="_Toc521358721"/>
+      <w:r>
+        <w:t>Restatement of Problem</w:t>
+      </w:r>
       <w:bookmarkEnd w:id="15"/>
+      <w:r>
+        <w:t xml:space="preserve"> </w:t>
+      </w:r>
+    </w:p>
+    <w:p>
+      <w:pPr>
+        <w:ind w:firstLine="720"/>
+      </w:pPr>
     </w:p>
     <w:p>
       <w:pPr>
         <w:pStyle w:val="Heading2"/>
       </w:pPr>
-      <w:bookmarkStart w:id="16" w:name="_Toc521243740"/>
-      <w:r>
-        <w:t>Restatement of Problem</w:t>
+      <w:bookmarkStart w:id="16" w:name="_Toc521358722"/>
+      <w:r>
+        <w:t>Model Selection</w:t>
       </w:r>
       <w:bookmarkEnd w:id="16"/>
-      <w:r>
-        <w:t xml:space="preserve"> </w:t>
-      </w:r>
-    </w:p>
-    <w:p>
-      <w:pPr>
-        <w:ind w:firstLine="720"/>
-      </w:pPr>
-    </w:p>
-    <w:p>
-      <w:pPr>
-        <w:pStyle w:val="Heading2"/>
-      </w:pPr>
-      <w:bookmarkStart w:id="17" w:name="_Toc521243741"/>
-      <w:r>
-        <w:t>Model Selection</w:t>
-      </w:r>
-      <w:bookmarkEnd w:id="17"/>
     </w:p>
     <w:p>
       <w:r>
@@ -4603,11 +4119,11 @@
           <w:b/>
         </w:rPr>
       </w:pPr>
-      <w:bookmarkStart w:id="18" w:name="_Toc521243742"/>
+      <w:bookmarkStart w:id="17" w:name="_Toc521358723"/>
       <w:r>
         <w:t>Checking Assumptions</w:t>
       </w:r>
-      <w:bookmarkEnd w:id="18"/>
+      <w:bookmarkEnd w:id="17"/>
       <w:r>
         <w:t xml:space="preserve"> </w:t>
       </w:r>
@@ -4680,11 +4196,11 @@
       <w:pPr>
         <w:pStyle w:val="Heading2"/>
       </w:pPr>
-      <w:bookmarkStart w:id="19" w:name="_Toc521243743"/>
+      <w:bookmarkStart w:id="18" w:name="_Toc521358724"/>
       <w:r>
         <w:t>Comparing Competing Models</w:t>
       </w:r>
-      <w:bookmarkEnd w:id="19"/>
+      <w:bookmarkEnd w:id="18"/>
     </w:p>
     <w:p>
       <w:r>
@@ -4695,14 +4211,7 @@
       </w:r>
       <w:r>
         <w:tab/>
-      </w:r>
-      <w:proofErr w:type="spellStart"/>
-      <w:r>
-        <w:t>Adj</w:t>
-      </w:r>
-      <w:proofErr w:type="spellEnd"/>
-      <w:r>
-        <w:t xml:space="preserve"> R</w:t>
+        <w:t>Adj R</w:t>
       </w:r>
       <w:r>
         <w:rPr>
@@ -4743,44 +4252,78 @@
       <w:pPr>
         <w:pStyle w:val="Heading2"/>
       </w:pPr>
-      <w:bookmarkStart w:id="20" w:name="_Toc521243744"/>
+      <w:bookmarkStart w:id="19" w:name="_Toc521358725"/>
       <w:r>
         <w:t>Conclusion: A short summary of the analysis.</w:t>
       </w:r>
+      <w:bookmarkEnd w:id="19"/>
+      <w:r>
+        <w:t xml:space="preserve">  </w:t>
+      </w:r>
+    </w:p>
+    <w:p>
+      <w:r>
+        <w:tab/>
+      </w:r>
+    </w:p>
+    <w:p/>
+    <w:p>
+      <w:pPr>
+        <w:pStyle w:val="Heading2"/>
+      </w:pPr>
+      <w:bookmarkStart w:id="20" w:name="_Toc521358726"/>
+      <w:r>
+        <w:t>Appendix</w:t>
+      </w:r>
       <w:bookmarkEnd w:id="20"/>
-      <w:r>
-        <w:t xml:space="preserve">  </w:t>
-      </w:r>
-    </w:p>
-    <w:p>
-      <w:r>
-        <w:tab/>
-      </w:r>
-    </w:p>
-    <w:p/>
-    <w:p>
-      <w:pPr>
-        <w:pStyle w:val="Heading2"/>
-      </w:pPr>
-      <w:bookmarkStart w:id="21" w:name="_Toc521243745"/>
-      <w:r>
-        <w:t>Appendix</w:t>
-      </w:r>
-      <w:bookmarkEnd w:id="21"/>
     </w:p>
     <w:p/>
     <w:p/>
     <w:p>
       <w:r>
-        <w:t xml:space="preserve">** Add </w:t>
-      </w:r>
-      <w:proofErr w:type="spellStart"/>
-      <w:r>
-        <w:t>SalePrice</w:t>
-      </w:r>
-      <w:proofErr w:type="spellEnd"/>
-      <w:r>
-        <w:t xml:space="preserve"> to Dataset and Review;</w:t>
+        <w:t>** URL for Kickoff **</w:t>
+      </w:r>
+    </w:p>
+    <w:p>
+      <w:r>
+        <w:t>https://www.youtube.com/watch?v=0QJtczDPxZQ</w:t>
+      </w:r>
+    </w:p>
+    <w:p>
+      <w:r>
+        <w:t>;</w:t>
+      </w:r>
+    </w:p>
+    <w:p>
+      <w:r>
+        <w:t>** Review Data;</w:t>
+      </w:r>
+    </w:p>
+    <w:p>
+      <w:r>
+        <w:t>**proc print data = train;</w:t>
+      </w:r>
+    </w:p>
+    <w:p>
+      <w:r>
+        <w:t>**run;</w:t>
+      </w:r>
+    </w:p>
+    <w:p/>
+    <w:p>
+      <w:r>
+        <w:t>**proc print data = test;</w:t>
+      </w:r>
+    </w:p>
+    <w:p>
+      <w:r>
+        <w:t>**run;</w:t>
+      </w:r>
+    </w:p>
+    <w:p/>
+    <w:p>
+      <w:r>
+        <w:t>** Add SalePrice to Dataset and Review;</w:t>
       </w:r>
     </w:p>
     <w:p>
@@ -4794,21 +4337,8 @@
       </w:r>
     </w:p>
     <w:p>
-      <w:proofErr w:type="spellStart"/>
-      <w:r>
-        <w:t>SalePrice</w:t>
-      </w:r>
-      <w:proofErr w:type="spellEnd"/>
-      <w:r>
-        <w:t xml:space="preserve"> </w:t>
-      </w:r>
-      <w:proofErr w:type="gramStart"/>
-      <w:r>
-        <w:t>= .</w:t>
-      </w:r>
-      <w:proofErr w:type="gramEnd"/>
-      <w:r>
-        <w:t>;</w:t>
+      <w:r>
+        <w:t>SalePrice = .;</w:t>
       </w:r>
     </w:p>
     <w:p>
@@ -4854,72 +4384,23 @@
       </w:r>
     </w:p>
     <w:p>
-      <w:proofErr w:type="spellStart"/>
-      <w:r>
-        <w:t>rGrLIvArea</w:t>
-      </w:r>
-      <w:proofErr w:type="spellEnd"/>
-      <w:r>
-        <w:t xml:space="preserve"> = </w:t>
-      </w:r>
-      <w:proofErr w:type="gramStart"/>
-      <w:r>
-        <w:t>round(</w:t>
-      </w:r>
-      <w:proofErr w:type="spellStart"/>
-      <w:proofErr w:type="gramEnd"/>
-      <w:r>
-        <w:t>GrLIvArea</w:t>
-      </w:r>
-      <w:proofErr w:type="spellEnd"/>
-      <w:r>
-        <w:t>, 100);</w:t>
-      </w:r>
-    </w:p>
-    <w:p>
-      <w:proofErr w:type="spellStart"/>
-      <w:r>
-        <w:t>logGrLIvArea</w:t>
-      </w:r>
-      <w:proofErr w:type="spellEnd"/>
-      <w:r>
-        <w:t xml:space="preserve"> = </w:t>
-      </w:r>
-      <w:proofErr w:type="gramStart"/>
-      <w:r>
-        <w:t>log(</w:t>
-      </w:r>
-      <w:proofErr w:type="spellStart"/>
-      <w:proofErr w:type="gramEnd"/>
-      <w:r>
-        <w:t>GrLIvArea</w:t>
-      </w:r>
-      <w:proofErr w:type="spellEnd"/>
-      <w:r>
-        <w:t>);</w:t>
-      </w:r>
-    </w:p>
-    <w:p>
-      <w:proofErr w:type="spellStart"/>
-      <w:r>
-        <w:t>logSalePrice</w:t>
-      </w:r>
-      <w:proofErr w:type="spellEnd"/>
-      <w:r>
-        <w:t xml:space="preserve"> = </w:t>
-      </w:r>
-      <w:proofErr w:type="gramStart"/>
-      <w:r>
-        <w:t>log(</w:t>
-      </w:r>
-      <w:proofErr w:type="spellStart"/>
-      <w:proofErr w:type="gramEnd"/>
-      <w:r>
-        <w:t>SalePrice</w:t>
-      </w:r>
-      <w:proofErr w:type="spellEnd"/>
-      <w:r>
-        <w:t>);</w:t>
+      <w:r>
+        <w:t>rGrLIvArea = round(GrLIvArea, 100);</w:t>
+      </w:r>
+    </w:p>
+    <w:p>
+      <w:r>
+        <w:t>log2GrlivArea = log(GrLIvArea / 100);</w:t>
+      </w:r>
+    </w:p>
+    <w:p>
+      <w:r>
+        <w:t>logGrLIvArea = log(GrLIvArea);</w:t>
+      </w:r>
+    </w:p>
+    <w:p>
+      <w:r>
+        <w:t>logSalePrice = log(SalePrice);</w:t>
       </w:r>
     </w:p>
     <w:p>
@@ -4930,15 +4411,23 @@
     <w:p/>
     <w:p>
       <w:r>
-        <w:t xml:space="preserve">** Select only Century 21 Homes - NAmes, Edwards, </w:t>
-      </w:r>
-      <w:proofErr w:type="spellStart"/>
-      <w:r>
-        <w:t>BrkSide</w:t>
-      </w:r>
-      <w:proofErr w:type="spellEnd"/>
-      <w:r>
-        <w:t>;</w:t>
+        <w:t>**proc print data = train3;</w:t>
+      </w:r>
+    </w:p>
+    <w:p>
+      <w:r>
+        <w:t>**var GrLIvArea rGrLIvArea;</w:t>
+      </w:r>
+    </w:p>
+    <w:p>
+      <w:r>
+        <w:t>**run;</w:t>
+      </w:r>
+    </w:p>
+    <w:p/>
+    <w:p>
+      <w:r>
+        <w:t>** Select only Century 21 Homes - NAmes, Edwards, BrkSide;</w:t>
       </w:r>
     </w:p>
     <w:p>
@@ -4953,15 +4442,7 @@
     </w:p>
     <w:p>
       <w:r>
-        <w:t>if Neighborhood in ("NAmes", "Edwards", "</w:t>
-      </w:r>
-      <w:proofErr w:type="spellStart"/>
-      <w:r>
-        <w:t>BrkSide</w:t>
-      </w:r>
-      <w:proofErr w:type="spellEnd"/>
-      <w:r>
-        <w:t>");</w:t>
+        <w:t>if Neighborhood in ("NAmes", "Edwards", "BrkSide");</w:t>
       </w:r>
     </w:p>
     <w:p>
@@ -4972,49 +4453,71 @@
     <w:p/>
     <w:p>
       <w:r>
-        <w:t xml:space="preserve">proc </w:t>
-      </w:r>
-      <w:proofErr w:type="spellStart"/>
-      <w:r>
-        <w:t>sgscatter</w:t>
-      </w:r>
-      <w:proofErr w:type="spellEnd"/>
-      <w:r>
-        <w:t xml:space="preserve"> data = train4;</w:t>
-      </w:r>
-    </w:p>
-    <w:p>
-      <w:r>
-        <w:t xml:space="preserve">title "QQ Plot &amp; &amp; </w:t>
-      </w:r>
-      <w:proofErr w:type="spellStart"/>
-      <w:r>
-        <w:t>Historgram</w:t>
-      </w:r>
-      <w:proofErr w:type="spellEnd"/>
-      <w:r>
-        <w:t xml:space="preserve"> with House Data Log with Histogram";</w:t>
-      </w:r>
-    </w:p>
-    <w:p>
-      <w:r>
-        <w:t xml:space="preserve">matrix </w:t>
-      </w:r>
-      <w:proofErr w:type="spellStart"/>
-      <w:r>
-        <w:t>logSalePrice</w:t>
-      </w:r>
-      <w:proofErr w:type="spellEnd"/>
-      <w:r>
-        <w:t xml:space="preserve"> </w:t>
-      </w:r>
-      <w:proofErr w:type="spellStart"/>
-      <w:r>
-        <w:t>logGrLIvArea</w:t>
-      </w:r>
-      <w:proofErr w:type="spellEnd"/>
-      <w:r>
-        <w:t xml:space="preserve"> / diagonal=(histogram);</w:t>
+        <w:t>**Print Header to get Field Names;</w:t>
+      </w:r>
+    </w:p>
+    <w:p>
+      <w:r>
+        <w:t>**proc print date = train4 (obs=15);</w:t>
+      </w:r>
+    </w:p>
+    <w:p>
+      <w:r>
+        <w:t>**run;</w:t>
+      </w:r>
+    </w:p>
+    <w:p/>
+    <w:p>
+      <w:r>
+        <w:t>********************************************************************</w:t>
+      </w:r>
+    </w:p>
+    <w:p>
+      <w:r>
+        <w:t>Begin Analysis of only Century 21 Data</w:t>
+      </w:r>
+    </w:p>
+    <w:p>
+      <w:r>
+        <w:t>Data Summary</w:t>
+      </w:r>
+    </w:p>
+    <w:p>
+      <w:r>
+        <w:tab/>
+        <w:t>Train4 - Century 21 Only with Log</w:t>
+      </w:r>
+    </w:p>
+    <w:p>
+      <w:r>
+        <w:tab/>
+        <w:t>Train3 - Rounded Data for GrLIvArea</w:t>
+      </w:r>
+    </w:p>
+    <w:p>
+      <w:r>
+        <w:tab/>
+        <w:t>Train2 - Consolidated Data</w:t>
+      </w:r>
+    </w:p>
+    <w:p>
+      <w:r>
+        <w:t>********************************************************************;</w:t>
+      </w:r>
+    </w:p>
+    <w:p>
+      <w:r>
+        <w:t>proc sgscatter data = train4;</w:t>
+      </w:r>
+    </w:p>
+    <w:p>
+      <w:r>
+        <w:t>title "QQ Plot &amp; &amp; Historgram with House Data Log with Histogram";</w:t>
+      </w:r>
+    </w:p>
+    <w:p>
+      <w:r>
+        <w:t>matrix logSalePrice logGrLIvArea / diagonal=(histogram);</w:t>
       </w:r>
     </w:p>
     <w:p>
@@ -5025,49 +4528,17 @@
     <w:p/>
     <w:p>
       <w:r>
-        <w:t xml:space="preserve">proc </w:t>
-      </w:r>
-      <w:proofErr w:type="spellStart"/>
-      <w:r>
-        <w:t>sgscatter</w:t>
-      </w:r>
-      <w:proofErr w:type="spellEnd"/>
-      <w:r>
-        <w:t xml:space="preserve"> data = train4;</w:t>
-      </w:r>
-    </w:p>
-    <w:p>
-      <w:r>
-        <w:t xml:space="preserve">title "QQ Plot &amp; &amp; </w:t>
-      </w:r>
-      <w:proofErr w:type="spellStart"/>
-      <w:r>
-        <w:t>Historgram</w:t>
-      </w:r>
-      <w:proofErr w:type="spellEnd"/>
-      <w:r>
-        <w:t xml:space="preserve"> with House Data No Log with Histogram";</w:t>
-      </w:r>
-    </w:p>
-    <w:p>
-      <w:r>
-        <w:t xml:space="preserve">matrix </w:t>
-      </w:r>
-      <w:proofErr w:type="spellStart"/>
-      <w:r>
-        <w:t>SalePrice</w:t>
-      </w:r>
-      <w:proofErr w:type="spellEnd"/>
-      <w:r>
-        <w:t xml:space="preserve"> </w:t>
-      </w:r>
-      <w:proofErr w:type="spellStart"/>
-      <w:r>
-        <w:t>GrLIvArea</w:t>
-      </w:r>
-      <w:proofErr w:type="spellEnd"/>
-      <w:r>
-        <w:t xml:space="preserve"> / diagonal=(histogram);</w:t>
+        <w:t>proc sgscatter data = train4;</w:t>
+      </w:r>
+    </w:p>
+    <w:p>
+      <w:r>
+        <w:t>title "QQ Plot &amp; &amp; Historgram with House Data No Log with Histogram";</w:t>
+      </w:r>
+    </w:p>
+    <w:p>
+      <w:r>
+        <w:t>matrix SalePrice GrLIvArea / diagonal=(histogram);</w:t>
       </w:r>
     </w:p>
     <w:p>
@@ -5079,54 +4550,17 @@
     <w:p/>
     <w:p>
       <w:r>
-        <w:t xml:space="preserve">proc </w:t>
-      </w:r>
-      <w:proofErr w:type="spellStart"/>
-      <w:r>
-        <w:t>sgplot</w:t>
-      </w:r>
-      <w:proofErr w:type="spellEnd"/>
-      <w:r>
-        <w:t xml:space="preserve"> data = train4;</w:t>
-      </w:r>
-    </w:p>
-    <w:p>
-      <w:r>
-        <w:t xml:space="preserve">title "Scatter Plot with House Data </w:t>
-      </w:r>
-      <w:proofErr w:type="spellStart"/>
-      <w:r>
-        <w:t>NoLog</w:t>
-      </w:r>
-      <w:proofErr w:type="spellEnd"/>
-      <w:r>
-        <w:t xml:space="preserve"> with Regression Lines";</w:t>
-      </w:r>
-    </w:p>
-    <w:p>
-      <w:proofErr w:type="spellStart"/>
-      <w:r>
-        <w:t>reg</w:t>
-      </w:r>
-      <w:proofErr w:type="spellEnd"/>
-      <w:r>
-        <w:t xml:space="preserve"> x = </w:t>
-      </w:r>
-      <w:proofErr w:type="spellStart"/>
-      <w:r>
-        <w:t>GrLIvArea</w:t>
-      </w:r>
-      <w:proofErr w:type="spellEnd"/>
-      <w:r>
-        <w:t xml:space="preserve"> y=</w:t>
-      </w:r>
-      <w:proofErr w:type="spellStart"/>
-      <w:r>
-        <w:t>SalePrice</w:t>
-      </w:r>
-      <w:proofErr w:type="spellEnd"/>
-      <w:r>
-        <w:t xml:space="preserve"> / group=Neighborhood;</w:t>
+        <w:t>proc sgplot data = train4;</w:t>
+      </w:r>
+    </w:p>
+    <w:p>
+      <w:r>
+        <w:t>title "Scatter Plot with House Data NoLog with Regression Lines";</w:t>
+      </w:r>
+    </w:p>
+    <w:p>
+      <w:r>
+        <w:t>reg x = GrLIvArea y=SalePrice / group=Neighborhood;</w:t>
       </w:r>
     </w:p>
     <w:p>
@@ -5137,15 +4571,7 @@
     <w:p/>
     <w:p>
       <w:r>
-        <w:t xml:space="preserve">proc </w:t>
-      </w:r>
-      <w:proofErr w:type="spellStart"/>
-      <w:r>
-        <w:t>sgplot</w:t>
-      </w:r>
-      <w:proofErr w:type="spellEnd"/>
-      <w:r>
-        <w:t xml:space="preserve"> data = train4;</w:t>
+        <w:t>proc sgplot data = train4;</w:t>
       </w:r>
     </w:p>
     <w:p>
@@ -5154,29 +4580,8 @@
       </w:r>
     </w:p>
     <w:p>
-      <w:proofErr w:type="spellStart"/>
-      <w:r>
-        <w:t>reg</w:t>
-      </w:r>
-      <w:proofErr w:type="spellEnd"/>
-      <w:r>
-        <w:t xml:space="preserve"> x = </w:t>
-      </w:r>
-      <w:proofErr w:type="spellStart"/>
-      <w:r>
-        <w:t>logGrLIvArea</w:t>
-      </w:r>
-      <w:proofErr w:type="spellEnd"/>
-      <w:r>
-        <w:t xml:space="preserve"> y=</w:t>
-      </w:r>
-      <w:proofErr w:type="spellStart"/>
-      <w:r>
-        <w:t>logSalePrice</w:t>
-      </w:r>
-      <w:proofErr w:type="spellEnd"/>
-      <w:r>
-        <w:t xml:space="preserve"> / group=Neighborhood;</w:t>
+      <w:r>
+        <w:t>reg x = logGrLIvArea y=logSalePrice / group=Neighborhood;</w:t>
       </w:r>
     </w:p>
     <w:p>
@@ -5187,15 +4592,7 @@
     <w:p/>
     <w:p>
       <w:r>
-        <w:t xml:space="preserve">proc </w:t>
-      </w:r>
-      <w:proofErr w:type="spellStart"/>
-      <w:r>
-        <w:t>reg</w:t>
-      </w:r>
-      <w:proofErr w:type="spellEnd"/>
-      <w:r>
-        <w:t xml:space="preserve"> data = train4;</w:t>
+        <w:t>proc reg data = train4;</w:t>
       </w:r>
     </w:p>
     <w:p>
@@ -5205,36 +4602,7 @@
     </w:p>
     <w:p>
       <w:r>
-        <w:t xml:space="preserve">model </w:t>
-      </w:r>
-      <w:proofErr w:type="spellStart"/>
-      <w:r>
-        <w:t>logSalePrice</w:t>
-      </w:r>
-      <w:proofErr w:type="spellEnd"/>
-      <w:r>
-        <w:t xml:space="preserve"> = </w:t>
-      </w:r>
-      <w:proofErr w:type="spellStart"/>
-      <w:proofErr w:type="gramStart"/>
-      <w:r>
-        <w:t>logGrLIvArea</w:t>
-      </w:r>
-      <w:proofErr w:type="spellEnd"/>
-      <w:r>
-        <w:t xml:space="preserve">  /</w:t>
-      </w:r>
-      <w:proofErr w:type="gramEnd"/>
-      <w:r>
-        <w:t xml:space="preserve"> </w:t>
-      </w:r>
-      <w:proofErr w:type="spellStart"/>
-      <w:r>
-        <w:t>vif</w:t>
-      </w:r>
-      <w:proofErr w:type="spellEnd"/>
-      <w:r>
-        <w:t>;</w:t>
+        <w:t>model logSalePrice = logGrLIvArea  / vif;</w:t>
       </w:r>
     </w:p>
     <w:p>
@@ -5245,15 +4613,7 @@
     <w:p/>
     <w:p>
       <w:r>
-        <w:t xml:space="preserve">proc </w:t>
-      </w:r>
-      <w:proofErr w:type="spellStart"/>
-      <w:r>
-        <w:t>reg</w:t>
-      </w:r>
-      <w:proofErr w:type="spellEnd"/>
-      <w:r>
-        <w:t xml:space="preserve"> data = train4;</w:t>
+        <w:t>proc reg data = train4;</w:t>
       </w:r>
     </w:p>
     <w:p>
@@ -5263,31 +4623,7 @@
     </w:p>
     <w:p>
       <w:r>
-        <w:t xml:space="preserve">model </w:t>
-      </w:r>
-      <w:proofErr w:type="spellStart"/>
-      <w:r>
-        <w:t>SalePrice</w:t>
-      </w:r>
-      <w:proofErr w:type="spellEnd"/>
-      <w:r>
-        <w:t xml:space="preserve"> = </w:t>
-      </w:r>
-      <w:proofErr w:type="spellStart"/>
-      <w:r>
-        <w:t>GrLIvArea</w:t>
-      </w:r>
-      <w:proofErr w:type="spellEnd"/>
-      <w:r>
-        <w:t xml:space="preserve">   / </w:t>
-      </w:r>
-      <w:proofErr w:type="spellStart"/>
-      <w:r>
-        <w:t>vif</w:t>
-      </w:r>
-      <w:proofErr w:type="spellEnd"/>
-      <w:r>
-        <w:t>;</w:t>
+        <w:t>model SalePrice = GrLIvArea   / vif;</w:t>
       </w:r>
     </w:p>
     <w:p>
@@ -5298,25 +4634,36 @@
     <w:p/>
     <w:p>
       <w:r>
-        <w:t xml:space="preserve">** Model Attempt #1- Log Ames </w:t>
-      </w:r>
-      <w:proofErr w:type="gramStart"/>
-      <w:r>
-        <w:t>Data  ;</w:t>
-      </w:r>
-      <w:proofErr w:type="gramEnd"/>
-    </w:p>
-    <w:p>
-      <w:r>
-        <w:t xml:space="preserve">proc </w:t>
-      </w:r>
-      <w:proofErr w:type="spellStart"/>
-      <w:r>
-        <w:t>glm</w:t>
-      </w:r>
-      <w:proofErr w:type="spellEnd"/>
-      <w:r>
-        <w:t xml:space="preserve"> data = train4 plots = all;</w:t>
+        <w:t>proc univariate data=train4; var logSaleprice; run;</w:t>
+      </w:r>
+    </w:p>
+    <w:p/>
+    <w:p/>
+    <w:p>
+      <w:r>
+        <w:t>*********************************************************************************</w:t>
+      </w:r>
+    </w:p>
+    <w:p>
+      <w:r>
+        <w:t>**Question #1</w:t>
+      </w:r>
+    </w:p>
+    <w:p>
+      <w:r>
+        <w:t>*********************************************************************************;</w:t>
+      </w:r>
+    </w:p>
+    <w:p/>
+    <w:p/>
+    <w:p>
+      <w:r>
+        <w:t>** Model Attempt #1- Log Ames Data  ;</w:t>
+      </w:r>
+    </w:p>
+    <w:p>
+      <w:r>
+        <w:t>proc glm data = train4 plots = all;</w:t>
       </w:r>
     </w:p>
     <w:p>
@@ -5326,55 +4673,52 @@
     </w:p>
     <w:p>
       <w:r>
-        <w:t xml:space="preserve">model </w:t>
-      </w:r>
-      <w:proofErr w:type="spellStart"/>
-      <w:r>
-        <w:t>logSalePrice</w:t>
-      </w:r>
-      <w:proofErr w:type="spellEnd"/>
-      <w:r>
-        <w:t xml:space="preserve"> = Neighborhood | </w:t>
-      </w:r>
-      <w:proofErr w:type="spellStart"/>
-      <w:r>
-        <w:t>logGrLIvArea</w:t>
-      </w:r>
-      <w:proofErr w:type="spellEnd"/>
-      <w:r>
-        <w:t xml:space="preserve">   </w:t>
-      </w:r>
-      <w:proofErr w:type="gramStart"/>
-      <w:r>
-        <w:t>/  solution</w:t>
-      </w:r>
-      <w:proofErr w:type="gramEnd"/>
-      <w:r>
-        <w:t xml:space="preserve"> </w:t>
-      </w:r>
-      <w:proofErr w:type="spellStart"/>
-      <w:r>
-        <w:t>clm</w:t>
-      </w:r>
-      <w:proofErr w:type="spellEnd"/>
-      <w:r>
-        <w:t>;</w:t>
-      </w:r>
-    </w:p>
-    <w:p>
-      <w:r>
-        <w:t>output out = resultsQ1 p = Predict;</w:t>
+        <w:t>model logSalePrice = Neighborhood | logGrLIvArea / CLPARM solution clm;;</w:t>
+      </w:r>
+    </w:p>
+    <w:p>
+      <w:r>
+        <w:t>output out = results p = Predict;</w:t>
       </w:r>
     </w:p>
     <w:p>
       <w:r>
         <w:t>run;</w:t>
       </w:r>
-      <w:r>
-        <w:t xml:space="preserve"> </w:t>
-      </w:r>
     </w:p>
     <w:p/>
+    <w:p>
+      <w:r>
+        <w:t>** Model Attempt #1- No Ames Data  ;</w:t>
+      </w:r>
+    </w:p>
+    <w:p>
+      <w:r>
+        <w:t>proc glm data = train4 plots = all;</w:t>
+      </w:r>
+    </w:p>
+    <w:p>
+      <w:r>
+        <w:t>class Neighborhood(ref='NAmes');</w:t>
+      </w:r>
+    </w:p>
+    <w:p>
+      <w:r>
+        <w:t>model SalePrice = Neighborhood | GrLIvArea / CLPARM solution clm;;</w:t>
+      </w:r>
+    </w:p>
+    <w:p>
+      <w:r>
+        <w:t>output out = results p = Predict;</w:t>
+      </w:r>
+    </w:p>
+    <w:p>
+      <w:r>
+        <w:t>run;</w:t>
+      </w:r>
+      <w:bookmarkStart w:id="21" w:name="_GoBack"/>
+      <w:bookmarkEnd w:id="21"/>
+    </w:p>
     <w:sectPr>
       <w:footerReference w:type="even" r:id="rId22"/>
       <w:footerReference w:type="default" r:id="rId23"/>
@@ -5421,15 +4765,7 @@
         <w:annotationRef/>
       </w:r>
       <w:r>
-        <w:t xml:space="preserve">I think this is a good way to do the testing.  I agree with Quinton and Like this idea…I still believe that we need to do </w:t>
-      </w:r>
-      <w:proofErr w:type="gramStart"/>
-      <w:r>
-        <w:t>a</w:t>
-      </w:r>
-      <w:proofErr w:type="gramEnd"/>
-      <w:r>
-        <w:t xml:space="preserve"> MLR but it supports the process and the data.  Good Catch</w:t>
+        <w:t>I think this is a good way to do the testing.  I agree with Quinton and Like this idea…I still believe that we need to do a MLR but it supports the process and the data.  Good Catch</w:t>
       </w:r>
     </w:p>
     <w:p>
@@ -5451,7 +4787,7 @@
       </w:pPr>
     </w:p>
   </w:comment>
-  <w:comment w:id="12" w:author="Bourzikas, Grant" w:date="2018-08-06T22:18:00Z" w:initials="BG">
+  <w:comment w:id="11" w:author="Bourzikas, Grant" w:date="2018-08-06T22:18:00Z" w:initials="BG">
     <w:p>
       <w:pPr>
         <w:pStyle w:val="CommentText"/>
@@ -5463,24 +4799,11 @@
         <w:annotationRef/>
       </w:r>
       <w:r>
-        <w:t xml:space="preserve">Don’t think this is </w:t>
-      </w:r>
-      <w:proofErr w:type="spellStart"/>
-      <w:proofErr w:type="gramStart"/>
-      <w:r>
-        <w:t>correct..</w:t>
-      </w:r>
-      <w:proofErr w:type="gramEnd"/>
-      <w:r>
-        <w:t>not</w:t>
-      </w:r>
-      <w:proofErr w:type="spellEnd"/>
-      <w:r>
-        <w:t xml:space="preserve"> sure how to do it</w:t>
+        <w:t>Don’t think this is correct..not sure how to do it</w:t>
       </w:r>
     </w:p>
   </w:comment>
-  <w:comment w:id="13" w:author="Bourzikas, Grant" w:date="2018-08-06T22:22:00Z" w:initials="BG">
+  <w:comment w:id="12" w:author="Bourzikas, Grant" w:date="2018-08-06T22:22:00Z" w:initials="BG">
     <w:p>
       <w:pPr>
         <w:pStyle w:val="CommentText"/>
@@ -5496,7 +4819,7 @@
       </w:r>
     </w:p>
   </w:comment>
-  <w:comment w:id="14" w:author="Bourzikas, Grant" w:date="2018-08-06T22:32:00Z" w:initials="BG">
+  <w:comment w:id="13" w:author="Bourzikas, Grant" w:date="2018-08-06T22:32:00Z" w:initials="BG">
     <w:p>
       <w:pPr>
         <w:pStyle w:val="CommentText"/>
